--- a/Loup SONNEVILLE/Rapports/Rapport revue2.docx
+++ b/Loup SONNEVILLE/Rapports/Rapport revue2.docx
@@ -147,7 +147,7 @@
                     <a:blip r:embed="rId7" cstate="print">
                       <a:extLst>
                         <a:ext uri="{28A0092B-C50C-407E-A947-70E740481C1C}">
-                          <a14:useLocalDpi xmlns:a14="http://schemas.microsoft.com/office/drawing/2010/main" xmlns:wps="http://schemas.microsoft.com/office/word/2010/wordprocessingShape" xmlns:wpi="http://schemas.microsoft.com/office/word/2010/wordprocessingInk" xmlns:wpg="http://schemas.microsoft.com/office/word/2010/wordprocessingGroup" xmlns:w16se="http://schemas.microsoft.com/office/word/2015/wordml/symex" xmlns:w16sdtdh="http://schemas.microsoft.com/office/word/2020/wordml/sdtdatahash" xmlns:w16="http://schemas.microsoft.com/office/word/2018/wordml" xmlns:w16cid="http://schemas.microsoft.com/office/word/2016/wordml/cid" xmlns:w16cex="http://schemas.microsoft.com/office/word/2018/wordml/cex" xmlns:w15="http://schemas.microsoft.com/office/word/2012/wordml" xmlns:w14="http://schemas.microsoft.com/office/word/2010/wordml" xmlns:w="http://schemas.openxmlformats.org/wordprocessingml/2006/main" xmlns:w10="urn:schemas-microsoft-com:office:word" xmlns:wp14="http://schemas.microsoft.com/office/word/2010/wordprocessingDrawing" xmlns:v="urn:schemas-microsoft-com:vml" xmlns:oel="http://schemas.microsoft.com/office/2019/extlst" xmlns:o="urn:schemas-microsoft-com:office:office" xmlns:am3d="http://schemas.microsoft.com/office/drawing/2017/model3d" xmlns:aink="http://schemas.microsoft.com/office/drawing/2016/ink" xmlns:mc="http://schemas.openxmlformats.org/markup-compatibility/2006" xmlns:cx8="http://schemas.microsoft.com/office/drawing/2016/5/14/chartex" xmlns:cx7="http://schemas.microsoft.com/office/drawing/2016/5/13/chartex" xmlns:cx6="http://schemas.microsoft.com/office/drawing/2016/5/12/chartex" xmlns:cx5="http://schemas.microsoft.com/office/drawing/2016/5/11/chartex" xmlns:cx4="http://schemas.microsoft.com/office/drawing/2016/5/10/chartex" xmlns:cx3="http://schemas.microsoft.com/office/drawing/2016/5/9/chartex" xmlns:cx2="http://schemas.microsoft.com/office/drawing/2015/10/21/chartex" xmlns:cx1="http://schemas.microsoft.com/office/drawing/2015/9/8/chartex" xmlns:cx="http://schemas.microsoft.com/office/drawing/2014/chartex" xmlns:wpc="http://schemas.microsoft.com/office/word/2010/wordprocessingCanvas" xmlns="" val="0"/>
+                          <a14:useLocalDpi xmlns="" xmlns:wpc="http://schemas.microsoft.com/office/word/2010/wordprocessingCanvas" xmlns:cx="http://schemas.microsoft.com/office/drawing/2014/chartex" xmlns:cx1="http://schemas.microsoft.com/office/drawing/2015/9/8/chartex" xmlns:cx2="http://schemas.microsoft.com/office/drawing/2015/10/21/chartex" xmlns:cx3="http://schemas.microsoft.com/office/drawing/2016/5/9/chartex" xmlns:cx4="http://schemas.microsoft.com/office/drawing/2016/5/10/chartex" xmlns:cx5="http://schemas.microsoft.com/office/drawing/2016/5/11/chartex" xmlns:cx6="http://schemas.microsoft.com/office/drawing/2016/5/12/chartex" xmlns:cx7="http://schemas.microsoft.com/office/drawing/2016/5/13/chartex" xmlns:cx8="http://schemas.microsoft.com/office/drawing/2016/5/14/chartex" xmlns:mc="http://schemas.openxmlformats.org/markup-compatibility/2006" xmlns:aink="http://schemas.microsoft.com/office/drawing/2016/ink" xmlns:am3d="http://schemas.microsoft.com/office/drawing/2017/model3d" xmlns:o="urn:schemas-microsoft-com:office:office" xmlns:oel="http://schemas.microsoft.com/office/2019/extlst" xmlns:v="urn:schemas-microsoft-com:vml" xmlns:wp14="http://schemas.microsoft.com/office/word/2010/wordprocessingDrawing" xmlns:w10="urn:schemas-microsoft-com:office:word" xmlns:w="http://schemas.openxmlformats.org/wordprocessingml/2006/main" xmlns:w14="http://schemas.microsoft.com/office/word/2010/wordml" xmlns:w15="http://schemas.microsoft.com/office/word/2012/wordml" xmlns:w16cex="http://schemas.microsoft.com/office/word/2018/wordml/cex" xmlns:w16cid="http://schemas.microsoft.com/office/word/2016/wordml/cid" xmlns:w16="http://schemas.microsoft.com/office/word/2018/wordml" xmlns:w16sdtdh="http://schemas.microsoft.com/office/word/2020/wordml/sdtdatahash" xmlns:w16se="http://schemas.microsoft.com/office/word/2015/wordml/symex" xmlns:wpg="http://schemas.microsoft.com/office/word/2010/wordprocessingGroup" xmlns:wpi="http://schemas.microsoft.com/office/word/2010/wordprocessingInk" xmlns:wps="http://schemas.microsoft.com/office/word/2010/wordprocessingShape" xmlns:a14="http://schemas.microsoft.com/office/drawing/2010/main" val="0"/>
                         </a:ext>
                       </a:extLst>
                     </a:blip>
@@ -427,7 +427,7 @@
                     <a:blip r:embed="rId8" cstate="print">
                       <a:extLst>
                         <a:ext uri="{28A0092B-C50C-407E-A947-70E740481C1C}">
-                          <a14:useLocalDpi xmlns:a14="http://schemas.microsoft.com/office/drawing/2010/main" xmlns:wps="http://schemas.microsoft.com/office/word/2010/wordprocessingShape" xmlns:wpi="http://schemas.microsoft.com/office/word/2010/wordprocessingInk" xmlns:wpg="http://schemas.microsoft.com/office/word/2010/wordprocessingGroup" xmlns:w16se="http://schemas.microsoft.com/office/word/2015/wordml/symex" xmlns:w16sdtdh="http://schemas.microsoft.com/office/word/2020/wordml/sdtdatahash" xmlns:w16="http://schemas.microsoft.com/office/word/2018/wordml" xmlns:w16cid="http://schemas.microsoft.com/office/word/2016/wordml/cid" xmlns:w16cex="http://schemas.microsoft.com/office/word/2018/wordml/cex" xmlns:w15="http://schemas.microsoft.com/office/word/2012/wordml" xmlns:w14="http://schemas.microsoft.com/office/word/2010/wordml" xmlns:w="http://schemas.openxmlformats.org/wordprocessingml/2006/main" xmlns:w10="urn:schemas-microsoft-com:office:word" xmlns:wp14="http://schemas.microsoft.com/office/word/2010/wordprocessingDrawing" xmlns:v="urn:schemas-microsoft-com:vml" xmlns:oel="http://schemas.microsoft.com/office/2019/extlst" xmlns:o="urn:schemas-microsoft-com:office:office" xmlns:am3d="http://schemas.microsoft.com/office/drawing/2017/model3d" xmlns:aink="http://schemas.microsoft.com/office/drawing/2016/ink" xmlns:mc="http://schemas.openxmlformats.org/markup-compatibility/2006" xmlns:cx8="http://schemas.microsoft.com/office/drawing/2016/5/14/chartex" xmlns:cx7="http://schemas.microsoft.com/office/drawing/2016/5/13/chartex" xmlns:cx6="http://schemas.microsoft.com/office/drawing/2016/5/12/chartex" xmlns:cx5="http://schemas.microsoft.com/office/drawing/2016/5/11/chartex" xmlns:cx4="http://schemas.microsoft.com/office/drawing/2016/5/10/chartex" xmlns:cx3="http://schemas.microsoft.com/office/drawing/2016/5/9/chartex" xmlns:cx2="http://schemas.microsoft.com/office/drawing/2015/10/21/chartex" xmlns:cx1="http://schemas.microsoft.com/office/drawing/2015/9/8/chartex" xmlns:cx="http://schemas.microsoft.com/office/drawing/2014/chartex" xmlns:wpc="http://schemas.microsoft.com/office/word/2010/wordprocessingCanvas" xmlns="" val="0"/>
+                          <a14:useLocalDpi xmlns="" xmlns:wpc="http://schemas.microsoft.com/office/word/2010/wordprocessingCanvas" xmlns:cx="http://schemas.microsoft.com/office/drawing/2014/chartex" xmlns:cx1="http://schemas.microsoft.com/office/drawing/2015/9/8/chartex" xmlns:cx2="http://schemas.microsoft.com/office/drawing/2015/10/21/chartex" xmlns:cx3="http://schemas.microsoft.com/office/drawing/2016/5/9/chartex" xmlns:cx4="http://schemas.microsoft.com/office/drawing/2016/5/10/chartex" xmlns:cx5="http://schemas.microsoft.com/office/drawing/2016/5/11/chartex" xmlns:cx6="http://schemas.microsoft.com/office/drawing/2016/5/12/chartex" xmlns:cx7="http://schemas.microsoft.com/office/drawing/2016/5/13/chartex" xmlns:cx8="http://schemas.microsoft.com/office/drawing/2016/5/14/chartex" xmlns:mc="http://schemas.openxmlformats.org/markup-compatibility/2006" xmlns:aink="http://schemas.microsoft.com/office/drawing/2016/ink" xmlns:am3d="http://schemas.microsoft.com/office/drawing/2017/model3d" xmlns:o="urn:schemas-microsoft-com:office:office" xmlns:oel="http://schemas.microsoft.com/office/2019/extlst" xmlns:v="urn:schemas-microsoft-com:vml" xmlns:wp14="http://schemas.microsoft.com/office/word/2010/wordprocessingDrawing" xmlns:w10="urn:schemas-microsoft-com:office:word" xmlns:w="http://schemas.openxmlformats.org/wordprocessingml/2006/main" xmlns:w14="http://schemas.microsoft.com/office/word/2010/wordml" xmlns:w15="http://schemas.microsoft.com/office/word/2012/wordml" xmlns:w16cex="http://schemas.microsoft.com/office/word/2018/wordml/cex" xmlns:w16cid="http://schemas.microsoft.com/office/word/2016/wordml/cid" xmlns:w16="http://schemas.microsoft.com/office/word/2018/wordml" xmlns:w16sdtdh="http://schemas.microsoft.com/office/word/2020/wordml/sdtdatahash" xmlns:w16se="http://schemas.microsoft.com/office/word/2015/wordml/symex" xmlns:wpg="http://schemas.microsoft.com/office/word/2010/wordprocessingGroup" xmlns:wpi="http://schemas.microsoft.com/office/word/2010/wordprocessingInk" xmlns:wps="http://schemas.microsoft.com/office/word/2010/wordprocessingShape" xmlns:a14="http://schemas.microsoft.com/office/drawing/2010/main" val="0"/>
                         </a:ext>
                       </a:extLst>
                     </a:blip>
@@ -1015,7 +1015,7 @@
                     <a:blip r:embed="rId9" cstate="print">
                       <a:extLst>
                         <a:ext uri="{28A0092B-C50C-407E-A947-70E740481C1C}">
-                          <a14:useLocalDpi xmlns:a14="http://schemas.microsoft.com/office/drawing/2010/main" xmlns:wps="http://schemas.microsoft.com/office/word/2010/wordprocessingShape" xmlns:wpi="http://schemas.microsoft.com/office/word/2010/wordprocessingInk" xmlns:wpg="http://schemas.microsoft.com/office/word/2010/wordprocessingGroup" xmlns:w16se="http://schemas.microsoft.com/office/word/2015/wordml/symex" xmlns:w16sdtdh="http://schemas.microsoft.com/office/word/2020/wordml/sdtdatahash" xmlns:w16="http://schemas.microsoft.com/office/word/2018/wordml" xmlns:w16cid="http://schemas.microsoft.com/office/word/2016/wordml/cid" xmlns:w16cex="http://schemas.microsoft.com/office/word/2018/wordml/cex" xmlns:w15="http://schemas.microsoft.com/office/word/2012/wordml" xmlns:w14="http://schemas.microsoft.com/office/word/2010/wordml" xmlns:w="http://schemas.openxmlformats.org/wordprocessingml/2006/main" xmlns:w10="urn:schemas-microsoft-com:office:word" xmlns:wp14="http://schemas.microsoft.com/office/word/2010/wordprocessingDrawing" xmlns:v="urn:schemas-microsoft-com:vml" xmlns:oel="http://schemas.microsoft.com/office/2019/extlst" xmlns:o="urn:schemas-microsoft-com:office:office" xmlns:am3d="http://schemas.microsoft.com/office/drawing/2017/model3d" xmlns:aink="http://schemas.microsoft.com/office/drawing/2016/ink" xmlns:mc="http://schemas.openxmlformats.org/markup-compatibility/2006" xmlns:cx8="http://schemas.microsoft.com/office/drawing/2016/5/14/chartex" xmlns:cx7="http://schemas.microsoft.com/office/drawing/2016/5/13/chartex" xmlns:cx6="http://schemas.microsoft.com/office/drawing/2016/5/12/chartex" xmlns:cx5="http://schemas.microsoft.com/office/drawing/2016/5/11/chartex" xmlns:cx4="http://schemas.microsoft.com/office/drawing/2016/5/10/chartex" xmlns:cx3="http://schemas.microsoft.com/office/drawing/2016/5/9/chartex" xmlns:cx2="http://schemas.microsoft.com/office/drawing/2015/10/21/chartex" xmlns:cx1="http://schemas.microsoft.com/office/drawing/2015/9/8/chartex" xmlns:cx="http://schemas.microsoft.com/office/drawing/2014/chartex" xmlns:wpc="http://schemas.microsoft.com/office/word/2010/wordprocessingCanvas" xmlns="" val="0"/>
+                          <a14:useLocalDpi xmlns="" xmlns:wpc="http://schemas.microsoft.com/office/word/2010/wordprocessingCanvas" xmlns:cx="http://schemas.microsoft.com/office/drawing/2014/chartex" xmlns:cx1="http://schemas.microsoft.com/office/drawing/2015/9/8/chartex" xmlns:cx2="http://schemas.microsoft.com/office/drawing/2015/10/21/chartex" xmlns:cx3="http://schemas.microsoft.com/office/drawing/2016/5/9/chartex" xmlns:cx4="http://schemas.microsoft.com/office/drawing/2016/5/10/chartex" xmlns:cx5="http://schemas.microsoft.com/office/drawing/2016/5/11/chartex" xmlns:cx6="http://schemas.microsoft.com/office/drawing/2016/5/12/chartex" xmlns:cx7="http://schemas.microsoft.com/office/drawing/2016/5/13/chartex" xmlns:cx8="http://schemas.microsoft.com/office/drawing/2016/5/14/chartex" xmlns:mc="http://schemas.openxmlformats.org/markup-compatibility/2006" xmlns:aink="http://schemas.microsoft.com/office/drawing/2016/ink" xmlns:am3d="http://schemas.microsoft.com/office/drawing/2017/model3d" xmlns:o="urn:schemas-microsoft-com:office:office" xmlns:oel="http://schemas.microsoft.com/office/2019/extlst" xmlns:v="urn:schemas-microsoft-com:vml" xmlns:wp14="http://schemas.microsoft.com/office/word/2010/wordprocessingDrawing" xmlns:w10="urn:schemas-microsoft-com:office:word" xmlns:w="http://schemas.openxmlformats.org/wordprocessingml/2006/main" xmlns:w14="http://schemas.microsoft.com/office/word/2010/wordml" xmlns:w15="http://schemas.microsoft.com/office/word/2012/wordml" xmlns:w16cex="http://schemas.microsoft.com/office/word/2018/wordml/cex" xmlns:w16cid="http://schemas.microsoft.com/office/word/2016/wordml/cid" xmlns:w16="http://schemas.microsoft.com/office/word/2018/wordml" xmlns:w16sdtdh="http://schemas.microsoft.com/office/word/2020/wordml/sdtdatahash" xmlns:w16se="http://schemas.microsoft.com/office/word/2015/wordml/symex" xmlns:wpg="http://schemas.microsoft.com/office/word/2010/wordprocessingGroup" xmlns:wpi="http://schemas.microsoft.com/office/word/2010/wordprocessingInk" xmlns:wps="http://schemas.microsoft.com/office/word/2010/wordprocessingShape" xmlns:a14="http://schemas.microsoft.com/office/drawing/2010/main" val="0"/>
                         </a:ext>
                       </a:extLst>
                     </a:blip>
@@ -1087,7 +1087,7 @@
                     <a:blip r:embed="rId10" cstate="print">
                       <a:extLst>
                         <a:ext uri="{28A0092B-C50C-407E-A947-70E740481C1C}">
-                          <a14:useLocalDpi xmlns:a14="http://schemas.microsoft.com/office/drawing/2010/main" xmlns:wps="http://schemas.microsoft.com/office/word/2010/wordprocessingShape" xmlns:wpi="http://schemas.microsoft.com/office/word/2010/wordprocessingInk" xmlns:wpg="http://schemas.microsoft.com/office/word/2010/wordprocessingGroup" xmlns:w16se="http://schemas.microsoft.com/office/word/2015/wordml/symex" xmlns:w16sdtdh="http://schemas.microsoft.com/office/word/2020/wordml/sdtdatahash" xmlns:w16="http://schemas.microsoft.com/office/word/2018/wordml" xmlns:w16cid="http://schemas.microsoft.com/office/word/2016/wordml/cid" xmlns:w16cex="http://schemas.microsoft.com/office/word/2018/wordml/cex" xmlns:w15="http://schemas.microsoft.com/office/word/2012/wordml" xmlns:w14="http://schemas.microsoft.com/office/word/2010/wordml" xmlns:w="http://schemas.openxmlformats.org/wordprocessingml/2006/main" xmlns:w10="urn:schemas-microsoft-com:office:word" xmlns:wp14="http://schemas.microsoft.com/office/word/2010/wordprocessingDrawing" xmlns:v="urn:schemas-microsoft-com:vml" xmlns:oel="http://schemas.microsoft.com/office/2019/extlst" xmlns:o="urn:schemas-microsoft-com:office:office" xmlns:am3d="http://schemas.microsoft.com/office/drawing/2017/model3d" xmlns:aink="http://schemas.microsoft.com/office/drawing/2016/ink" xmlns:mc="http://schemas.openxmlformats.org/markup-compatibility/2006" xmlns:cx8="http://schemas.microsoft.com/office/drawing/2016/5/14/chartex" xmlns:cx7="http://schemas.microsoft.com/office/drawing/2016/5/13/chartex" xmlns:cx6="http://schemas.microsoft.com/office/drawing/2016/5/12/chartex" xmlns:cx5="http://schemas.microsoft.com/office/drawing/2016/5/11/chartex" xmlns:cx4="http://schemas.microsoft.com/office/drawing/2016/5/10/chartex" xmlns:cx3="http://schemas.microsoft.com/office/drawing/2016/5/9/chartex" xmlns:cx2="http://schemas.microsoft.com/office/drawing/2015/10/21/chartex" xmlns:cx1="http://schemas.microsoft.com/office/drawing/2015/9/8/chartex" xmlns:cx="http://schemas.microsoft.com/office/drawing/2014/chartex" xmlns:wpc="http://schemas.microsoft.com/office/word/2010/wordprocessingCanvas" xmlns="" val="0"/>
+                          <a14:useLocalDpi xmlns="" xmlns:wpc="http://schemas.microsoft.com/office/word/2010/wordprocessingCanvas" xmlns:cx="http://schemas.microsoft.com/office/drawing/2014/chartex" xmlns:cx1="http://schemas.microsoft.com/office/drawing/2015/9/8/chartex" xmlns:cx2="http://schemas.microsoft.com/office/drawing/2015/10/21/chartex" xmlns:cx3="http://schemas.microsoft.com/office/drawing/2016/5/9/chartex" xmlns:cx4="http://schemas.microsoft.com/office/drawing/2016/5/10/chartex" xmlns:cx5="http://schemas.microsoft.com/office/drawing/2016/5/11/chartex" xmlns:cx6="http://schemas.microsoft.com/office/drawing/2016/5/12/chartex" xmlns:cx7="http://schemas.microsoft.com/office/drawing/2016/5/13/chartex" xmlns:cx8="http://schemas.microsoft.com/office/drawing/2016/5/14/chartex" xmlns:mc="http://schemas.openxmlformats.org/markup-compatibility/2006" xmlns:aink="http://schemas.microsoft.com/office/drawing/2016/ink" xmlns:am3d="http://schemas.microsoft.com/office/drawing/2017/model3d" xmlns:o="urn:schemas-microsoft-com:office:office" xmlns:oel="http://schemas.microsoft.com/office/2019/extlst" xmlns:v="urn:schemas-microsoft-com:vml" xmlns:wp14="http://schemas.microsoft.com/office/word/2010/wordprocessingDrawing" xmlns:w10="urn:schemas-microsoft-com:office:word" xmlns:w="http://schemas.openxmlformats.org/wordprocessingml/2006/main" xmlns:w14="http://schemas.microsoft.com/office/word/2010/wordml" xmlns:w15="http://schemas.microsoft.com/office/word/2012/wordml" xmlns:w16cex="http://schemas.microsoft.com/office/word/2018/wordml/cex" xmlns:w16cid="http://schemas.microsoft.com/office/word/2016/wordml/cid" xmlns:w16="http://schemas.microsoft.com/office/word/2018/wordml" xmlns:w16sdtdh="http://schemas.microsoft.com/office/word/2020/wordml/sdtdatahash" xmlns:w16se="http://schemas.microsoft.com/office/word/2015/wordml/symex" xmlns:wpg="http://schemas.microsoft.com/office/word/2010/wordprocessingGroup" xmlns:wpi="http://schemas.microsoft.com/office/word/2010/wordprocessingInk" xmlns:wps="http://schemas.microsoft.com/office/word/2010/wordprocessingShape" xmlns:a14="http://schemas.microsoft.com/office/drawing/2010/main" val="0"/>
                         </a:ext>
                       </a:extLst>
                     </a:blip>
@@ -1193,7 +1193,7 @@
                     <a:blip r:embed="rId11" cstate="print">
                       <a:extLst>
                         <a:ext uri="{28A0092B-C50C-407E-A947-70E740481C1C}">
-                          <a14:useLocalDpi xmlns:a14="http://schemas.microsoft.com/office/drawing/2010/main" xmlns:wps="http://schemas.microsoft.com/office/word/2010/wordprocessingShape" xmlns:wpi="http://schemas.microsoft.com/office/word/2010/wordprocessingInk" xmlns:wpg="http://schemas.microsoft.com/office/word/2010/wordprocessingGroup" xmlns:w16se="http://schemas.microsoft.com/office/word/2015/wordml/symex" xmlns:w16sdtdh="http://schemas.microsoft.com/office/word/2020/wordml/sdtdatahash" xmlns:w16="http://schemas.microsoft.com/office/word/2018/wordml" xmlns:w16cid="http://schemas.microsoft.com/office/word/2016/wordml/cid" xmlns:w16cex="http://schemas.microsoft.com/office/word/2018/wordml/cex" xmlns:w15="http://schemas.microsoft.com/office/word/2012/wordml" xmlns:w14="http://schemas.microsoft.com/office/word/2010/wordml" xmlns:w="http://schemas.openxmlformats.org/wordprocessingml/2006/main" xmlns:w10="urn:schemas-microsoft-com:office:word" xmlns:wp14="http://schemas.microsoft.com/office/word/2010/wordprocessingDrawing" xmlns:v="urn:schemas-microsoft-com:vml" xmlns:oel="http://schemas.microsoft.com/office/2019/extlst" xmlns:o="urn:schemas-microsoft-com:office:office" xmlns:am3d="http://schemas.microsoft.com/office/drawing/2017/model3d" xmlns:aink="http://schemas.microsoft.com/office/drawing/2016/ink" xmlns:mc="http://schemas.openxmlformats.org/markup-compatibility/2006" xmlns:cx8="http://schemas.microsoft.com/office/drawing/2016/5/14/chartex" xmlns:cx7="http://schemas.microsoft.com/office/drawing/2016/5/13/chartex" xmlns:cx6="http://schemas.microsoft.com/office/drawing/2016/5/12/chartex" xmlns:cx5="http://schemas.microsoft.com/office/drawing/2016/5/11/chartex" xmlns:cx4="http://schemas.microsoft.com/office/drawing/2016/5/10/chartex" xmlns:cx3="http://schemas.microsoft.com/office/drawing/2016/5/9/chartex" xmlns:cx2="http://schemas.microsoft.com/office/drawing/2015/10/21/chartex" xmlns:cx1="http://schemas.microsoft.com/office/drawing/2015/9/8/chartex" xmlns:cx="http://schemas.microsoft.com/office/drawing/2014/chartex" xmlns:wpc="http://schemas.microsoft.com/office/word/2010/wordprocessingCanvas" xmlns="" val="0"/>
+                          <a14:useLocalDpi xmlns="" xmlns:wpc="http://schemas.microsoft.com/office/word/2010/wordprocessingCanvas" xmlns:cx="http://schemas.microsoft.com/office/drawing/2014/chartex" xmlns:cx1="http://schemas.microsoft.com/office/drawing/2015/9/8/chartex" xmlns:cx2="http://schemas.microsoft.com/office/drawing/2015/10/21/chartex" xmlns:cx3="http://schemas.microsoft.com/office/drawing/2016/5/9/chartex" xmlns:cx4="http://schemas.microsoft.com/office/drawing/2016/5/10/chartex" xmlns:cx5="http://schemas.microsoft.com/office/drawing/2016/5/11/chartex" xmlns:cx6="http://schemas.microsoft.com/office/drawing/2016/5/12/chartex" xmlns:cx7="http://schemas.microsoft.com/office/drawing/2016/5/13/chartex" xmlns:cx8="http://schemas.microsoft.com/office/drawing/2016/5/14/chartex" xmlns:mc="http://schemas.openxmlformats.org/markup-compatibility/2006" xmlns:aink="http://schemas.microsoft.com/office/drawing/2016/ink" xmlns:am3d="http://schemas.microsoft.com/office/drawing/2017/model3d" xmlns:o="urn:schemas-microsoft-com:office:office" xmlns:oel="http://schemas.microsoft.com/office/2019/extlst" xmlns:v="urn:schemas-microsoft-com:vml" xmlns:wp14="http://schemas.microsoft.com/office/word/2010/wordprocessingDrawing" xmlns:w10="urn:schemas-microsoft-com:office:word" xmlns:w="http://schemas.openxmlformats.org/wordprocessingml/2006/main" xmlns:w14="http://schemas.microsoft.com/office/word/2010/wordml" xmlns:w15="http://schemas.microsoft.com/office/word/2012/wordml" xmlns:w16cex="http://schemas.microsoft.com/office/word/2018/wordml/cex" xmlns:w16cid="http://schemas.microsoft.com/office/word/2016/wordml/cid" xmlns:w16="http://schemas.microsoft.com/office/word/2018/wordml" xmlns:w16sdtdh="http://schemas.microsoft.com/office/word/2020/wordml/sdtdatahash" xmlns:w16se="http://schemas.microsoft.com/office/word/2015/wordml/symex" xmlns:wpg="http://schemas.microsoft.com/office/word/2010/wordprocessingGroup" xmlns:wpi="http://schemas.microsoft.com/office/word/2010/wordprocessingInk" xmlns:wps="http://schemas.microsoft.com/office/word/2010/wordprocessingShape" xmlns:a14="http://schemas.microsoft.com/office/drawing/2010/main" val="0"/>
                         </a:ext>
                       </a:extLst>
                     </a:blip>
@@ -1280,7 +1280,7 @@
                     <a:blip r:embed="rId12" cstate="print">
                       <a:extLst>
                         <a:ext uri="{28A0092B-C50C-407E-A947-70E740481C1C}">
-                          <a14:useLocalDpi xmlns:a14="http://schemas.microsoft.com/office/drawing/2010/main" xmlns:wps="http://schemas.microsoft.com/office/word/2010/wordprocessingShape" xmlns:wpi="http://schemas.microsoft.com/office/word/2010/wordprocessingInk" xmlns:wpg="http://schemas.microsoft.com/office/word/2010/wordprocessingGroup" xmlns:w16se="http://schemas.microsoft.com/office/word/2015/wordml/symex" xmlns:w16sdtdh="http://schemas.microsoft.com/office/word/2020/wordml/sdtdatahash" xmlns:w16="http://schemas.microsoft.com/office/word/2018/wordml" xmlns:w16cid="http://schemas.microsoft.com/office/word/2016/wordml/cid" xmlns:w16cex="http://schemas.microsoft.com/office/word/2018/wordml/cex" xmlns:w15="http://schemas.microsoft.com/office/word/2012/wordml" xmlns:w14="http://schemas.microsoft.com/office/word/2010/wordml" xmlns:w="http://schemas.openxmlformats.org/wordprocessingml/2006/main" xmlns:w10="urn:schemas-microsoft-com:office:word" xmlns:wp14="http://schemas.microsoft.com/office/word/2010/wordprocessingDrawing" xmlns:v="urn:schemas-microsoft-com:vml" xmlns:oel="http://schemas.microsoft.com/office/2019/extlst" xmlns:o="urn:schemas-microsoft-com:office:office" xmlns:am3d="http://schemas.microsoft.com/office/drawing/2017/model3d" xmlns:aink="http://schemas.microsoft.com/office/drawing/2016/ink" xmlns:mc="http://schemas.openxmlformats.org/markup-compatibility/2006" xmlns:cx8="http://schemas.microsoft.com/office/drawing/2016/5/14/chartex" xmlns:cx7="http://schemas.microsoft.com/office/drawing/2016/5/13/chartex" xmlns:cx6="http://schemas.microsoft.com/office/drawing/2016/5/12/chartex" xmlns:cx5="http://schemas.microsoft.com/office/drawing/2016/5/11/chartex" xmlns:cx4="http://schemas.microsoft.com/office/drawing/2016/5/10/chartex" xmlns:cx3="http://schemas.microsoft.com/office/drawing/2016/5/9/chartex" xmlns:cx2="http://schemas.microsoft.com/office/drawing/2015/10/21/chartex" xmlns:cx1="http://schemas.microsoft.com/office/drawing/2015/9/8/chartex" xmlns:cx="http://schemas.microsoft.com/office/drawing/2014/chartex" xmlns:wpc="http://schemas.microsoft.com/office/word/2010/wordprocessingCanvas" xmlns="" val="0"/>
+                          <a14:useLocalDpi xmlns="" xmlns:wpc="http://schemas.microsoft.com/office/word/2010/wordprocessingCanvas" xmlns:cx="http://schemas.microsoft.com/office/drawing/2014/chartex" xmlns:cx1="http://schemas.microsoft.com/office/drawing/2015/9/8/chartex" xmlns:cx2="http://schemas.microsoft.com/office/drawing/2015/10/21/chartex" xmlns:cx3="http://schemas.microsoft.com/office/drawing/2016/5/9/chartex" xmlns:cx4="http://schemas.microsoft.com/office/drawing/2016/5/10/chartex" xmlns:cx5="http://schemas.microsoft.com/office/drawing/2016/5/11/chartex" xmlns:cx6="http://schemas.microsoft.com/office/drawing/2016/5/12/chartex" xmlns:cx7="http://schemas.microsoft.com/office/drawing/2016/5/13/chartex" xmlns:cx8="http://schemas.microsoft.com/office/drawing/2016/5/14/chartex" xmlns:mc="http://schemas.openxmlformats.org/markup-compatibility/2006" xmlns:aink="http://schemas.microsoft.com/office/drawing/2016/ink" xmlns:am3d="http://schemas.microsoft.com/office/drawing/2017/model3d" xmlns:o="urn:schemas-microsoft-com:office:office" xmlns:oel="http://schemas.microsoft.com/office/2019/extlst" xmlns:v="urn:schemas-microsoft-com:vml" xmlns:wp14="http://schemas.microsoft.com/office/word/2010/wordprocessingDrawing" xmlns:w10="urn:schemas-microsoft-com:office:word" xmlns:w="http://schemas.openxmlformats.org/wordprocessingml/2006/main" xmlns:w14="http://schemas.microsoft.com/office/word/2010/wordml" xmlns:w15="http://schemas.microsoft.com/office/word/2012/wordml" xmlns:w16cex="http://schemas.microsoft.com/office/word/2018/wordml/cex" xmlns:w16cid="http://schemas.microsoft.com/office/word/2016/wordml/cid" xmlns:w16="http://schemas.microsoft.com/office/word/2018/wordml" xmlns:w16sdtdh="http://schemas.microsoft.com/office/word/2020/wordml/sdtdatahash" xmlns:w16se="http://schemas.microsoft.com/office/word/2015/wordml/symex" xmlns:wpg="http://schemas.microsoft.com/office/word/2010/wordprocessingGroup" xmlns:wpi="http://schemas.microsoft.com/office/word/2010/wordprocessingInk" xmlns:wps="http://schemas.microsoft.com/office/word/2010/wordprocessingShape" xmlns:a14="http://schemas.microsoft.com/office/drawing/2010/main" val="0"/>
                         </a:ext>
                       </a:extLst>
                     </a:blip>
@@ -1424,7 +1424,7 @@
                     <a:blip r:embed="rId13" cstate="print">
                       <a:extLst>
                         <a:ext uri="{28A0092B-C50C-407E-A947-70E740481C1C}">
-                          <a14:useLocalDpi xmlns:a14="http://schemas.microsoft.com/office/drawing/2010/main" xmlns:wps="http://schemas.microsoft.com/office/word/2010/wordprocessingShape" xmlns:wpi="http://schemas.microsoft.com/office/word/2010/wordprocessingInk" xmlns:wpg="http://schemas.microsoft.com/office/word/2010/wordprocessingGroup" xmlns:w16se="http://schemas.microsoft.com/office/word/2015/wordml/symex" xmlns:w16sdtdh="http://schemas.microsoft.com/office/word/2020/wordml/sdtdatahash" xmlns:w16="http://schemas.microsoft.com/office/word/2018/wordml" xmlns:w16cid="http://schemas.microsoft.com/office/word/2016/wordml/cid" xmlns:w16cex="http://schemas.microsoft.com/office/word/2018/wordml/cex" xmlns:w15="http://schemas.microsoft.com/office/word/2012/wordml" xmlns:w14="http://schemas.microsoft.com/office/word/2010/wordml" xmlns:w="http://schemas.openxmlformats.org/wordprocessingml/2006/main" xmlns:w10="urn:schemas-microsoft-com:office:word" xmlns:wp14="http://schemas.microsoft.com/office/word/2010/wordprocessingDrawing" xmlns:v="urn:schemas-microsoft-com:vml" xmlns:oel="http://schemas.microsoft.com/office/2019/extlst" xmlns:o="urn:schemas-microsoft-com:office:office" xmlns:am3d="http://schemas.microsoft.com/office/drawing/2017/model3d" xmlns:aink="http://schemas.microsoft.com/office/drawing/2016/ink" xmlns:mc="http://schemas.openxmlformats.org/markup-compatibility/2006" xmlns:cx8="http://schemas.microsoft.com/office/drawing/2016/5/14/chartex" xmlns:cx7="http://schemas.microsoft.com/office/drawing/2016/5/13/chartex" xmlns:cx6="http://schemas.microsoft.com/office/drawing/2016/5/12/chartex" xmlns:cx5="http://schemas.microsoft.com/office/drawing/2016/5/11/chartex" xmlns:cx4="http://schemas.microsoft.com/office/drawing/2016/5/10/chartex" xmlns:cx3="http://schemas.microsoft.com/office/drawing/2016/5/9/chartex" xmlns:cx2="http://schemas.microsoft.com/office/drawing/2015/10/21/chartex" xmlns:cx1="http://schemas.microsoft.com/office/drawing/2015/9/8/chartex" xmlns:cx="http://schemas.microsoft.com/office/drawing/2014/chartex" xmlns:wpc="http://schemas.microsoft.com/office/word/2010/wordprocessingCanvas" xmlns="" val="0"/>
+                          <a14:useLocalDpi xmlns="" xmlns:wpc="http://schemas.microsoft.com/office/word/2010/wordprocessingCanvas" xmlns:cx="http://schemas.microsoft.com/office/drawing/2014/chartex" xmlns:cx1="http://schemas.microsoft.com/office/drawing/2015/9/8/chartex" xmlns:cx2="http://schemas.microsoft.com/office/drawing/2015/10/21/chartex" xmlns:cx3="http://schemas.microsoft.com/office/drawing/2016/5/9/chartex" xmlns:cx4="http://schemas.microsoft.com/office/drawing/2016/5/10/chartex" xmlns:cx5="http://schemas.microsoft.com/office/drawing/2016/5/11/chartex" xmlns:cx6="http://schemas.microsoft.com/office/drawing/2016/5/12/chartex" xmlns:cx7="http://schemas.microsoft.com/office/drawing/2016/5/13/chartex" xmlns:cx8="http://schemas.microsoft.com/office/drawing/2016/5/14/chartex" xmlns:mc="http://schemas.openxmlformats.org/markup-compatibility/2006" xmlns:aink="http://schemas.microsoft.com/office/drawing/2016/ink" xmlns:am3d="http://schemas.microsoft.com/office/drawing/2017/model3d" xmlns:o="urn:schemas-microsoft-com:office:office" xmlns:oel="http://schemas.microsoft.com/office/2019/extlst" xmlns:v="urn:schemas-microsoft-com:vml" xmlns:wp14="http://schemas.microsoft.com/office/word/2010/wordprocessingDrawing" xmlns:w10="urn:schemas-microsoft-com:office:word" xmlns:w="http://schemas.openxmlformats.org/wordprocessingml/2006/main" xmlns:w14="http://schemas.microsoft.com/office/word/2010/wordml" xmlns:w15="http://schemas.microsoft.com/office/word/2012/wordml" xmlns:w16cex="http://schemas.microsoft.com/office/word/2018/wordml/cex" xmlns:w16cid="http://schemas.microsoft.com/office/word/2016/wordml/cid" xmlns:w16="http://schemas.microsoft.com/office/word/2018/wordml" xmlns:w16sdtdh="http://schemas.microsoft.com/office/word/2020/wordml/sdtdatahash" xmlns:w16se="http://schemas.microsoft.com/office/word/2015/wordml/symex" xmlns:wpg="http://schemas.microsoft.com/office/word/2010/wordprocessingGroup" xmlns:wpi="http://schemas.microsoft.com/office/word/2010/wordprocessingInk" xmlns:wps="http://schemas.microsoft.com/office/word/2010/wordprocessingShape" xmlns:a14="http://schemas.microsoft.com/office/drawing/2010/main" val="0"/>
                         </a:ext>
                       </a:extLst>
                     </a:blip>
@@ -1516,7 +1516,7 @@
                     <a:blip r:embed="rId14" cstate="print">
                       <a:extLst>
                         <a:ext uri="{28A0092B-C50C-407E-A947-70E740481C1C}">
-                          <a14:useLocalDpi xmlns:a14="http://schemas.microsoft.com/office/drawing/2010/main" xmlns:wps="http://schemas.microsoft.com/office/word/2010/wordprocessingShape" xmlns:wpi="http://schemas.microsoft.com/office/word/2010/wordprocessingInk" xmlns:wpg="http://schemas.microsoft.com/office/word/2010/wordprocessingGroup" xmlns:w16se="http://schemas.microsoft.com/office/word/2015/wordml/symex" xmlns:w16sdtdh="http://schemas.microsoft.com/office/word/2020/wordml/sdtdatahash" xmlns:w16="http://schemas.microsoft.com/office/word/2018/wordml" xmlns:w16cid="http://schemas.microsoft.com/office/word/2016/wordml/cid" xmlns:w16cex="http://schemas.microsoft.com/office/word/2018/wordml/cex" xmlns:w15="http://schemas.microsoft.com/office/word/2012/wordml" xmlns:w14="http://schemas.microsoft.com/office/word/2010/wordml" xmlns:w="http://schemas.openxmlformats.org/wordprocessingml/2006/main" xmlns:w10="urn:schemas-microsoft-com:office:word" xmlns:wp14="http://schemas.microsoft.com/office/word/2010/wordprocessingDrawing" xmlns:v="urn:schemas-microsoft-com:vml" xmlns:oel="http://schemas.microsoft.com/office/2019/extlst" xmlns:o="urn:schemas-microsoft-com:office:office" xmlns:am3d="http://schemas.microsoft.com/office/drawing/2017/model3d" xmlns:aink="http://schemas.microsoft.com/office/drawing/2016/ink" xmlns:mc="http://schemas.openxmlformats.org/markup-compatibility/2006" xmlns:cx8="http://schemas.microsoft.com/office/drawing/2016/5/14/chartex" xmlns:cx7="http://schemas.microsoft.com/office/drawing/2016/5/13/chartex" xmlns:cx6="http://schemas.microsoft.com/office/drawing/2016/5/12/chartex" xmlns:cx5="http://schemas.microsoft.com/office/drawing/2016/5/11/chartex" xmlns:cx4="http://schemas.microsoft.com/office/drawing/2016/5/10/chartex" xmlns:cx3="http://schemas.microsoft.com/office/drawing/2016/5/9/chartex" xmlns:cx2="http://schemas.microsoft.com/office/drawing/2015/10/21/chartex" xmlns:cx1="http://schemas.microsoft.com/office/drawing/2015/9/8/chartex" xmlns:cx="http://schemas.microsoft.com/office/drawing/2014/chartex" xmlns:wpc="http://schemas.microsoft.com/office/word/2010/wordprocessingCanvas" xmlns="" val="0"/>
+                          <a14:useLocalDpi xmlns="" xmlns:wpc="http://schemas.microsoft.com/office/word/2010/wordprocessingCanvas" xmlns:cx="http://schemas.microsoft.com/office/drawing/2014/chartex" xmlns:cx1="http://schemas.microsoft.com/office/drawing/2015/9/8/chartex" xmlns:cx2="http://schemas.microsoft.com/office/drawing/2015/10/21/chartex" xmlns:cx3="http://schemas.microsoft.com/office/drawing/2016/5/9/chartex" xmlns:cx4="http://schemas.microsoft.com/office/drawing/2016/5/10/chartex" xmlns:cx5="http://schemas.microsoft.com/office/drawing/2016/5/11/chartex" xmlns:cx6="http://schemas.microsoft.com/office/drawing/2016/5/12/chartex" xmlns:cx7="http://schemas.microsoft.com/office/drawing/2016/5/13/chartex" xmlns:cx8="http://schemas.microsoft.com/office/drawing/2016/5/14/chartex" xmlns:mc="http://schemas.openxmlformats.org/markup-compatibility/2006" xmlns:aink="http://schemas.microsoft.com/office/drawing/2016/ink" xmlns:am3d="http://schemas.microsoft.com/office/drawing/2017/model3d" xmlns:o="urn:schemas-microsoft-com:office:office" xmlns:oel="http://schemas.microsoft.com/office/2019/extlst" xmlns:v="urn:schemas-microsoft-com:vml" xmlns:wp14="http://schemas.microsoft.com/office/word/2010/wordprocessingDrawing" xmlns:w10="urn:schemas-microsoft-com:office:word" xmlns:w="http://schemas.openxmlformats.org/wordprocessingml/2006/main" xmlns:w14="http://schemas.microsoft.com/office/word/2010/wordml" xmlns:w15="http://schemas.microsoft.com/office/word/2012/wordml" xmlns:w16cex="http://schemas.microsoft.com/office/word/2018/wordml/cex" xmlns:w16cid="http://schemas.microsoft.com/office/word/2016/wordml/cid" xmlns:w16="http://schemas.microsoft.com/office/word/2018/wordml" xmlns:w16sdtdh="http://schemas.microsoft.com/office/word/2020/wordml/sdtdatahash" xmlns:w16se="http://schemas.microsoft.com/office/word/2015/wordml/symex" xmlns:wpg="http://schemas.microsoft.com/office/word/2010/wordprocessingGroup" xmlns:wpi="http://schemas.microsoft.com/office/word/2010/wordprocessingInk" xmlns:wps="http://schemas.microsoft.com/office/word/2010/wordprocessingShape" xmlns:a14="http://schemas.microsoft.com/office/drawing/2010/main" val="0"/>
                         </a:ext>
                       </a:extLst>
                     </a:blip>
@@ -1837,7 +1837,7 @@
                     <a:blip r:embed="rId15" cstate="print">
                       <a:extLst>
                         <a:ext uri="{28A0092B-C50C-407E-A947-70E740481C1C}">
-                          <a14:useLocalDpi xmlns:a14="http://schemas.microsoft.com/office/drawing/2010/main" xmlns:wps="http://schemas.microsoft.com/office/word/2010/wordprocessingShape" xmlns:wpi="http://schemas.microsoft.com/office/word/2010/wordprocessingInk" xmlns:wpg="http://schemas.microsoft.com/office/word/2010/wordprocessingGroup" xmlns:w16se="http://schemas.microsoft.com/office/word/2015/wordml/symex" xmlns:w16sdtdh="http://schemas.microsoft.com/office/word/2020/wordml/sdtdatahash" xmlns:w16="http://schemas.microsoft.com/office/word/2018/wordml" xmlns:w16cid="http://schemas.microsoft.com/office/word/2016/wordml/cid" xmlns:w16cex="http://schemas.microsoft.com/office/word/2018/wordml/cex" xmlns:w15="http://schemas.microsoft.com/office/word/2012/wordml" xmlns:w14="http://schemas.microsoft.com/office/word/2010/wordml" xmlns:w="http://schemas.openxmlformats.org/wordprocessingml/2006/main" xmlns:w10="urn:schemas-microsoft-com:office:word" xmlns:wp14="http://schemas.microsoft.com/office/word/2010/wordprocessingDrawing" xmlns:v="urn:schemas-microsoft-com:vml" xmlns:oel="http://schemas.microsoft.com/office/2019/extlst" xmlns:o="urn:schemas-microsoft-com:office:office" xmlns:am3d="http://schemas.microsoft.com/office/drawing/2017/model3d" xmlns:aink="http://schemas.microsoft.com/office/drawing/2016/ink" xmlns:mc="http://schemas.openxmlformats.org/markup-compatibility/2006" xmlns:cx8="http://schemas.microsoft.com/office/drawing/2016/5/14/chartex" xmlns:cx7="http://schemas.microsoft.com/office/drawing/2016/5/13/chartex" xmlns:cx6="http://schemas.microsoft.com/office/drawing/2016/5/12/chartex" xmlns:cx5="http://schemas.microsoft.com/office/drawing/2016/5/11/chartex" xmlns:cx4="http://schemas.microsoft.com/office/drawing/2016/5/10/chartex" xmlns:cx3="http://schemas.microsoft.com/office/drawing/2016/5/9/chartex" xmlns:cx2="http://schemas.microsoft.com/office/drawing/2015/10/21/chartex" xmlns:cx1="http://schemas.microsoft.com/office/drawing/2015/9/8/chartex" xmlns:cx="http://schemas.microsoft.com/office/drawing/2014/chartex" xmlns:wpc="http://schemas.microsoft.com/office/word/2010/wordprocessingCanvas" xmlns="" val="0"/>
+                          <a14:useLocalDpi xmlns="" xmlns:wpc="http://schemas.microsoft.com/office/word/2010/wordprocessingCanvas" xmlns:cx="http://schemas.microsoft.com/office/drawing/2014/chartex" xmlns:cx1="http://schemas.microsoft.com/office/drawing/2015/9/8/chartex" xmlns:cx2="http://schemas.microsoft.com/office/drawing/2015/10/21/chartex" xmlns:cx3="http://schemas.microsoft.com/office/drawing/2016/5/9/chartex" xmlns:cx4="http://schemas.microsoft.com/office/drawing/2016/5/10/chartex" xmlns:cx5="http://schemas.microsoft.com/office/drawing/2016/5/11/chartex" xmlns:cx6="http://schemas.microsoft.com/office/drawing/2016/5/12/chartex" xmlns:cx7="http://schemas.microsoft.com/office/drawing/2016/5/13/chartex" xmlns:cx8="http://schemas.microsoft.com/office/drawing/2016/5/14/chartex" xmlns:mc="http://schemas.openxmlformats.org/markup-compatibility/2006" xmlns:aink="http://schemas.microsoft.com/office/drawing/2016/ink" xmlns:am3d="http://schemas.microsoft.com/office/drawing/2017/model3d" xmlns:o="urn:schemas-microsoft-com:office:office" xmlns:oel="http://schemas.microsoft.com/office/2019/extlst" xmlns:v="urn:schemas-microsoft-com:vml" xmlns:wp14="http://schemas.microsoft.com/office/word/2010/wordprocessingDrawing" xmlns:w10="urn:schemas-microsoft-com:office:word" xmlns:w="http://schemas.openxmlformats.org/wordprocessingml/2006/main" xmlns:w14="http://schemas.microsoft.com/office/word/2010/wordml" xmlns:w15="http://schemas.microsoft.com/office/word/2012/wordml" xmlns:w16cex="http://schemas.microsoft.com/office/word/2018/wordml/cex" xmlns:w16cid="http://schemas.microsoft.com/office/word/2016/wordml/cid" xmlns:w16="http://schemas.microsoft.com/office/word/2018/wordml" xmlns:w16sdtdh="http://schemas.microsoft.com/office/word/2020/wordml/sdtdatahash" xmlns:w16se="http://schemas.microsoft.com/office/word/2015/wordml/symex" xmlns:wpg="http://schemas.microsoft.com/office/word/2010/wordprocessingGroup" xmlns:wpi="http://schemas.microsoft.com/office/word/2010/wordprocessingInk" xmlns:wps="http://schemas.microsoft.com/office/word/2010/wordprocessingShape" xmlns:a14="http://schemas.microsoft.com/office/drawing/2010/main" val="0"/>
                         </a:ext>
                       </a:extLst>
                     </a:blip>
@@ -1917,13 +1917,8 @@
         <w:t>dossier avec cd</w:t>
       </w:r>
       <w:r>
-        <w:t xml:space="preserve"> /</w:t>
-      </w:r>
-      <w:proofErr w:type="spellStart"/>
-      <w:r>
-        <w:t>etc</w:t>
-      </w:r>
-      <w:proofErr w:type="spellEnd"/>
+        <w:t xml:space="preserve"> /var</w:t>
+      </w:r>
       <w:r>
         <w:t>/www/html</w:t>
       </w:r>
@@ -2004,7 +1999,7 @@
                     <a:blip r:embed="rId16" cstate="print">
                       <a:extLst>
                         <a:ext uri="{28A0092B-C50C-407E-A947-70E740481C1C}">
-                          <a14:useLocalDpi xmlns:a14="http://schemas.microsoft.com/office/drawing/2010/main" xmlns:wps="http://schemas.microsoft.com/office/word/2010/wordprocessingShape" xmlns:wpi="http://schemas.microsoft.com/office/word/2010/wordprocessingInk" xmlns:wpg="http://schemas.microsoft.com/office/word/2010/wordprocessingGroup" xmlns:w16se="http://schemas.microsoft.com/office/word/2015/wordml/symex" xmlns:w16sdtdh="http://schemas.microsoft.com/office/word/2020/wordml/sdtdatahash" xmlns:w16="http://schemas.microsoft.com/office/word/2018/wordml" xmlns:w16cid="http://schemas.microsoft.com/office/word/2016/wordml/cid" xmlns:w16cex="http://schemas.microsoft.com/office/word/2018/wordml/cex" xmlns:w15="http://schemas.microsoft.com/office/word/2012/wordml" xmlns:w14="http://schemas.microsoft.com/office/word/2010/wordml" xmlns:w="http://schemas.openxmlformats.org/wordprocessingml/2006/main" xmlns:w10="urn:schemas-microsoft-com:office:word" xmlns:wp14="http://schemas.microsoft.com/office/word/2010/wordprocessingDrawing" xmlns:v="urn:schemas-microsoft-com:vml" xmlns:oel="http://schemas.microsoft.com/office/2019/extlst" xmlns:o="urn:schemas-microsoft-com:office:office" xmlns:am3d="http://schemas.microsoft.com/office/drawing/2017/model3d" xmlns:aink="http://schemas.microsoft.com/office/drawing/2016/ink" xmlns:mc="http://schemas.openxmlformats.org/markup-compatibility/2006" xmlns:cx8="http://schemas.microsoft.com/office/drawing/2016/5/14/chartex" xmlns:cx7="http://schemas.microsoft.com/office/drawing/2016/5/13/chartex" xmlns:cx6="http://schemas.microsoft.com/office/drawing/2016/5/12/chartex" xmlns:cx5="http://schemas.microsoft.com/office/drawing/2016/5/11/chartex" xmlns:cx4="http://schemas.microsoft.com/office/drawing/2016/5/10/chartex" xmlns:cx3="http://schemas.microsoft.com/office/drawing/2016/5/9/chartex" xmlns:cx2="http://schemas.microsoft.com/office/drawing/2015/10/21/chartex" xmlns:cx1="http://schemas.microsoft.com/office/drawing/2015/9/8/chartex" xmlns:cx="http://schemas.microsoft.com/office/drawing/2014/chartex" xmlns:wpc="http://schemas.microsoft.com/office/word/2010/wordprocessingCanvas" xmlns="" val="0"/>
+                          <a14:useLocalDpi xmlns="" xmlns:wpc="http://schemas.microsoft.com/office/word/2010/wordprocessingCanvas" xmlns:cx="http://schemas.microsoft.com/office/drawing/2014/chartex" xmlns:cx1="http://schemas.microsoft.com/office/drawing/2015/9/8/chartex" xmlns:cx2="http://schemas.microsoft.com/office/drawing/2015/10/21/chartex" xmlns:cx3="http://schemas.microsoft.com/office/drawing/2016/5/9/chartex" xmlns:cx4="http://schemas.microsoft.com/office/drawing/2016/5/10/chartex" xmlns:cx5="http://schemas.microsoft.com/office/drawing/2016/5/11/chartex" xmlns:cx6="http://schemas.microsoft.com/office/drawing/2016/5/12/chartex" xmlns:cx7="http://schemas.microsoft.com/office/drawing/2016/5/13/chartex" xmlns:cx8="http://schemas.microsoft.com/office/drawing/2016/5/14/chartex" xmlns:mc="http://schemas.openxmlformats.org/markup-compatibility/2006" xmlns:aink="http://schemas.microsoft.com/office/drawing/2016/ink" xmlns:am3d="http://schemas.microsoft.com/office/drawing/2017/model3d" xmlns:o="urn:schemas-microsoft-com:office:office" xmlns:oel="http://schemas.microsoft.com/office/2019/extlst" xmlns:v="urn:schemas-microsoft-com:vml" xmlns:wp14="http://schemas.microsoft.com/office/word/2010/wordprocessingDrawing" xmlns:w10="urn:schemas-microsoft-com:office:word" xmlns:w="http://schemas.openxmlformats.org/wordprocessingml/2006/main" xmlns:w14="http://schemas.microsoft.com/office/word/2010/wordml" xmlns:w15="http://schemas.microsoft.com/office/word/2012/wordml" xmlns:w16cex="http://schemas.microsoft.com/office/word/2018/wordml/cex" xmlns:w16cid="http://schemas.microsoft.com/office/word/2016/wordml/cid" xmlns:w16="http://schemas.microsoft.com/office/word/2018/wordml" xmlns:w16sdtdh="http://schemas.microsoft.com/office/word/2020/wordml/sdtdatahash" xmlns:w16se="http://schemas.microsoft.com/office/word/2015/wordml/symex" xmlns:wpg="http://schemas.microsoft.com/office/word/2010/wordprocessingGroup" xmlns:wpi="http://schemas.microsoft.com/office/word/2010/wordprocessingInk" xmlns:wps="http://schemas.microsoft.com/office/word/2010/wordprocessingShape" xmlns:a14="http://schemas.microsoft.com/office/drawing/2010/main" val="0"/>
                         </a:ext>
                       </a:extLst>
                     </a:blip>
@@ -2149,7 +2144,7 @@
                     <a:blip r:embed="rId17" cstate="print">
                       <a:extLst>
                         <a:ext uri="{28A0092B-C50C-407E-A947-70E740481C1C}">
-                          <a14:useLocalDpi xmlns:a14="http://schemas.microsoft.com/office/drawing/2010/main" xmlns:wps="http://schemas.microsoft.com/office/word/2010/wordprocessingShape" xmlns:wpi="http://schemas.microsoft.com/office/word/2010/wordprocessingInk" xmlns:wpg="http://schemas.microsoft.com/office/word/2010/wordprocessingGroup" xmlns:w16se="http://schemas.microsoft.com/office/word/2015/wordml/symex" xmlns:w16sdtdh="http://schemas.microsoft.com/office/word/2020/wordml/sdtdatahash" xmlns:w16="http://schemas.microsoft.com/office/word/2018/wordml" xmlns:w16cid="http://schemas.microsoft.com/office/word/2016/wordml/cid" xmlns:w16cex="http://schemas.microsoft.com/office/word/2018/wordml/cex" xmlns:w15="http://schemas.microsoft.com/office/word/2012/wordml" xmlns:w14="http://schemas.microsoft.com/office/word/2010/wordml" xmlns:w="http://schemas.openxmlformats.org/wordprocessingml/2006/main" xmlns:w10="urn:schemas-microsoft-com:office:word" xmlns:wp14="http://schemas.microsoft.com/office/word/2010/wordprocessingDrawing" xmlns:v="urn:schemas-microsoft-com:vml" xmlns:oel="http://schemas.microsoft.com/office/2019/extlst" xmlns:o="urn:schemas-microsoft-com:office:office" xmlns:am3d="http://schemas.microsoft.com/office/drawing/2017/model3d" xmlns:aink="http://schemas.microsoft.com/office/drawing/2016/ink" xmlns:mc="http://schemas.openxmlformats.org/markup-compatibility/2006" xmlns:cx8="http://schemas.microsoft.com/office/drawing/2016/5/14/chartex" xmlns:cx7="http://schemas.microsoft.com/office/drawing/2016/5/13/chartex" xmlns:cx6="http://schemas.microsoft.com/office/drawing/2016/5/12/chartex" xmlns:cx5="http://schemas.microsoft.com/office/drawing/2016/5/11/chartex" xmlns:cx4="http://schemas.microsoft.com/office/drawing/2016/5/10/chartex" xmlns:cx3="http://schemas.microsoft.com/office/drawing/2016/5/9/chartex" xmlns:cx2="http://schemas.microsoft.com/office/drawing/2015/10/21/chartex" xmlns:cx1="http://schemas.microsoft.com/office/drawing/2015/9/8/chartex" xmlns:cx="http://schemas.microsoft.com/office/drawing/2014/chartex" xmlns:wpc="http://schemas.microsoft.com/office/word/2010/wordprocessingCanvas" xmlns="" val="0"/>
+                          <a14:useLocalDpi xmlns="" xmlns:wpc="http://schemas.microsoft.com/office/word/2010/wordprocessingCanvas" xmlns:cx="http://schemas.microsoft.com/office/drawing/2014/chartex" xmlns:cx1="http://schemas.microsoft.com/office/drawing/2015/9/8/chartex" xmlns:cx2="http://schemas.microsoft.com/office/drawing/2015/10/21/chartex" xmlns:cx3="http://schemas.microsoft.com/office/drawing/2016/5/9/chartex" xmlns:cx4="http://schemas.microsoft.com/office/drawing/2016/5/10/chartex" xmlns:cx5="http://schemas.microsoft.com/office/drawing/2016/5/11/chartex" xmlns:cx6="http://schemas.microsoft.com/office/drawing/2016/5/12/chartex" xmlns:cx7="http://schemas.microsoft.com/office/drawing/2016/5/13/chartex" xmlns:cx8="http://schemas.microsoft.com/office/drawing/2016/5/14/chartex" xmlns:mc="http://schemas.openxmlformats.org/markup-compatibility/2006" xmlns:aink="http://schemas.microsoft.com/office/drawing/2016/ink" xmlns:am3d="http://schemas.microsoft.com/office/drawing/2017/model3d" xmlns:o="urn:schemas-microsoft-com:office:office" xmlns:oel="http://schemas.microsoft.com/office/2019/extlst" xmlns:v="urn:schemas-microsoft-com:vml" xmlns:wp14="http://schemas.microsoft.com/office/word/2010/wordprocessingDrawing" xmlns:w10="urn:schemas-microsoft-com:office:word" xmlns:w="http://schemas.openxmlformats.org/wordprocessingml/2006/main" xmlns:w14="http://schemas.microsoft.com/office/word/2010/wordml" xmlns:w15="http://schemas.microsoft.com/office/word/2012/wordml" xmlns:w16cex="http://schemas.microsoft.com/office/word/2018/wordml/cex" xmlns:w16cid="http://schemas.microsoft.com/office/word/2016/wordml/cid" xmlns:w16="http://schemas.microsoft.com/office/word/2018/wordml" xmlns:w16sdtdh="http://schemas.microsoft.com/office/word/2020/wordml/sdtdatahash" xmlns:w16se="http://schemas.microsoft.com/office/word/2015/wordml/symex" xmlns:wpg="http://schemas.microsoft.com/office/word/2010/wordprocessingGroup" xmlns:wpi="http://schemas.microsoft.com/office/word/2010/wordprocessingInk" xmlns:wps="http://schemas.microsoft.com/office/word/2010/wordprocessingShape" xmlns:a14="http://schemas.microsoft.com/office/drawing/2010/main" val="0"/>
                         </a:ext>
                       </a:extLst>
                     </a:blip>
@@ -2232,7 +2227,7 @@
                     <a:blip r:embed="rId18" cstate="print">
                       <a:extLst>
                         <a:ext uri="{28A0092B-C50C-407E-A947-70E740481C1C}">
-                          <a14:useLocalDpi xmlns:a14="http://schemas.microsoft.com/office/drawing/2010/main" xmlns:wps="http://schemas.microsoft.com/office/word/2010/wordprocessingShape" xmlns:wpi="http://schemas.microsoft.com/office/word/2010/wordprocessingInk" xmlns:wpg="http://schemas.microsoft.com/office/word/2010/wordprocessingGroup" xmlns:w16se="http://schemas.microsoft.com/office/word/2015/wordml/symex" xmlns:w16sdtdh="http://schemas.microsoft.com/office/word/2020/wordml/sdtdatahash" xmlns:w16="http://schemas.microsoft.com/office/word/2018/wordml" xmlns:w16cid="http://schemas.microsoft.com/office/word/2016/wordml/cid" xmlns:w16cex="http://schemas.microsoft.com/office/word/2018/wordml/cex" xmlns:w15="http://schemas.microsoft.com/office/word/2012/wordml" xmlns:w14="http://schemas.microsoft.com/office/word/2010/wordml" xmlns:w="http://schemas.openxmlformats.org/wordprocessingml/2006/main" xmlns:w10="urn:schemas-microsoft-com:office:word" xmlns:wp14="http://schemas.microsoft.com/office/word/2010/wordprocessingDrawing" xmlns:v="urn:schemas-microsoft-com:vml" xmlns:oel="http://schemas.microsoft.com/office/2019/extlst" xmlns:o="urn:schemas-microsoft-com:office:office" xmlns:am3d="http://schemas.microsoft.com/office/drawing/2017/model3d" xmlns:aink="http://schemas.microsoft.com/office/drawing/2016/ink" xmlns:mc="http://schemas.openxmlformats.org/markup-compatibility/2006" xmlns:cx8="http://schemas.microsoft.com/office/drawing/2016/5/14/chartex" xmlns:cx7="http://schemas.microsoft.com/office/drawing/2016/5/13/chartex" xmlns:cx6="http://schemas.microsoft.com/office/drawing/2016/5/12/chartex" xmlns:cx5="http://schemas.microsoft.com/office/drawing/2016/5/11/chartex" xmlns:cx4="http://schemas.microsoft.com/office/drawing/2016/5/10/chartex" xmlns:cx3="http://schemas.microsoft.com/office/drawing/2016/5/9/chartex" xmlns:cx2="http://schemas.microsoft.com/office/drawing/2015/10/21/chartex" xmlns:cx1="http://schemas.microsoft.com/office/drawing/2015/9/8/chartex" xmlns:cx="http://schemas.microsoft.com/office/drawing/2014/chartex" xmlns:wpc="http://schemas.microsoft.com/office/word/2010/wordprocessingCanvas" xmlns="" val="0"/>
+                          <a14:useLocalDpi xmlns="" xmlns:wpc="http://schemas.microsoft.com/office/word/2010/wordprocessingCanvas" xmlns:cx="http://schemas.microsoft.com/office/drawing/2014/chartex" xmlns:cx1="http://schemas.microsoft.com/office/drawing/2015/9/8/chartex" xmlns:cx2="http://schemas.microsoft.com/office/drawing/2015/10/21/chartex" xmlns:cx3="http://schemas.microsoft.com/office/drawing/2016/5/9/chartex" xmlns:cx4="http://schemas.microsoft.com/office/drawing/2016/5/10/chartex" xmlns:cx5="http://schemas.microsoft.com/office/drawing/2016/5/11/chartex" xmlns:cx6="http://schemas.microsoft.com/office/drawing/2016/5/12/chartex" xmlns:cx7="http://schemas.microsoft.com/office/drawing/2016/5/13/chartex" xmlns:cx8="http://schemas.microsoft.com/office/drawing/2016/5/14/chartex" xmlns:mc="http://schemas.openxmlformats.org/markup-compatibility/2006" xmlns:aink="http://schemas.microsoft.com/office/drawing/2016/ink" xmlns:am3d="http://schemas.microsoft.com/office/drawing/2017/model3d" xmlns:o="urn:schemas-microsoft-com:office:office" xmlns:oel="http://schemas.microsoft.com/office/2019/extlst" xmlns:v="urn:schemas-microsoft-com:vml" xmlns:wp14="http://schemas.microsoft.com/office/word/2010/wordprocessingDrawing" xmlns:w10="urn:schemas-microsoft-com:office:word" xmlns:w="http://schemas.openxmlformats.org/wordprocessingml/2006/main" xmlns:w14="http://schemas.microsoft.com/office/word/2010/wordml" xmlns:w15="http://schemas.microsoft.com/office/word/2012/wordml" xmlns:w16cex="http://schemas.microsoft.com/office/word/2018/wordml/cex" xmlns:w16cid="http://schemas.microsoft.com/office/word/2016/wordml/cid" xmlns:w16="http://schemas.microsoft.com/office/word/2018/wordml" xmlns:w16sdtdh="http://schemas.microsoft.com/office/word/2020/wordml/sdtdatahash" xmlns:w16se="http://schemas.microsoft.com/office/word/2015/wordml/symex" xmlns:wpg="http://schemas.microsoft.com/office/word/2010/wordprocessingGroup" xmlns:wpi="http://schemas.microsoft.com/office/word/2010/wordprocessingInk" xmlns:wps="http://schemas.microsoft.com/office/word/2010/wordprocessingShape" xmlns:a14="http://schemas.microsoft.com/office/drawing/2010/main" val="0"/>
                         </a:ext>
                       </a:extLst>
                     </a:blip>
@@ -2295,7 +2290,7 @@
                     <a:blip r:embed="rId19" cstate="print">
                       <a:extLst>
                         <a:ext uri="{28A0092B-C50C-407E-A947-70E740481C1C}">
-                          <a14:useLocalDpi xmlns:a14="http://schemas.microsoft.com/office/drawing/2010/main" xmlns:wps="http://schemas.microsoft.com/office/word/2010/wordprocessingShape" xmlns:wpi="http://schemas.microsoft.com/office/word/2010/wordprocessingInk" xmlns:wpg="http://schemas.microsoft.com/office/word/2010/wordprocessingGroup" xmlns:w16se="http://schemas.microsoft.com/office/word/2015/wordml/symex" xmlns:w16sdtdh="http://schemas.microsoft.com/office/word/2020/wordml/sdtdatahash" xmlns:w16="http://schemas.microsoft.com/office/word/2018/wordml" xmlns:w16cid="http://schemas.microsoft.com/office/word/2016/wordml/cid" xmlns:w16cex="http://schemas.microsoft.com/office/word/2018/wordml/cex" xmlns:w15="http://schemas.microsoft.com/office/word/2012/wordml" xmlns:w14="http://schemas.microsoft.com/office/word/2010/wordml" xmlns:w="http://schemas.openxmlformats.org/wordprocessingml/2006/main" xmlns:w10="urn:schemas-microsoft-com:office:word" xmlns:wp14="http://schemas.microsoft.com/office/word/2010/wordprocessingDrawing" xmlns:v="urn:schemas-microsoft-com:vml" xmlns:oel="http://schemas.microsoft.com/office/2019/extlst" xmlns:o="urn:schemas-microsoft-com:office:office" xmlns:am3d="http://schemas.microsoft.com/office/drawing/2017/model3d" xmlns:aink="http://schemas.microsoft.com/office/drawing/2016/ink" xmlns:mc="http://schemas.openxmlformats.org/markup-compatibility/2006" xmlns:cx8="http://schemas.microsoft.com/office/drawing/2016/5/14/chartex" xmlns:cx7="http://schemas.microsoft.com/office/drawing/2016/5/13/chartex" xmlns:cx6="http://schemas.microsoft.com/office/drawing/2016/5/12/chartex" xmlns:cx5="http://schemas.microsoft.com/office/drawing/2016/5/11/chartex" xmlns:cx4="http://schemas.microsoft.com/office/drawing/2016/5/10/chartex" xmlns:cx3="http://schemas.microsoft.com/office/drawing/2016/5/9/chartex" xmlns:cx2="http://schemas.microsoft.com/office/drawing/2015/10/21/chartex" xmlns:cx1="http://schemas.microsoft.com/office/drawing/2015/9/8/chartex" xmlns:cx="http://schemas.microsoft.com/office/drawing/2014/chartex" xmlns:wpc="http://schemas.microsoft.com/office/word/2010/wordprocessingCanvas" xmlns="" val="0"/>
+                          <a14:useLocalDpi xmlns="" xmlns:wpc="http://schemas.microsoft.com/office/word/2010/wordprocessingCanvas" xmlns:cx="http://schemas.microsoft.com/office/drawing/2014/chartex" xmlns:cx1="http://schemas.microsoft.com/office/drawing/2015/9/8/chartex" xmlns:cx2="http://schemas.microsoft.com/office/drawing/2015/10/21/chartex" xmlns:cx3="http://schemas.microsoft.com/office/drawing/2016/5/9/chartex" xmlns:cx4="http://schemas.microsoft.com/office/drawing/2016/5/10/chartex" xmlns:cx5="http://schemas.microsoft.com/office/drawing/2016/5/11/chartex" xmlns:cx6="http://schemas.microsoft.com/office/drawing/2016/5/12/chartex" xmlns:cx7="http://schemas.microsoft.com/office/drawing/2016/5/13/chartex" xmlns:cx8="http://schemas.microsoft.com/office/drawing/2016/5/14/chartex" xmlns:mc="http://schemas.openxmlformats.org/markup-compatibility/2006" xmlns:aink="http://schemas.microsoft.com/office/drawing/2016/ink" xmlns:am3d="http://schemas.microsoft.com/office/drawing/2017/model3d" xmlns:o="urn:schemas-microsoft-com:office:office" xmlns:oel="http://schemas.microsoft.com/office/2019/extlst" xmlns:v="urn:schemas-microsoft-com:vml" xmlns:wp14="http://schemas.microsoft.com/office/word/2010/wordprocessingDrawing" xmlns:w10="urn:schemas-microsoft-com:office:word" xmlns:w="http://schemas.openxmlformats.org/wordprocessingml/2006/main" xmlns:w14="http://schemas.microsoft.com/office/word/2010/wordml" xmlns:w15="http://schemas.microsoft.com/office/word/2012/wordml" xmlns:w16cex="http://schemas.microsoft.com/office/word/2018/wordml/cex" xmlns:w16cid="http://schemas.microsoft.com/office/word/2016/wordml/cid" xmlns:w16="http://schemas.microsoft.com/office/word/2018/wordml" xmlns:w16sdtdh="http://schemas.microsoft.com/office/word/2020/wordml/sdtdatahash" xmlns:w16se="http://schemas.microsoft.com/office/word/2015/wordml/symex" xmlns:wpg="http://schemas.microsoft.com/office/word/2010/wordprocessingGroup" xmlns:wpi="http://schemas.microsoft.com/office/word/2010/wordprocessingInk" xmlns:wps="http://schemas.microsoft.com/office/word/2010/wordprocessingShape" xmlns:a14="http://schemas.microsoft.com/office/drawing/2010/main" val="0"/>
                         </a:ext>
                       </a:extLst>
                     </a:blip>
@@ -2359,7 +2354,7 @@
                     <a:blip r:embed="rId20" cstate="print">
                       <a:extLst>
                         <a:ext uri="{28A0092B-C50C-407E-A947-70E740481C1C}">
-                          <a14:useLocalDpi xmlns:a14="http://schemas.microsoft.com/office/drawing/2010/main" xmlns:wps="http://schemas.microsoft.com/office/word/2010/wordprocessingShape" xmlns:wpi="http://schemas.microsoft.com/office/word/2010/wordprocessingInk" xmlns:wpg="http://schemas.microsoft.com/office/word/2010/wordprocessingGroup" xmlns:w16se="http://schemas.microsoft.com/office/word/2015/wordml/symex" xmlns:w16sdtdh="http://schemas.microsoft.com/office/word/2020/wordml/sdtdatahash" xmlns:w16="http://schemas.microsoft.com/office/word/2018/wordml" xmlns:w16cid="http://schemas.microsoft.com/office/word/2016/wordml/cid" xmlns:w16cex="http://schemas.microsoft.com/office/word/2018/wordml/cex" xmlns:w15="http://schemas.microsoft.com/office/word/2012/wordml" xmlns:w14="http://schemas.microsoft.com/office/word/2010/wordml" xmlns:w="http://schemas.openxmlformats.org/wordprocessingml/2006/main" xmlns:w10="urn:schemas-microsoft-com:office:word" xmlns:wp14="http://schemas.microsoft.com/office/word/2010/wordprocessingDrawing" xmlns:v="urn:schemas-microsoft-com:vml" xmlns:oel="http://schemas.microsoft.com/office/2019/extlst" xmlns:o="urn:schemas-microsoft-com:office:office" xmlns:am3d="http://schemas.microsoft.com/office/drawing/2017/model3d" xmlns:aink="http://schemas.microsoft.com/office/drawing/2016/ink" xmlns:mc="http://schemas.openxmlformats.org/markup-compatibility/2006" xmlns:cx8="http://schemas.microsoft.com/office/drawing/2016/5/14/chartex" xmlns:cx7="http://schemas.microsoft.com/office/drawing/2016/5/13/chartex" xmlns:cx6="http://schemas.microsoft.com/office/drawing/2016/5/12/chartex" xmlns:cx5="http://schemas.microsoft.com/office/drawing/2016/5/11/chartex" xmlns:cx4="http://schemas.microsoft.com/office/drawing/2016/5/10/chartex" xmlns:cx3="http://schemas.microsoft.com/office/drawing/2016/5/9/chartex" xmlns:cx2="http://schemas.microsoft.com/office/drawing/2015/10/21/chartex" xmlns:cx1="http://schemas.microsoft.com/office/drawing/2015/9/8/chartex" xmlns:cx="http://schemas.microsoft.com/office/drawing/2014/chartex" xmlns:wpc="http://schemas.microsoft.com/office/word/2010/wordprocessingCanvas" xmlns="" val="0"/>
+                          <a14:useLocalDpi xmlns="" xmlns:wpc="http://schemas.microsoft.com/office/word/2010/wordprocessingCanvas" xmlns:cx="http://schemas.microsoft.com/office/drawing/2014/chartex" xmlns:cx1="http://schemas.microsoft.com/office/drawing/2015/9/8/chartex" xmlns:cx2="http://schemas.microsoft.com/office/drawing/2015/10/21/chartex" xmlns:cx3="http://schemas.microsoft.com/office/drawing/2016/5/9/chartex" xmlns:cx4="http://schemas.microsoft.com/office/drawing/2016/5/10/chartex" xmlns:cx5="http://schemas.microsoft.com/office/drawing/2016/5/11/chartex" xmlns:cx6="http://schemas.microsoft.com/office/drawing/2016/5/12/chartex" xmlns:cx7="http://schemas.microsoft.com/office/drawing/2016/5/13/chartex" xmlns:cx8="http://schemas.microsoft.com/office/drawing/2016/5/14/chartex" xmlns:mc="http://schemas.openxmlformats.org/markup-compatibility/2006" xmlns:aink="http://schemas.microsoft.com/office/drawing/2016/ink" xmlns:am3d="http://schemas.microsoft.com/office/drawing/2017/model3d" xmlns:o="urn:schemas-microsoft-com:office:office" xmlns:oel="http://schemas.microsoft.com/office/2019/extlst" xmlns:v="urn:schemas-microsoft-com:vml" xmlns:wp14="http://schemas.microsoft.com/office/word/2010/wordprocessingDrawing" xmlns:w10="urn:schemas-microsoft-com:office:word" xmlns:w="http://schemas.openxmlformats.org/wordprocessingml/2006/main" xmlns:w14="http://schemas.microsoft.com/office/word/2010/wordml" xmlns:w15="http://schemas.microsoft.com/office/word/2012/wordml" xmlns:w16cex="http://schemas.microsoft.com/office/word/2018/wordml/cex" xmlns:w16cid="http://schemas.microsoft.com/office/word/2016/wordml/cid" xmlns:w16="http://schemas.microsoft.com/office/word/2018/wordml" xmlns:w16sdtdh="http://schemas.microsoft.com/office/word/2020/wordml/sdtdatahash" xmlns:w16se="http://schemas.microsoft.com/office/word/2015/wordml/symex" xmlns:wpg="http://schemas.microsoft.com/office/word/2010/wordprocessingGroup" xmlns:wpi="http://schemas.microsoft.com/office/word/2010/wordprocessingInk" xmlns:wps="http://schemas.microsoft.com/office/word/2010/wordprocessingShape" xmlns:a14="http://schemas.microsoft.com/office/drawing/2010/main" val="0"/>
                         </a:ext>
                       </a:extLst>
                     </a:blip>
@@ -2441,7 +2436,7 @@
                     <a:blip r:embed="rId21" cstate="print">
                       <a:extLst>
                         <a:ext uri="{28A0092B-C50C-407E-A947-70E740481C1C}">
-                          <a14:useLocalDpi xmlns:a14="http://schemas.microsoft.com/office/drawing/2010/main" xmlns:wps="http://schemas.microsoft.com/office/word/2010/wordprocessingShape" xmlns:wpi="http://schemas.microsoft.com/office/word/2010/wordprocessingInk" xmlns:wpg="http://schemas.microsoft.com/office/word/2010/wordprocessingGroup" xmlns:w16se="http://schemas.microsoft.com/office/word/2015/wordml/symex" xmlns:w16sdtdh="http://schemas.microsoft.com/office/word/2020/wordml/sdtdatahash" xmlns:w16="http://schemas.microsoft.com/office/word/2018/wordml" xmlns:w16cid="http://schemas.microsoft.com/office/word/2016/wordml/cid" xmlns:w16cex="http://schemas.microsoft.com/office/word/2018/wordml/cex" xmlns:w15="http://schemas.microsoft.com/office/word/2012/wordml" xmlns:w14="http://schemas.microsoft.com/office/word/2010/wordml" xmlns:w="http://schemas.openxmlformats.org/wordprocessingml/2006/main" xmlns:w10="urn:schemas-microsoft-com:office:word" xmlns:wp14="http://schemas.microsoft.com/office/word/2010/wordprocessingDrawing" xmlns:v="urn:schemas-microsoft-com:vml" xmlns:oel="http://schemas.microsoft.com/office/2019/extlst" xmlns:o="urn:schemas-microsoft-com:office:office" xmlns:am3d="http://schemas.microsoft.com/office/drawing/2017/model3d" xmlns:aink="http://schemas.microsoft.com/office/drawing/2016/ink" xmlns:mc="http://schemas.openxmlformats.org/markup-compatibility/2006" xmlns:cx8="http://schemas.microsoft.com/office/drawing/2016/5/14/chartex" xmlns:cx7="http://schemas.microsoft.com/office/drawing/2016/5/13/chartex" xmlns:cx6="http://schemas.microsoft.com/office/drawing/2016/5/12/chartex" xmlns:cx5="http://schemas.microsoft.com/office/drawing/2016/5/11/chartex" xmlns:cx4="http://schemas.microsoft.com/office/drawing/2016/5/10/chartex" xmlns:cx3="http://schemas.microsoft.com/office/drawing/2016/5/9/chartex" xmlns:cx2="http://schemas.microsoft.com/office/drawing/2015/10/21/chartex" xmlns:cx1="http://schemas.microsoft.com/office/drawing/2015/9/8/chartex" xmlns:cx="http://schemas.microsoft.com/office/drawing/2014/chartex" xmlns:wpc="http://schemas.microsoft.com/office/word/2010/wordprocessingCanvas" xmlns="" val="0"/>
+                          <a14:useLocalDpi xmlns="" xmlns:wpc="http://schemas.microsoft.com/office/word/2010/wordprocessingCanvas" xmlns:cx="http://schemas.microsoft.com/office/drawing/2014/chartex" xmlns:cx1="http://schemas.microsoft.com/office/drawing/2015/9/8/chartex" xmlns:cx2="http://schemas.microsoft.com/office/drawing/2015/10/21/chartex" xmlns:cx3="http://schemas.microsoft.com/office/drawing/2016/5/9/chartex" xmlns:cx4="http://schemas.microsoft.com/office/drawing/2016/5/10/chartex" xmlns:cx5="http://schemas.microsoft.com/office/drawing/2016/5/11/chartex" xmlns:cx6="http://schemas.microsoft.com/office/drawing/2016/5/12/chartex" xmlns:cx7="http://schemas.microsoft.com/office/drawing/2016/5/13/chartex" xmlns:cx8="http://schemas.microsoft.com/office/drawing/2016/5/14/chartex" xmlns:mc="http://schemas.openxmlformats.org/markup-compatibility/2006" xmlns:aink="http://schemas.microsoft.com/office/drawing/2016/ink" xmlns:am3d="http://schemas.microsoft.com/office/drawing/2017/model3d" xmlns:o="urn:schemas-microsoft-com:office:office" xmlns:oel="http://schemas.microsoft.com/office/2019/extlst" xmlns:v="urn:schemas-microsoft-com:vml" xmlns:wp14="http://schemas.microsoft.com/office/word/2010/wordprocessingDrawing" xmlns:w10="urn:schemas-microsoft-com:office:word" xmlns:w="http://schemas.openxmlformats.org/wordprocessingml/2006/main" xmlns:w14="http://schemas.microsoft.com/office/word/2010/wordml" xmlns:w15="http://schemas.microsoft.com/office/word/2012/wordml" xmlns:w16cex="http://schemas.microsoft.com/office/word/2018/wordml/cex" xmlns:w16cid="http://schemas.microsoft.com/office/word/2016/wordml/cid" xmlns:w16="http://schemas.microsoft.com/office/word/2018/wordml" xmlns:w16sdtdh="http://schemas.microsoft.com/office/word/2020/wordml/sdtdatahash" xmlns:w16se="http://schemas.microsoft.com/office/word/2015/wordml/symex" xmlns:wpg="http://schemas.microsoft.com/office/word/2010/wordprocessingGroup" xmlns:wpi="http://schemas.microsoft.com/office/word/2010/wordprocessingInk" xmlns:wps="http://schemas.microsoft.com/office/word/2010/wordprocessingShape" xmlns:a14="http://schemas.microsoft.com/office/drawing/2010/main" val="0"/>
                         </a:ext>
                       </a:extLst>
                     </a:blip>
@@ -2470,7 +2465,13 @@
         </w:drawing>
       </w:r>
       <w:r>
-        <w:t xml:space="preserve">Même si l’explication n’était pas trouvée, nous avons quand-même installé PHP 8.1 (dernière version) et reconfiguré LAMP  </w:t>
+        <w:t>Même si l’explication n’était pas trouvée, nous avons quand-même installé PHP 8.1 (derni</w:t>
+      </w:r>
+      <w:r>
+        <w:t>ère version) et reconfiguré Apache</w:t>
+      </w:r>
+      <w:r>
+        <w:t xml:space="preserve">  </w:t>
       </w:r>
     </w:p>
     <w:p/>
@@ -2484,11 +2485,9 @@
       <w:r>
         <w:t xml:space="preserve">Et nous sommes </w:t>
       </w:r>
-      <w:proofErr w:type="gramStart"/>
-      <w:r>
-        <w:t>retourné</w:t>
-      </w:r>
-      <w:proofErr w:type="gramEnd"/>
+      <w:r>
+        <w:t>retournés</w:t>
+      </w:r>
       <w:r>
         <w:t xml:space="preserve"> à l’adresse de PHPMyAdmin qui cette fois-ci présenta la page d’accueil (qui est également la page de connexion des utilisateurs)</w:t>
       </w:r>
@@ -2591,17 +2590,46 @@
       </w:r>
     </w:p>
     <w:p>
+      <w:r>
+        <w:tab/>
+      </w:r>
+      <w:r>
+        <w:tab/>
+      </w:r>
+      <w:r>
+        <w:tab/>
+      </w:r>
+      <w:r>
+        <w:tab/>
+      </w:r>
+      <w:r>
+        <w:tab/>
+      </w:r>
+      <w:r>
+        <w:tab/>
+      </w:r>
+      <w:r>
+        <w:tab/>
+      </w:r>
+      <w:r>
+        <w:tab/>
+        <w:t xml:space="preserve">       </w:t>
+      </w:r>
+      <w:proofErr w:type="gramStart"/>
+      <w:r>
+        <w:t>-Alarmes</w:t>
+      </w:r>
+      <w:proofErr w:type="gramEnd"/>
+    </w:p>
+    <w:p>
       <w:pPr>
         <w:rPr>
           <w:noProof/>
         </w:rPr>
       </w:pPr>
       <w:r>
-        <w:t xml:space="preserve">Nous avons discuté de la base en groupe et n’avons pas encore tout compris des attentes (par exemple : nous ne savons pas quoi mettre dans le tableau comptage), mais la décision fut prise de </w:t>
-      </w:r>
-      <w:r>
         <w:lastRenderedPageBreak/>
-        <w:t>rajouter un quatrième tableau, le tableau chariot qui trace l’ID du chariot, son année d’achat et s’il est opérationnel ou non</w:t>
+        <w:t>Nous avons discuté de la base en groupe et n’avons pas encore tout compris des attentes (par exemple : nous ne savons pas quoi mettre dans le tableau comptage), mais la décision fut prise de rajouter un quatrième tableau, le tableau chariot qui trace l’ID du chariot, son année d’achat et s’il est opérationnel ou non</w:t>
       </w:r>
     </w:p>
     <w:p>
@@ -2642,7 +2670,7 @@
                     <a:blip r:embed="rId22" cstate="print">
                       <a:extLst>
                         <a:ext uri="{28A0092B-C50C-407E-A947-70E740481C1C}">
-                          <a14:useLocalDpi xmlns:a14="http://schemas.microsoft.com/office/drawing/2010/main" xmlns:wps="http://schemas.microsoft.com/office/word/2010/wordprocessingShape" xmlns:wpi="http://schemas.microsoft.com/office/word/2010/wordprocessingInk" xmlns:wpg="http://schemas.microsoft.com/office/word/2010/wordprocessingGroup" xmlns:w16se="http://schemas.microsoft.com/office/word/2015/wordml/symex" xmlns:w16sdtdh="http://schemas.microsoft.com/office/word/2020/wordml/sdtdatahash" xmlns:w16="http://schemas.microsoft.com/office/word/2018/wordml" xmlns:w16cid="http://schemas.microsoft.com/office/word/2016/wordml/cid" xmlns:w16cex="http://schemas.microsoft.com/office/word/2018/wordml/cex" xmlns:w15="http://schemas.microsoft.com/office/word/2012/wordml" xmlns:w14="http://schemas.microsoft.com/office/word/2010/wordml" xmlns:w="http://schemas.openxmlformats.org/wordprocessingml/2006/main" xmlns:w10="urn:schemas-microsoft-com:office:word" xmlns:wp14="http://schemas.microsoft.com/office/word/2010/wordprocessingDrawing" xmlns:v="urn:schemas-microsoft-com:vml" xmlns:oel="http://schemas.microsoft.com/office/2019/extlst" xmlns:o="urn:schemas-microsoft-com:office:office" xmlns:am3d="http://schemas.microsoft.com/office/drawing/2017/model3d" xmlns:aink="http://schemas.microsoft.com/office/drawing/2016/ink" xmlns:mc="http://schemas.openxmlformats.org/markup-compatibility/2006" xmlns:cx8="http://schemas.microsoft.com/office/drawing/2016/5/14/chartex" xmlns:cx7="http://schemas.microsoft.com/office/drawing/2016/5/13/chartex" xmlns:cx6="http://schemas.microsoft.com/office/drawing/2016/5/12/chartex" xmlns:cx5="http://schemas.microsoft.com/office/drawing/2016/5/11/chartex" xmlns:cx4="http://schemas.microsoft.com/office/drawing/2016/5/10/chartex" xmlns:cx3="http://schemas.microsoft.com/office/drawing/2016/5/9/chartex" xmlns:cx2="http://schemas.microsoft.com/office/drawing/2015/10/21/chartex" xmlns:cx1="http://schemas.microsoft.com/office/drawing/2015/9/8/chartex" xmlns:cx="http://schemas.microsoft.com/office/drawing/2014/chartex" xmlns:wpc="http://schemas.microsoft.com/office/word/2010/wordprocessingCanvas" xmlns="" val="0"/>
+                          <a14:useLocalDpi xmlns="" xmlns:wpc="http://schemas.microsoft.com/office/word/2010/wordprocessingCanvas" xmlns:cx="http://schemas.microsoft.com/office/drawing/2014/chartex" xmlns:cx1="http://schemas.microsoft.com/office/drawing/2015/9/8/chartex" xmlns:cx2="http://schemas.microsoft.com/office/drawing/2015/10/21/chartex" xmlns:cx3="http://schemas.microsoft.com/office/drawing/2016/5/9/chartex" xmlns:cx4="http://schemas.microsoft.com/office/drawing/2016/5/10/chartex" xmlns:cx5="http://schemas.microsoft.com/office/drawing/2016/5/11/chartex" xmlns:cx6="http://schemas.microsoft.com/office/drawing/2016/5/12/chartex" xmlns:cx7="http://schemas.microsoft.com/office/drawing/2016/5/13/chartex" xmlns:cx8="http://schemas.microsoft.com/office/drawing/2016/5/14/chartex" xmlns:mc="http://schemas.openxmlformats.org/markup-compatibility/2006" xmlns:aink="http://schemas.microsoft.com/office/drawing/2016/ink" xmlns:am3d="http://schemas.microsoft.com/office/drawing/2017/model3d" xmlns:o="urn:schemas-microsoft-com:office:office" xmlns:oel="http://schemas.microsoft.com/office/2019/extlst" xmlns:v="urn:schemas-microsoft-com:vml" xmlns:wp14="http://schemas.microsoft.com/office/word/2010/wordprocessingDrawing" xmlns:w10="urn:schemas-microsoft-com:office:word" xmlns:w="http://schemas.openxmlformats.org/wordprocessingml/2006/main" xmlns:w14="http://schemas.microsoft.com/office/word/2010/wordml" xmlns:w15="http://schemas.microsoft.com/office/word/2012/wordml" xmlns:w16cex="http://schemas.microsoft.com/office/word/2018/wordml/cex" xmlns:w16cid="http://schemas.microsoft.com/office/word/2016/wordml/cid" xmlns:w16="http://schemas.microsoft.com/office/word/2018/wordml" xmlns:w16sdtdh="http://schemas.microsoft.com/office/word/2020/wordml/sdtdatahash" xmlns:w16se="http://schemas.microsoft.com/office/word/2015/wordml/symex" xmlns:wpg="http://schemas.microsoft.com/office/word/2010/wordprocessingGroup" xmlns:wpi="http://schemas.microsoft.com/office/word/2010/wordprocessingInk" xmlns:wps="http://schemas.microsoft.com/office/word/2010/wordprocessingShape" xmlns:a14="http://schemas.microsoft.com/office/drawing/2010/main" val="0"/>
                         </a:ext>
                       </a:extLst>
                     </a:blip>
@@ -3785,7 +3813,7 @@
   <a:extraClrSchemeLst/>
   <a:extLst>
     <a:ext uri="{05A4C25C-085E-4340-85A3-A5531E510DB2}">
-      <thm15:themeFamily xmlns:thm15="http://schemas.microsoft.com/office/thememl/2012/main" xmlns="" name="Office Theme" id="{62F939B6-93AF-4DB8-9C6B-D6C7DFDC589F}" vid="{4A3C46E8-61CC-4603-A589-7422A47A8E4A}"/>
+      <thm15:themeFamily xmlns="" xmlns:thm15="http://schemas.microsoft.com/office/thememl/2012/main" name="Office Theme" id="{62F939B6-93AF-4DB8-9C6B-D6C7DFDC589F}" vid="{4A3C46E8-61CC-4603-A589-7422A47A8E4A}"/>
     </a:ext>
   </a:extLst>
 </a:theme>

--- a/Loup SONNEVILLE/Rapports/Rapport revue2.docx
+++ b/Loup SONNEVILLE/Rapports/Rapport revue2.docx
@@ -1,13 +1,13 @@
 
 <file path=word/document.xml><?xml version="1.0" encoding="utf-8"?>
-<w:document xmlns:ve="http://schemas.openxmlformats.org/markup-compatibility/2006" xmlns:o="urn:schemas-microsoft-com:office:office" xmlns:r="http://schemas.openxmlformats.org/officeDocument/2006/relationships" xmlns:m="http://schemas.openxmlformats.org/officeDocument/2006/math" xmlns:v="urn:schemas-microsoft-com:vml" xmlns:wp="http://schemas.openxmlformats.org/drawingml/2006/wordprocessingDrawing" xmlns:w10="urn:schemas-microsoft-com:office:word" xmlns:w="http://schemas.openxmlformats.org/wordprocessingml/2006/main" xmlns:wne="http://schemas.microsoft.com/office/word/2006/wordml">
+<w:document xmlns:wpc="http://schemas.microsoft.com/office/word/2010/wordprocessingCanvas" xmlns:cx="http://schemas.microsoft.com/office/drawing/2014/chartex" xmlns:cx1="http://schemas.microsoft.com/office/drawing/2015/9/8/chartex" xmlns:cx2="http://schemas.microsoft.com/office/drawing/2015/10/21/chartex" xmlns:cx3="http://schemas.microsoft.com/office/drawing/2016/5/9/chartex" xmlns:cx4="http://schemas.microsoft.com/office/drawing/2016/5/10/chartex" xmlns:cx5="http://schemas.microsoft.com/office/drawing/2016/5/11/chartex" xmlns:cx6="http://schemas.microsoft.com/office/drawing/2016/5/12/chartex" xmlns:cx7="http://schemas.microsoft.com/office/drawing/2016/5/13/chartex" xmlns:cx8="http://schemas.microsoft.com/office/drawing/2016/5/14/chartex" xmlns:mc="http://schemas.openxmlformats.org/markup-compatibility/2006" xmlns:aink="http://schemas.microsoft.com/office/drawing/2016/ink" xmlns:am3d="http://schemas.microsoft.com/office/drawing/2017/model3d" xmlns:o="urn:schemas-microsoft-com:office:office" xmlns:oel="http://schemas.microsoft.com/office/2019/extlst" xmlns:r="http://schemas.openxmlformats.org/officeDocument/2006/relationships" xmlns:m="http://schemas.openxmlformats.org/officeDocument/2006/math" xmlns:v="urn:schemas-microsoft-com:vml" xmlns:wp14="http://schemas.microsoft.com/office/word/2010/wordprocessingDrawing" xmlns:wp="http://schemas.openxmlformats.org/drawingml/2006/wordprocessingDrawing" xmlns:w10="urn:schemas-microsoft-com:office:word" xmlns:w="http://schemas.openxmlformats.org/wordprocessingml/2006/main" xmlns:w14="http://schemas.microsoft.com/office/word/2010/wordml" xmlns:w15="http://schemas.microsoft.com/office/word/2012/wordml" xmlns:w16cex="http://schemas.microsoft.com/office/word/2018/wordml/cex" xmlns:w16cid="http://schemas.microsoft.com/office/word/2016/wordml/cid" xmlns:w16="http://schemas.microsoft.com/office/word/2018/wordml" xmlns:w16sdtdh="http://schemas.microsoft.com/office/word/2020/wordml/sdtdatahash" xmlns:w16se="http://schemas.microsoft.com/office/word/2015/wordml/symex" xmlns:wpg="http://schemas.microsoft.com/office/word/2010/wordprocessingGroup" xmlns:wpi="http://schemas.microsoft.com/office/word/2010/wordprocessingInk" xmlns:wne="http://schemas.microsoft.com/office/word/2006/wordml" xmlns:wps="http://schemas.microsoft.com/office/word/2010/wordprocessingShape" mc:Ignorable="w14 w15 w16se w16cid w16 w16cex w16sdtdh wp14">
   <w:body>
     <w:p>
       <w:r>
         <w:rPr>
           <w:noProof/>
         </w:rPr>
-        <w:pict>
+        <w:pict w14:anchorId="61CD2EE4">
           <v:shape id="Forme libre : forme 66" o:spid="_x0000_s2065" style="position:absolute;margin-left:-256.3pt;margin-top:-195.35pt;width:367.35pt;height:197.6pt;rotation:3690108fd;flip:y;z-index:251670528;visibility:visible;mso-wrap-style:square;mso-width-percent:0;mso-height-percent:0;mso-wrap-distance-left:9pt;mso-wrap-distance-top:0;mso-wrap-distance-right:9pt;mso-wrap-distance-bottom:0;mso-position-horizontal:absolute;mso-position-horizontal-relative:margin;mso-position-vertical:absolute;mso-position-vertical-relative:text;mso-width-percent:0;mso-height-percent:0;mso-width-relative:margin;mso-height-relative:margin;v-text-anchor:middle" coordsize="4370000,1560190" o:gfxdata="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" path="m,1560190l1580205,,4370000,r,1560190l,1560190xe" fillcolor="#585454" stroked="f" strokeweight="1pt">
             <v:stroke joinstyle="miter"/>
             <v:path arrowok="t" o:connecttype="custom" o:connectlocs="0,4036490;1801019,0;4980651,0;4980651,4036490;0,4036490" o:connectangles="0,0,0,0,0"/>
@@ -22,7 +22,7 @@
         <w:rPr>
           <w:noProof/>
         </w:rPr>
-        <w:pict>
+        <w:pict w14:anchorId="178CD8DE">
           <v:shapetype id="_x0000_t202" coordsize="21600,21600" o:spt="202" path="m,l,21600r21600,l21600,xe">
             <v:stroke joinstyle="miter"/>
             <v:path gradientshapeok="t" o:connecttype="rect"/>
@@ -119,7 +119,7 @@
           <w:lang w:eastAsia="fr-FR"/>
         </w:rPr>
         <w:drawing>
-          <wp:anchor distT="0" distB="0" distL="114300" distR="114300" simplePos="0" relativeHeight="251681792" behindDoc="0" locked="0" layoutInCell="1" allowOverlap="1">
+          <wp:anchor distT="0" distB="0" distL="114300" distR="114300" simplePos="0" relativeHeight="251681792" behindDoc="0" locked="0" layoutInCell="1" allowOverlap="1" wp14:anchorId="11686FAE" wp14:editId="6E910E12">
             <wp:simplePos x="0" y="0"/>
             <wp:positionH relativeFrom="margin">
               <wp:posOffset>2884805</wp:posOffset>
@@ -147,7 +147,7 @@
                     <a:blip r:embed="rId7" cstate="print">
                       <a:extLst>
                         <a:ext uri="{28A0092B-C50C-407E-A947-70E740481C1C}">
-                          <a14:useLocalDpi xmlns="" xmlns:wpc="http://schemas.microsoft.com/office/word/2010/wordprocessingCanvas" xmlns:cx="http://schemas.microsoft.com/office/drawing/2014/chartex" xmlns:cx1="http://schemas.microsoft.com/office/drawing/2015/9/8/chartex" xmlns:cx2="http://schemas.microsoft.com/office/drawing/2015/10/21/chartex" xmlns:cx3="http://schemas.microsoft.com/office/drawing/2016/5/9/chartex" xmlns:cx4="http://schemas.microsoft.com/office/drawing/2016/5/10/chartex" xmlns:cx5="http://schemas.microsoft.com/office/drawing/2016/5/11/chartex" xmlns:cx6="http://schemas.microsoft.com/office/drawing/2016/5/12/chartex" xmlns:cx7="http://schemas.microsoft.com/office/drawing/2016/5/13/chartex" xmlns:cx8="http://schemas.microsoft.com/office/drawing/2016/5/14/chartex" xmlns:mc="http://schemas.openxmlformats.org/markup-compatibility/2006" xmlns:aink="http://schemas.microsoft.com/office/drawing/2016/ink" xmlns:am3d="http://schemas.microsoft.com/office/drawing/2017/model3d" xmlns:o="urn:schemas-microsoft-com:office:office" xmlns:oel="http://schemas.microsoft.com/office/2019/extlst" xmlns:v="urn:schemas-microsoft-com:vml" xmlns:wp14="http://schemas.microsoft.com/office/word/2010/wordprocessingDrawing" xmlns:w10="urn:schemas-microsoft-com:office:word" xmlns:w="http://schemas.openxmlformats.org/wordprocessingml/2006/main" xmlns:w14="http://schemas.microsoft.com/office/word/2010/wordml" xmlns:w15="http://schemas.microsoft.com/office/word/2012/wordml" xmlns:w16cex="http://schemas.microsoft.com/office/word/2018/wordml/cex" xmlns:w16cid="http://schemas.microsoft.com/office/word/2016/wordml/cid" xmlns:w16="http://schemas.microsoft.com/office/word/2018/wordml" xmlns:w16sdtdh="http://schemas.microsoft.com/office/word/2020/wordml/sdtdatahash" xmlns:w16se="http://schemas.microsoft.com/office/word/2015/wordml/symex" xmlns:wpg="http://schemas.microsoft.com/office/word/2010/wordprocessingGroup" xmlns:wpi="http://schemas.microsoft.com/office/word/2010/wordprocessingInk" xmlns:wps="http://schemas.microsoft.com/office/word/2010/wordprocessingShape" xmlns:a14="http://schemas.microsoft.com/office/drawing/2010/main" val="0"/>
+                          <a14:useLocalDpi xmlns:a14="http://schemas.microsoft.com/office/drawing/2010/main" val="0"/>
                         </a:ext>
                       </a:extLst>
                     </a:blip>
@@ -179,7 +179,7 @@
         <w:rPr>
           <w:noProof/>
         </w:rPr>
-        <w:pict>
+        <w:pict w14:anchorId="4DD5BAA8">
           <v:shape id="Forme libre : forme 64" o:spid="_x0000_s2063" style="position:absolute;margin-left:-61.4pt;margin-top:-21.9pt;width:458.1pt;height:131.5pt;rotation:2578452fd;z-index:251679744;visibility:visible;mso-wrap-style:square;mso-width-percent:0;mso-height-percent:0;mso-wrap-distance-left:9pt;mso-wrap-distance-top:0;mso-wrap-distance-right:9pt;mso-wrap-distance-bottom:0;mso-position-horizontal:absolute;mso-position-horizontal-relative:margin;mso-position-vertical:absolute;mso-position-vertical-relative:text;mso-width-percent:0;mso-height-percent:0;mso-width-relative:margin;mso-height-relative:margin;v-text-anchor:middle" coordsize="4370000,1560190" o:gfxdata="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" path="m,1560190l1580205,,4370000,r,1560190l,1560190xe" fillcolor="#c00000" stroked="f" strokeweight="1pt">
             <v:stroke joinstyle="miter"/>
             <v:shadow on="t" type="perspective" color="black" opacity="19660f" offset="0,3pt" matrix="66847f,,,66847f"/>
@@ -192,7 +192,7 @@
         <w:rPr>
           <w:noProof/>
         </w:rPr>
-        <w:pict>
+        <w:pict w14:anchorId="1B668B16">
           <v:shape id="Forme libre : forme 63" o:spid="_x0000_s2062" style="position:absolute;margin-left:-55.6pt;margin-top:-209pt;width:406.45pt;height:148.15pt;rotation:2849845fd;flip:y;z-index:251671552;visibility:visible;mso-wrap-style:square;mso-width-percent:0;mso-height-percent:0;mso-wrap-distance-left:9pt;mso-wrap-distance-top:0;mso-wrap-distance-right:9pt;mso-wrap-distance-bottom:0;mso-position-horizontal:absolute;mso-position-horizontal-relative:margin;mso-position-vertical:absolute;mso-position-vertical-relative:text;mso-width-percent:0;mso-height-percent:0;mso-width-relative:margin;mso-height-relative:margin;v-text-anchor:middle" coordsize="4370000,1560190" o:gfxdata="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" path="m,1560190l1580205,,4370000,r,1560190l,1560190xe" fillcolor="#ff1919" stroked="f" strokeweight="1pt">
             <v:stroke joinstyle="miter"/>
             <v:path arrowok="t" o:connecttype="custom" o:connectlocs="0,1881505;1866564,0;5161915,0;5161915,1881505;0,1881505" o:connectangles="0,0,0,0,0"/>
@@ -204,7 +204,7 @@
         <w:rPr>
           <w:noProof/>
         </w:rPr>
-        <w:pict>
+        <w:pict w14:anchorId="47F28C7B">
           <v:shape id="Forme libre : forme 62" o:spid="_x0000_s2061" style="position:absolute;margin-left:-285.25pt;margin-top:-36.95pt;width:499.25pt;height:142.6pt;rotation:2531454fd;z-index:251669504;visibility:visible;mso-wrap-style:square;mso-width-percent:0;mso-height-percent:0;mso-wrap-distance-left:9pt;mso-wrap-distance-top:0;mso-wrap-distance-right:9pt;mso-wrap-distance-bottom:0;mso-position-horizontal:absolute;mso-position-horizontal-relative:margin;mso-position-vertical:absolute;mso-position-vertical-relative:text;mso-width-percent:0;mso-height-percent:0;mso-width-relative:margin;mso-height-relative:margin;v-text-anchor:middle" coordsize="4370000,1560190" o:gfxdata="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" path="m,1560190l1580205,,4370000,r,1560190l,1560190xe" fillcolor="#393737 [814]" stroked="f" strokeweight="1pt">
             <v:stroke joinstyle="miter"/>
             <v:shadow on="t" type="perspective" color="black" opacity="19660f" offset="0,3pt" matrix="66847f,,,66847f"/>
@@ -217,7 +217,7 @@
         <w:rPr>
           <w:noProof/>
         </w:rPr>
-        <w:pict>
+        <w:pict w14:anchorId="3F041B15">
           <v:shape id="Forme libre : forme 61" o:spid="_x0000_s2060" style="position:absolute;margin-left:-435.3pt;margin-top:-34.4pt;width:499.25pt;height:142.6pt;rotation:2531454fd;z-index:251667456;visibility:visible;mso-wrap-style:square;mso-width-percent:0;mso-height-percent:0;mso-wrap-distance-left:9pt;mso-wrap-distance-top:0;mso-wrap-distance-right:9pt;mso-wrap-distance-bottom:0;mso-position-horizontal:absolute;mso-position-horizontal-relative:margin;mso-position-vertical:absolute;mso-position-vertical-relative:text;mso-width-percent:0;mso-height-percent:0;mso-width-relative:margin;mso-height-relative:margin;v-text-anchor:middle" coordsize="4370000,1560190" o:gfxdata="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" path="m,1560190l1580205,,4370000,r,1560190l,1560190xe" fillcolor="#c00000" stroked="f" strokeweight="1pt">
             <v:stroke joinstyle="miter"/>
             <v:shadow on="t" type="perspective" color="black" opacity="19660f" offset="0,3pt" matrix="66847f,,,66847f"/>
@@ -230,7 +230,7 @@
         <w:rPr>
           <w:noProof/>
         </w:rPr>
-        <w:pict>
+        <w:pict w14:anchorId="1B8FCAA6">
           <v:shape id="Forme libre : forme 60" o:spid="_x0000_s2059" style="position:absolute;margin-left:-236.6pt;margin-top:-183.25pt;width:334.15pt;height:132.3pt;rotation:3176298fd;flip:y;z-index:251668480;visibility:visible;mso-wrap-style:square;mso-width-percent:0;mso-height-percent:0;mso-wrap-distance-left:9pt;mso-wrap-distance-top:0;mso-wrap-distance-right:9pt;mso-wrap-distance-bottom:0;mso-position-horizontal:absolute;mso-position-horizontal-relative:margin;mso-position-vertical:absolute;mso-position-vertical-relative:text;mso-width-percent:0;mso-height-percent:0;mso-width-relative:margin;mso-height-relative:margin;v-text-anchor:middle" coordsize="4370000,1560190" o:gfxdata="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" path="m,1560190l1580205,,4370000,r,1560190l,1560190xe" fillcolor="#4472c4 [3204]" strokecolor="#1f3763 [1604]" strokeweight="1pt">
             <v:stroke joinstyle="miter"/>
             <v:path arrowok="t" o:connecttype="custom" o:connectlocs="0,1680210;1534536,0;4243705,0;4243705,1680210;0,1680210" o:connectangles="0,0,0,0,0"/>
@@ -248,7 +248,7 @@
         <w:rPr>
           <w:noProof/>
         </w:rPr>
-        <w:pict>
+        <w:pict w14:anchorId="765E09DC">
           <v:shape id="Forme libre : forme 59" o:spid="_x0000_s2058" style="position:absolute;margin-left:244.5pt;margin-top:224.8pt;width:553.3pt;height:241.25pt;rotation:3303522fd;flip:y;z-index:251676672;visibility:visible;mso-wrap-style:square;mso-width-percent:0;mso-height-percent:0;mso-wrap-distance-left:9pt;mso-wrap-distance-top:0;mso-wrap-distance-right:9pt;mso-wrap-distance-bottom:0;mso-position-horizontal:absolute;mso-position-horizontal-relative:page;mso-position-vertical:absolute;mso-position-vertical-relative:text;mso-width-percent:0;mso-height-percent:0;mso-width-relative:margin;mso-height-relative:margin;v-text-anchor:middle" coordsize="4370000,1560190" o:gfxdata="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" path="m,1560190l1580205,,4370000,r,1560190l,1560190xe" fillcolor="#585454" stroked="f" strokeweight="1pt">
             <v:stroke joinstyle="miter"/>
             <v:shadow on="t" type="perspective" color="black" opacity="26214f" origin=".5" offset=".81072mm,-.68028mm" matrix="66847f,,,66847f"/>
@@ -261,7 +261,7 @@
         <w:rPr>
           <w:noProof/>
         </w:rPr>
-        <w:pict>
+        <w:pict w14:anchorId="10AD28AC">
           <v:shape id="Forme libre : forme 58" o:spid="_x0000_s2057" style="position:absolute;margin-left:338.65pt;margin-top:328.7pt;width:338.55pt;height:145.35pt;rotation:3239920fd;flip:y;z-index:251678720;visibility:visible;mso-wrap-style:square;mso-width-percent:0;mso-height-percent:0;mso-wrap-distance-left:9pt;mso-wrap-distance-top:0;mso-wrap-distance-right:9pt;mso-wrap-distance-bottom:0;mso-position-horizontal:absolute;mso-position-horizontal-relative:margin;mso-position-vertical:absolute;mso-position-vertical-relative:text;mso-width-percent:0;mso-height-percent:0;mso-width-relative:margin;mso-height-relative:margin;v-text-anchor:middle" coordsize="4370000,1560190" o:gfxdata="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" path="m,1560190l1580205,,4370000,r,1560190l,1560190xe" fillcolor="#ff1919" stroked="f" strokeweight="1pt">
             <v:stroke joinstyle="miter"/>
             <v:path arrowok="t" o:connecttype="custom" o:connectlocs="0,1845945;1554743,0;4299585,0;4299585,1845945;0,1845945" o:connectangles="0,0,0,0,0"/>
@@ -273,7 +273,7 @@
         <w:rPr>
           <w:noProof/>
         </w:rPr>
-        <w:pict>
+        <w:pict w14:anchorId="5DFE09C0">
           <v:shape id="Forme libre : forme 57" o:spid="_x0000_s2056" style="position:absolute;margin-left:11.75pt;margin-top:524.9pt;width:367.15pt;height:131.5pt;rotation:-8882793fd;z-index:251672576;visibility:visible;mso-wrap-style:square;mso-width-percent:0;mso-height-percent:0;mso-wrap-distance-left:9pt;mso-wrap-distance-top:0;mso-wrap-distance-right:9pt;mso-wrap-distance-bottom:0;mso-position-horizontal:absolute;mso-position-horizontal-relative:margin;mso-position-vertical:absolute;mso-position-vertical-relative:text;mso-width-percent:0;mso-height-percent:0;mso-width-relative:margin;mso-height-relative:margin;v-text-anchor:middle" coordsize="4370000,1560190" o:gfxdata="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" path="m,1560190l1580205,,4370000,r,1560190l,1560190xe" fillcolor="#c00000" stroked="f" strokeweight="1pt">
             <v:stroke joinstyle="miter"/>
             <v:shadow on="t" type="perspective" color="black" opacity="26214f" origin="-.5" offset="3pt,0" matrix="66847f,,,66847f"/>
@@ -286,7 +286,7 @@
         <w:rPr>
           <w:noProof/>
         </w:rPr>
-        <w:pict>
+        <w:pict w14:anchorId="75C8FE96">
           <v:shape id="Forme libre : forme 56" o:spid="_x0000_s2055" style="position:absolute;margin-left:-127.9pt;margin-top:533.1pt;width:367.15pt;height:131.5pt;rotation:-8882793fd;z-index:251673600;visibility:visible;mso-wrap-style:square;mso-width-percent:0;mso-height-percent:0;mso-wrap-distance-left:9pt;mso-wrap-distance-top:0;mso-wrap-distance-right:9pt;mso-wrap-distance-bottom:0;mso-position-horizontal:absolute;mso-position-horizontal-relative:margin;mso-position-vertical:absolute;mso-position-vertical-relative:text;mso-width-percent:0;mso-height-percent:0;mso-width-relative:margin;mso-height-relative:margin;v-text-anchor:middle" coordsize="4370000,1560190" o:gfxdata="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" path="m,1560190l1580205,,4370000,r,1560190l,1560190xe" fillcolor="#393737 [814]" stroked="f" strokeweight="1pt">
             <v:stroke joinstyle="miter"/>
             <v:shadow on="t" type="perspective" color="black" opacity="26214f" origin="-.5" offset="3pt,0" matrix="66847f,,,66847f"/>
@@ -299,7 +299,7 @@
         <w:rPr>
           <w:noProof/>
         </w:rPr>
-        <w:pict>
+        <w:pict w14:anchorId="3ADBB9A7">
           <v:shape id="Forme libre : forme 55" o:spid="_x0000_s2054" style="position:absolute;margin-left:-263.95pt;margin-top:544.65pt;width:367.15pt;height:131.5pt;rotation:-8882793fd;z-index:251674624;visibility:visible;mso-wrap-style:square;mso-width-percent:0;mso-height-percent:0;mso-wrap-distance-left:9pt;mso-wrap-distance-top:0;mso-wrap-distance-right:9pt;mso-wrap-distance-bottom:0;mso-position-horizontal:absolute;mso-position-horizontal-relative:margin;mso-position-vertical:absolute;mso-position-vertical-relative:text;mso-width-percent:0;mso-height-percent:0;mso-width-relative:margin;mso-height-relative:margin;v-text-anchor:middle" coordsize="4370000,1560190" o:gfxdata="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" path="m,1560190l1580205,,4370000,r,1560190l,1560190xe" fillcolor="#c00000" stroked="f" strokeweight="1pt">
             <v:stroke joinstyle="miter"/>
             <v:shadow on="t" type="perspective" color="black" opacity="26214f" origin="-.5" offset="3pt,0" matrix="66847f,,,66847f"/>
@@ -312,7 +312,7 @@
         <w:rPr>
           <w:noProof/>
         </w:rPr>
-        <w:pict>
+        <w:pict w14:anchorId="1A6E0A92">
           <v:shape id="Forme libre : forme 54" o:spid="_x0000_s2053" style="position:absolute;margin-left:336.05pt;margin-top:500.05pt;width:367.15pt;height:131.5pt;rotation:2952494fd;z-index:251677696;visibility:visible;mso-wrap-style:square;mso-width-percent:0;mso-height-percent:0;mso-wrap-distance-left:9pt;mso-wrap-distance-top:0;mso-wrap-distance-right:9pt;mso-wrap-distance-bottom:0;mso-position-horizontal:absolute;mso-position-horizontal-relative:margin;mso-position-vertical:absolute;mso-position-vertical-relative:text;mso-width-percent:0;mso-height-percent:0;mso-width-relative:margin;mso-height-relative:margin;v-text-anchor:middle" coordsize="4370000,1560190" o:gfxdata="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" path="m,1560190l1580205,,4370000,r,1560190l,1560190xe" fillcolor="#c00000" stroked="f" strokeweight="1pt">
             <v:stroke joinstyle="miter"/>
             <v:shadow on="t" type="perspective" color="black" opacity="26214f" origin=".5,-.5" offset="-.74836mm,.74836mm" matrix="66847f,,,66847f"/>
@@ -325,7 +325,7 @@
         <w:rPr>
           <w:noProof/>
         </w:rPr>
-        <w:pict>
+        <w:pict w14:anchorId="0A9840C9">
           <v:shape id="Forme libre : forme 53" o:spid="_x0000_s2052" style="position:absolute;margin-left:173.5pt;margin-top:497.2pt;width:370.15pt;height:134.95pt;rotation:2952494fd;z-index:251675648;visibility:visible;mso-wrap-style:square;mso-width-percent:0;mso-height-percent:0;mso-wrap-distance-left:9pt;mso-wrap-distance-top:0;mso-wrap-distance-right:9pt;mso-wrap-distance-bottom:0;mso-position-horizontal:absolute;mso-position-horizontal-relative:margin;mso-position-vertical:absolute;mso-position-vertical-relative:text;mso-width-percent:0;mso-height-percent:0;mso-width-relative:margin;mso-height-relative:margin;v-text-anchor:middle" coordsize="4370000,1560190" o:gfxdata="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" path="m,1560190l1580205,,4370000,r,1560190l,1560190xe" fillcolor="#393737 [814]" stroked="f" strokeweight="1pt">
             <v:stroke joinstyle="miter"/>
             <v:shadow on="t" type="perspective" color="black" opacity="19660f" offset="0,3pt" matrix="66847f,,,66847f"/>
@@ -346,7 +346,7 @@
         <w:rPr>
           <w:noProof/>
         </w:rPr>
-        <w:pict>
+        <w:pict w14:anchorId="0DFA05E9">
           <v:shape id="Zone de texte 52" o:spid="_x0000_s2051" type="#_x0000_t202" style="position:absolute;margin-left:-42.3pt;margin-top:29.3pt;width:412.8pt;height:227pt;z-index:251680768;visibility:visible;mso-width-relative:margin;mso-height-relative:margin" o:gfxdata="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" filled="f" stroked="f" strokeweight=".5pt">
             <v:textbox>
               <w:txbxContent>
@@ -401,7 +401,7 @@
           <w:lang w:eastAsia="fr-FR"/>
         </w:rPr>
         <w:drawing>
-          <wp:anchor distT="0" distB="0" distL="114300" distR="114300" simplePos="0" relativeHeight="251683840" behindDoc="0" locked="0" layoutInCell="1" allowOverlap="1">
+          <wp:anchor distT="0" distB="0" distL="114300" distR="114300" simplePos="0" relativeHeight="251683840" behindDoc="0" locked="0" layoutInCell="1" allowOverlap="1" wp14:anchorId="4BC17989" wp14:editId="586057F5">
             <wp:simplePos x="0" y="0"/>
             <wp:positionH relativeFrom="column">
               <wp:posOffset>-696826</wp:posOffset>
@@ -427,7 +427,7 @@
                     <a:blip r:embed="rId8" cstate="print">
                       <a:extLst>
                         <a:ext uri="{28A0092B-C50C-407E-A947-70E740481C1C}">
-                          <a14:useLocalDpi xmlns="" xmlns:wpc="http://schemas.microsoft.com/office/word/2010/wordprocessingCanvas" xmlns:cx="http://schemas.microsoft.com/office/drawing/2014/chartex" xmlns:cx1="http://schemas.microsoft.com/office/drawing/2015/9/8/chartex" xmlns:cx2="http://schemas.microsoft.com/office/drawing/2015/10/21/chartex" xmlns:cx3="http://schemas.microsoft.com/office/drawing/2016/5/9/chartex" xmlns:cx4="http://schemas.microsoft.com/office/drawing/2016/5/10/chartex" xmlns:cx5="http://schemas.microsoft.com/office/drawing/2016/5/11/chartex" xmlns:cx6="http://schemas.microsoft.com/office/drawing/2016/5/12/chartex" xmlns:cx7="http://schemas.microsoft.com/office/drawing/2016/5/13/chartex" xmlns:cx8="http://schemas.microsoft.com/office/drawing/2016/5/14/chartex" xmlns:mc="http://schemas.openxmlformats.org/markup-compatibility/2006" xmlns:aink="http://schemas.microsoft.com/office/drawing/2016/ink" xmlns:am3d="http://schemas.microsoft.com/office/drawing/2017/model3d" xmlns:o="urn:schemas-microsoft-com:office:office" xmlns:oel="http://schemas.microsoft.com/office/2019/extlst" xmlns:v="urn:schemas-microsoft-com:vml" xmlns:wp14="http://schemas.microsoft.com/office/word/2010/wordprocessingDrawing" xmlns:w10="urn:schemas-microsoft-com:office:word" xmlns:w="http://schemas.openxmlformats.org/wordprocessingml/2006/main" xmlns:w14="http://schemas.microsoft.com/office/word/2010/wordml" xmlns:w15="http://schemas.microsoft.com/office/word/2012/wordml" xmlns:w16cex="http://schemas.microsoft.com/office/word/2018/wordml/cex" xmlns:w16cid="http://schemas.microsoft.com/office/word/2016/wordml/cid" xmlns:w16="http://schemas.microsoft.com/office/word/2018/wordml" xmlns:w16sdtdh="http://schemas.microsoft.com/office/word/2020/wordml/sdtdatahash" xmlns:w16se="http://schemas.microsoft.com/office/word/2015/wordml/symex" xmlns:wpg="http://schemas.microsoft.com/office/word/2010/wordprocessingGroup" xmlns:wpi="http://schemas.microsoft.com/office/word/2010/wordprocessingInk" xmlns:wps="http://schemas.microsoft.com/office/word/2010/wordprocessingShape" xmlns:a14="http://schemas.microsoft.com/office/drawing/2010/main" val="0"/>
+                          <a14:useLocalDpi xmlns:a14="http://schemas.microsoft.com/office/drawing/2010/main" val="0"/>
                         </a:ext>
                       </a:extLst>
                     </a:blip>
@@ -492,7 +492,6 @@
           <w:pPr>
             <w:pStyle w:val="TM1"/>
             <w:tabs>
-              <w:tab w:val="left" w:pos="440"/>
               <w:tab w:val="right" w:leader="dot" w:pos="9016"/>
             </w:tabs>
             <w:rPr>
@@ -510,22 +509,7 @@
           <w:r>
             <w:fldChar w:fldCharType="separate"/>
           </w:r>
-          <w:hyperlink w:anchor="_Toc128327998" w:history="1">
-            <w:r>
-              <w:rPr>
-                <w:rStyle w:val="Lienhypertexte"/>
-                <w:noProof/>
-              </w:rPr>
-              <w:t>I-</w:t>
-            </w:r>
-            <w:r>
-              <w:rPr>
-                <w:rFonts w:eastAsiaTheme="minorEastAsia"/>
-                <w:noProof/>
-                <w:lang w:eastAsia="fr-FR"/>
-              </w:rPr>
-              <w:tab/>
-            </w:r>
+          <w:hyperlink w:anchor="_Toc130984177" w:history="1">
             <w:r>
               <w:rPr>
                 <w:rStyle w:val="Lienhypertexte"/>
@@ -552,7 +536,7 @@
                 <w:noProof/>
                 <w:webHidden/>
               </w:rPr>
-              <w:instrText xml:space="preserve"> PAGEREF _Toc128327998 \h </w:instrText>
+              <w:instrText xml:space="preserve"> PAGEREF _Toc130984177 \h </w:instrText>
             </w:r>
             <w:r>
               <w:rPr>
@@ -587,7 +571,6 @@
           <w:pPr>
             <w:pStyle w:val="TM1"/>
             <w:tabs>
-              <w:tab w:val="left" w:pos="440"/>
               <w:tab w:val="right" w:leader="dot" w:pos="9016"/>
             </w:tabs>
             <w:rPr>
@@ -596,22 +579,7 @@
               <w:lang w:eastAsia="fr-FR"/>
             </w:rPr>
           </w:pPr>
-          <w:hyperlink w:anchor="_Toc128327999" w:history="1">
-            <w:r>
-              <w:rPr>
-                <w:rStyle w:val="Lienhypertexte"/>
-                <w:noProof/>
-              </w:rPr>
-              <w:t>II-</w:t>
-            </w:r>
-            <w:r>
-              <w:rPr>
-                <w:rFonts w:eastAsiaTheme="minorEastAsia"/>
-                <w:noProof/>
-                <w:lang w:eastAsia="fr-FR"/>
-              </w:rPr>
-              <w:tab/>
-            </w:r>
+          <w:hyperlink w:anchor="_Toc130984178" w:history="1">
             <w:r>
               <w:rPr>
                 <w:rStyle w:val="Lienhypertexte"/>
@@ -638,7 +606,7 @@
                 <w:noProof/>
                 <w:webHidden/>
               </w:rPr>
-              <w:instrText xml:space="preserve"> PAGEREF _Toc128327999 \h </w:instrText>
+              <w:instrText xml:space="preserve"> PAGEREF _Toc130984178 \h </w:instrText>
             </w:r>
             <w:r>
               <w:rPr>
@@ -658,7 +626,7 @@
                 <w:noProof/>
                 <w:webHidden/>
               </w:rPr>
-              <w:t>6</w:t>
+              <w:t>8</w:t>
             </w:r>
             <w:r>
               <w:rPr>
@@ -673,7 +641,6 @@
           <w:pPr>
             <w:pStyle w:val="TM1"/>
             <w:tabs>
-              <w:tab w:val="left" w:pos="660"/>
               <w:tab w:val="right" w:leader="dot" w:pos="9016"/>
             </w:tabs>
             <w:rPr>
@@ -682,22 +649,7 @@
               <w:lang w:eastAsia="fr-FR"/>
             </w:rPr>
           </w:pPr>
-          <w:hyperlink w:anchor="_Toc128328000" w:history="1">
-            <w:r>
-              <w:rPr>
-                <w:rStyle w:val="Lienhypertexte"/>
-                <w:noProof/>
-              </w:rPr>
-              <w:t>III-</w:t>
-            </w:r>
-            <w:r>
-              <w:rPr>
-                <w:rFonts w:eastAsiaTheme="minorEastAsia"/>
-                <w:noProof/>
-                <w:lang w:eastAsia="fr-FR"/>
-              </w:rPr>
-              <w:tab/>
-            </w:r>
+          <w:hyperlink w:anchor="_Toc130984179" w:history="1">
             <w:r>
               <w:rPr>
                 <w:rStyle w:val="Lienhypertexte"/>
@@ -724,93 +676,7 @@
                 <w:noProof/>
                 <w:webHidden/>
               </w:rPr>
-              <w:instrText xml:space="preserve"> PAGEREF _Toc128328000 \h </w:instrText>
-            </w:r>
-            <w:r>
-              <w:rPr>
-                <w:noProof/>
-                <w:webHidden/>
-              </w:rPr>
-            </w:r>
-            <w:r>
-              <w:rPr>
-                <w:noProof/>
-                <w:webHidden/>
-              </w:rPr>
-              <w:fldChar w:fldCharType="separate"/>
-            </w:r>
-            <w:r>
-              <w:rPr>
-                <w:noProof/>
-                <w:webHidden/>
-              </w:rPr>
-              <w:t>9</w:t>
-            </w:r>
-            <w:r>
-              <w:rPr>
-                <w:noProof/>
-                <w:webHidden/>
-              </w:rPr>
-              <w:fldChar w:fldCharType="end"/>
-            </w:r>
-          </w:hyperlink>
-        </w:p>
-        <w:p>
-          <w:pPr>
-            <w:pStyle w:val="TM1"/>
-            <w:tabs>
-              <w:tab w:val="left" w:pos="660"/>
-              <w:tab w:val="right" w:leader="dot" w:pos="9016"/>
-            </w:tabs>
-            <w:rPr>
-              <w:rFonts w:eastAsiaTheme="minorEastAsia"/>
-              <w:noProof/>
-              <w:lang w:eastAsia="fr-FR"/>
-            </w:rPr>
-          </w:pPr>
-          <w:hyperlink w:anchor="_Toc128328001" w:history="1">
-            <w:r>
-              <w:rPr>
-                <w:rStyle w:val="Lienhypertexte"/>
-                <w:noProof/>
-              </w:rPr>
-              <w:t>IV-</w:t>
-            </w:r>
-            <w:r>
-              <w:rPr>
-                <w:rFonts w:eastAsiaTheme="minorEastAsia"/>
-                <w:noProof/>
-                <w:lang w:eastAsia="fr-FR"/>
-              </w:rPr>
-              <w:tab/>
-            </w:r>
-            <w:r>
-              <w:rPr>
-                <w:rStyle w:val="Lienhypertexte"/>
-                <w:noProof/>
-              </w:rPr>
-              <w:t>La base de données</w:t>
-            </w:r>
-            <w:r>
-              <w:rPr>
-                <w:noProof/>
-                <w:webHidden/>
-              </w:rPr>
-              <w:tab/>
-            </w:r>
-            <w:r>
-              <w:rPr>
-                <w:noProof/>
-                <w:webHidden/>
-              </w:rPr>
-              <w:fldChar w:fldCharType="begin"/>
-            </w:r>
-            <w:r>
-              <w:rPr>
-                <w:noProof/>
-                <w:webHidden/>
-              </w:rPr>
-              <w:instrText xml:space="preserve"> PAGEREF _Toc128328001 \h </w:instrText>
+              <w:instrText xml:space="preserve"> PAGEREF _Toc130984179 \h </w:instrText>
             </w:r>
             <w:r>
               <w:rPr>
@@ -842,6 +708,76 @@
           </w:hyperlink>
         </w:p>
         <w:p>
+          <w:pPr>
+            <w:pStyle w:val="TM1"/>
+            <w:tabs>
+              <w:tab w:val="right" w:leader="dot" w:pos="9016"/>
+            </w:tabs>
+            <w:rPr>
+              <w:rFonts w:eastAsiaTheme="minorEastAsia"/>
+              <w:noProof/>
+              <w:lang w:eastAsia="fr-FR"/>
+            </w:rPr>
+          </w:pPr>
+          <w:hyperlink w:anchor="_Toc130984180" w:history="1">
+            <w:r>
+              <w:rPr>
+                <w:rStyle w:val="Lienhypertexte"/>
+                <w:noProof/>
+              </w:rPr>
+              <w:t>La base de données</w:t>
+            </w:r>
+            <w:r>
+              <w:rPr>
+                <w:noProof/>
+                <w:webHidden/>
+              </w:rPr>
+              <w:tab/>
+            </w:r>
+            <w:r>
+              <w:rPr>
+                <w:noProof/>
+                <w:webHidden/>
+              </w:rPr>
+              <w:fldChar w:fldCharType="begin"/>
+            </w:r>
+            <w:r>
+              <w:rPr>
+                <w:noProof/>
+                <w:webHidden/>
+              </w:rPr>
+              <w:instrText xml:space="preserve"> PAGEREF _Toc130984180 \h </w:instrText>
+            </w:r>
+            <w:r>
+              <w:rPr>
+                <w:noProof/>
+                <w:webHidden/>
+              </w:rPr>
+            </w:r>
+            <w:r>
+              <w:rPr>
+                <w:noProof/>
+                <w:webHidden/>
+              </w:rPr>
+              <w:fldChar w:fldCharType="separate"/>
+            </w:r>
+            <w:r>
+              <w:rPr>
+                <w:noProof/>
+                <w:webHidden/>
+              </w:rPr>
+              <w:t>13</w:t>
+            </w:r>
+            <w:r>
+              <w:rPr>
+                <w:noProof/>
+                <w:webHidden/>
+              </w:rPr>
+              <w:fldChar w:fldCharType="end"/>
+            </w:r>
+          </w:hyperlink>
+        </w:p>
+        <w:p>
           <w:r>
             <w:rPr>
               <w:b/>
@@ -895,7 +831,7 @@
         </w:numPr>
         <w:ind w:left="720"/>
       </w:pPr>
-      <w:bookmarkStart w:id="0" w:name="_Toc128327998"/>
+      <w:bookmarkStart w:id="0" w:name="_Toc130984177"/>
       <w:r>
         <w:lastRenderedPageBreak/>
         <w:t>Installation de LINUX</w:t>
@@ -987,7 +923,7 @@
           <w:lang w:eastAsia="fr-FR"/>
         </w:rPr>
         <w:drawing>
-          <wp:anchor distT="0" distB="0" distL="114300" distR="114300" simplePos="0" relativeHeight="251665408" behindDoc="0" locked="0" layoutInCell="1" allowOverlap="1">
+          <wp:anchor distT="0" distB="0" distL="114300" distR="114300" simplePos="0" relativeHeight="251665408" behindDoc="0" locked="0" layoutInCell="1" allowOverlap="1" wp14:anchorId="031B2E05" wp14:editId="44C12B64">
             <wp:simplePos x="0" y="0"/>
             <wp:positionH relativeFrom="column">
               <wp:posOffset>28575</wp:posOffset>
@@ -1015,7 +951,7 @@
                     <a:blip r:embed="rId9" cstate="print">
                       <a:extLst>
                         <a:ext uri="{28A0092B-C50C-407E-A947-70E740481C1C}">
-                          <a14:useLocalDpi xmlns="" xmlns:wpc="http://schemas.microsoft.com/office/word/2010/wordprocessingCanvas" xmlns:cx="http://schemas.microsoft.com/office/drawing/2014/chartex" xmlns:cx1="http://schemas.microsoft.com/office/drawing/2015/9/8/chartex" xmlns:cx2="http://schemas.microsoft.com/office/drawing/2015/10/21/chartex" xmlns:cx3="http://schemas.microsoft.com/office/drawing/2016/5/9/chartex" xmlns:cx4="http://schemas.microsoft.com/office/drawing/2016/5/10/chartex" xmlns:cx5="http://schemas.microsoft.com/office/drawing/2016/5/11/chartex" xmlns:cx6="http://schemas.microsoft.com/office/drawing/2016/5/12/chartex" xmlns:cx7="http://schemas.microsoft.com/office/drawing/2016/5/13/chartex" xmlns:cx8="http://schemas.microsoft.com/office/drawing/2016/5/14/chartex" xmlns:mc="http://schemas.openxmlformats.org/markup-compatibility/2006" xmlns:aink="http://schemas.microsoft.com/office/drawing/2016/ink" xmlns:am3d="http://schemas.microsoft.com/office/drawing/2017/model3d" xmlns:o="urn:schemas-microsoft-com:office:office" xmlns:oel="http://schemas.microsoft.com/office/2019/extlst" xmlns:v="urn:schemas-microsoft-com:vml" xmlns:wp14="http://schemas.microsoft.com/office/word/2010/wordprocessingDrawing" xmlns:w10="urn:schemas-microsoft-com:office:word" xmlns:w="http://schemas.openxmlformats.org/wordprocessingml/2006/main" xmlns:w14="http://schemas.microsoft.com/office/word/2010/wordml" xmlns:w15="http://schemas.microsoft.com/office/word/2012/wordml" xmlns:w16cex="http://schemas.microsoft.com/office/word/2018/wordml/cex" xmlns:w16cid="http://schemas.microsoft.com/office/word/2016/wordml/cid" xmlns:w16="http://schemas.microsoft.com/office/word/2018/wordml" xmlns:w16sdtdh="http://schemas.microsoft.com/office/word/2020/wordml/sdtdatahash" xmlns:w16se="http://schemas.microsoft.com/office/word/2015/wordml/symex" xmlns:wpg="http://schemas.microsoft.com/office/word/2010/wordprocessingGroup" xmlns:wpi="http://schemas.microsoft.com/office/word/2010/wordprocessingInk" xmlns:wps="http://schemas.microsoft.com/office/word/2010/wordprocessingShape" xmlns:a14="http://schemas.microsoft.com/office/drawing/2010/main" val="0"/>
+                          <a14:useLocalDpi xmlns:a14="http://schemas.microsoft.com/office/drawing/2010/main" val="0"/>
                         </a:ext>
                       </a:extLst>
                     </a:blip>
@@ -1067,7 +1003,7 @@
           <w:lang w:eastAsia="fr-FR"/>
         </w:rPr>
         <w:drawing>
-          <wp:inline distT="0" distB="0" distL="0" distR="0">
+          <wp:inline distT="0" distB="0" distL="0" distR="0" wp14:anchorId="41AA704D" wp14:editId="42A303B4">
             <wp:extent cx="5724525" cy="4295775"/>
             <wp:effectExtent l="0" t="0" r="9525" b="9525"/>
             <wp:docPr id="73" name="Image 73"/>
@@ -1087,7 +1023,7 @@
                     <a:blip r:embed="rId10" cstate="print">
                       <a:extLst>
                         <a:ext uri="{28A0092B-C50C-407E-A947-70E740481C1C}">
-                          <a14:useLocalDpi xmlns="" xmlns:wpc="http://schemas.microsoft.com/office/word/2010/wordprocessingCanvas" xmlns:cx="http://schemas.microsoft.com/office/drawing/2014/chartex" xmlns:cx1="http://schemas.microsoft.com/office/drawing/2015/9/8/chartex" xmlns:cx2="http://schemas.microsoft.com/office/drawing/2015/10/21/chartex" xmlns:cx3="http://schemas.microsoft.com/office/drawing/2016/5/9/chartex" xmlns:cx4="http://schemas.microsoft.com/office/drawing/2016/5/10/chartex" xmlns:cx5="http://schemas.microsoft.com/office/drawing/2016/5/11/chartex" xmlns:cx6="http://schemas.microsoft.com/office/drawing/2016/5/12/chartex" xmlns:cx7="http://schemas.microsoft.com/office/drawing/2016/5/13/chartex" xmlns:cx8="http://schemas.microsoft.com/office/drawing/2016/5/14/chartex" xmlns:mc="http://schemas.openxmlformats.org/markup-compatibility/2006" xmlns:aink="http://schemas.microsoft.com/office/drawing/2016/ink" xmlns:am3d="http://schemas.microsoft.com/office/drawing/2017/model3d" xmlns:o="urn:schemas-microsoft-com:office:office" xmlns:oel="http://schemas.microsoft.com/office/2019/extlst" xmlns:v="urn:schemas-microsoft-com:vml" xmlns:wp14="http://schemas.microsoft.com/office/word/2010/wordprocessingDrawing" xmlns:w10="urn:schemas-microsoft-com:office:word" xmlns:w="http://schemas.openxmlformats.org/wordprocessingml/2006/main" xmlns:w14="http://schemas.microsoft.com/office/word/2010/wordml" xmlns:w15="http://schemas.microsoft.com/office/word/2012/wordml" xmlns:w16cex="http://schemas.microsoft.com/office/word/2018/wordml/cex" xmlns:w16cid="http://schemas.microsoft.com/office/word/2016/wordml/cid" xmlns:w16="http://schemas.microsoft.com/office/word/2018/wordml" xmlns:w16sdtdh="http://schemas.microsoft.com/office/word/2020/wordml/sdtdatahash" xmlns:w16se="http://schemas.microsoft.com/office/word/2015/wordml/symex" xmlns:wpg="http://schemas.microsoft.com/office/word/2010/wordprocessingGroup" xmlns:wpi="http://schemas.microsoft.com/office/word/2010/wordprocessingInk" xmlns:wps="http://schemas.microsoft.com/office/word/2010/wordprocessingShape" xmlns:a14="http://schemas.microsoft.com/office/drawing/2010/main" val="0"/>
+                          <a14:useLocalDpi xmlns:a14="http://schemas.microsoft.com/office/drawing/2010/main" val="0"/>
                         </a:ext>
                       </a:extLst>
                     </a:blip>
@@ -1173,7 +1109,7 @@
         </w:rPr>
         <w:lastRenderedPageBreak/>
         <w:drawing>
-          <wp:inline distT="0" distB="0" distL="0" distR="0">
+          <wp:inline distT="0" distB="0" distL="0" distR="0" wp14:anchorId="02D1E00B" wp14:editId="488CBCB2">
             <wp:extent cx="5724525" cy="4295775"/>
             <wp:effectExtent l="0" t="0" r="9525" b="9525"/>
             <wp:docPr id="72" name="Image 72"/>
@@ -1193,7 +1129,7 @@
                     <a:blip r:embed="rId11" cstate="print">
                       <a:extLst>
                         <a:ext uri="{28A0092B-C50C-407E-A947-70E740481C1C}">
-                          <a14:useLocalDpi xmlns="" xmlns:wpc="http://schemas.microsoft.com/office/word/2010/wordprocessingCanvas" xmlns:cx="http://schemas.microsoft.com/office/drawing/2014/chartex" xmlns:cx1="http://schemas.microsoft.com/office/drawing/2015/9/8/chartex" xmlns:cx2="http://schemas.microsoft.com/office/drawing/2015/10/21/chartex" xmlns:cx3="http://schemas.microsoft.com/office/drawing/2016/5/9/chartex" xmlns:cx4="http://schemas.microsoft.com/office/drawing/2016/5/10/chartex" xmlns:cx5="http://schemas.microsoft.com/office/drawing/2016/5/11/chartex" xmlns:cx6="http://schemas.microsoft.com/office/drawing/2016/5/12/chartex" xmlns:cx7="http://schemas.microsoft.com/office/drawing/2016/5/13/chartex" xmlns:cx8="http://schemas.microsoft.com/office/drawing/2016/5/14/chartex" xmlns:mc="http://schemas.openxmlformats.org/markup-compatibility/2006" xmlns:aink="http://schemas.microsoft.com/office/drawing/2016/ink" xmlns:am3d="http://schemas.microsoft.com/office/drawing/2017/model3d" xmlns:o="urn:schemas-microsoft-com:office:office" xmlns:oel="http://schemas.microsoft.com/office/2019/extlst" xmlns:v="urn:schemas-microsoft-com:vml" xmlns:wp14="http://schemas.microsoft.com/office/word/2010/wordprocessingDrawing" xmlns:w10="urn:schemas-microsoft-com:office:word" xmlns:w="http://schemas.openxmlformats.org/wordprocessingml/2006/main" xmlns:w14="http://schemas.microsoft.com/office/word/2010/wordml" xmlns:w15="http://schemas.microsoft.com/office/word/2012/wordml" xmlns:w16cex="http://schemas.microsoft.com/office/word/2018/wordml/cex" xmlns:w16cid="http://schemas.microsoft.com/office/word/2016/wordml/cid" xmlns:w16="http://schemas.microsoft.com/office/word/2018/wordml" xmlns:w16sdtdh="http://schemas.microsoft.com/office/word/2020/wordml/sdtdatahash" xmlns:w16se="http://schemas.microsoft.com/office/word/2015/wordml/symex" xmlns:wpg="http://schemas.microsoft.com/office/word/2010/wordprocessingGroup" xmlns:wpi="http://schemas.microsoft.com/office/word/2010/wordprocessingInk" xmlns:wps="http://schemas.microsoft.com/office/word/2010/wordprocessingShape" xmlns:a14="http://schemas.microsoft.com/office/drawing/2010/main" val="0"/>
+                          <a14:useLocalDpi xmlns:a14="http://schemas.microsoft.com/office/drawing/2010/main" val="0"/>
                         </a:ext>
                       </a:extLst>
                     </a:blip>
@@ -1252,7 +1188,7 @@
           <w:lang w:eastAsia="fr-FR"/>
         </w:rPr>
         <w:drawing>
-          <wp:anchor distT="0" distB="0" distL="114300" distR="114300" simplePos="0" relativeHeight="251664384" behindDoc="0" locked="0" layoutInCell="1" allowOverlap="1">
+          <wp:anchor distT="0" distB="0" distL="114300" distR="114300" simplePos="0" relativeHeight="251664384" behindDoc="0" locked="0" layoutInCell="1" allowOverlap="1" wp14:anchorId="5A2FC312" wp14:editId="755B622D">
             <wp:simplePos x="0" y="0"/>
             <wp:positionH relativeFrom="margin">
               <wp:align>right</wp:align>
@@ -1280,7 +1216,7 @@
                     <a:blip r:embed="rId12" cstate="print">
                       <a:extLst>
                         <a:ext uri="{28A0092B-C50C-407E-A947-70E740481C1C}">
-                          <a14:useLocalDpi xmlns="" xmlns:wpc="http://schemas.microsoft.com/office/word/2010/wordprocessingCanvas" xmlns:cx="http://schemas.microsoft.com/office/drawing/2014/chartex" xmlns:cx1="http://schemas.microsoft.com/office/drawing/2015/9/8/chartex" xmlns:cx2="http://schemas.microsoft.com/office/drawing/2015/10/21/chartex" xmlns:cx3="http://schemas.microsoft.com/office/drawing/2016/5/9/chartex" xmlns:cx4="http://schemas.microsoft.com/office/drawing/2016/5/10/chartex" xmlns:cx5="http://schemas.microsoft.com/office/drawing/2016/5/11/chartex" xmlns:cx6="http://schemas.microsoft.com/office/drawing/2016/5/12/chartex" xmlns:cx7="http://schemas.microsoft.com/office/drawing/2016/5/13/chartex" xmlns:cx8="http://schemas.microsoft.com/office/drawing/2016/5/14/chartex" xmlns:mc="http://schemas.openxmlformats.org/markup-compatibility/2006" xmlns:aink="http://schemas.microsoft.com/office/drawing/2016/ink" xmlns:am3d="http://schemas.microsoft.com/office/drawing/2017/model3d" xmlns:o="urn:schemas-microsoft-com:office:office" xmlns:oel="http://schemas.microsoft.com/office/2019/extlst" xmlns:v="urn:schemas-microsoft-com:vml" xmlns:wp14="http://schemas.microsoft.com/office/word/2010/wordprocessingDrawing" xmlns:w10="urn:schemas-microsoft-com:office:word" xmlns:w="http://schemas.openxmlformats.org/wordprocessingml/2006/main" xmlns:w14="http://schemas.microsoft.com/office/word/2010/wordml" xmlns:w15="http://schemas.microsoft.com/office/word/2012/wordml" xmlns:w16cex="http://schemas.microsoft.com/office/word/2018/wordml/cex" xmlns:w16cid="http://schemas.microsoft.com/office/word/2016/wordml/cid" xmlns:w16="http://schemas.microsoft.com/office/word/2018/wordml" xmlns:w16sdtdh="http://schemas.microsoft.com/office/word/2020/wordml/sdtdatahash" xmlns:w16se="http://schemas.microsoft.com/office/word/2015/wordml/symex" xmlns:wpg="http://schemas.microsoft.com/office/word/2010/wordprocessingGroup" xmlns:wpi="http://schemas.microsoft.com/office/word/2010/wordprocessingInk" xmlns:wps="http://schemas.microsoft.com/office/word/2010/wordprocessingShape" xmlns:a14="http://schemas.microsoft.com/office/drawing/2010/main" val="0"/>
+                          <a14:useLocalDpi xmlns:a14="http://schemas.microsoft.com/office/drawing/2010/main" val="0"/>
                         </a:ext>
                       </a:extLst>
                     </a:blip>
@@ -1346,7 +1282,7 @@
         </w:numPr>
         <w:ind w:left="720"/>
       </w:pPr>
-      <w:bookmarkStart w:id="1" w:name="_Toc128327999"/>
+      <w:bookmarkStart w:id="1" w:name="_Toc130984178"/>
       <w:r>
         <w:lastRenderedPageBreak/>
         <w:t>Installation de LAMP</w:t>
@@ -1396,7 +1332,7 @@
           <w:lang w:eastAsia="fr-FR"/>
         </w:rPr>
         <w:drawing>
-          <wp:anchor distT="0" distB="0" distL="114300" distR="114300" simplePos="0" relativeHeight="251658240" behindDoc="0" locked="0" layoutInCell="1" allowOverlap="1">
+          <wp:anchor distT="0" distB="0" distL="114300" distR="114300" simplePos="0" relativeHeight="251658240" behindDoc="0" locked="0" layoutInCell="1" allowOverlap="1" wp14:anchorId="4DD253FB" wp14:editId="18EC92F0">
             <wp:simplePos x="0" y="0"/>
             <wp:positionH relativeFrom="margin">
               <wp:align>center</wp:align>
@@ -1424,7 +1360,7 @@
                     <a:blip r:embed="rId13" cstate="print">
                       <a:extLst>
                         <a:ext uri="{28A0092B-C50C-407E-A947-70E740481C1C}">
-                          <a14:useLocalDpi xmlns="" xmlns:wpc="http://schemas.microsoft.com/office/word/2010/wordprocessingCanvas" xmlns:cx="http://schemas.microsoft.com/office/drawing/2014/chartex" xmlns:cx1="http://schemas.microsoft.com/office/drawing/2015/9/8/chartex" xmlns:cx2="http://schemas.microsoft.com/office/drawing/2015/10/21/chartex" xmlns:cx3="http://schemas.microsoft.com/office/drawing/2016/5/9/chartex" xmlns:cx4="http://schemas.microsoft.com/office/drawing/2016/5/10/chartex" xmlns:cx5="http://schemas.microsoft.com/office/drawing/2016/5/11/chartex" xmlns:cx6="http://schemas.microsoft.com/office/drawing/2016/5/12/chartex" xmlns:cx7="http://schemas.microsoft.com/office/drawing/2016/5/13/chartex" xmlns:cx8="http://schemas.microsoft.com/office/drawing/2016/5/14/chartex" xmlns:mc="http://schemas.openxmlformats.org/markup-compatibility/2006" xmlns:aink="http://schemas.microsoft.com/office/drawing/2016/ink" xmlns:am3d="http://schemas.microsoft.com/office/drawing/2017/model3d" xmlns:o="urn:schemas-microsoft-com:office:office" xmlns:oel="http://schemas.microsoft.com/office/2019/extlst" xmlns:v="urn:schemas-microsoft-com:vml" xmlns:wp14="http://schemas.microsoft.com/office/word/2010/wordprocessingDrawing" xmlns:w10="urn:schemas-microsoft-com:office:word" xmlns:w="http://schemas.openxmlformats.org/wordprocessingml/2006/main" xmlns:w14="http://schemas.microsoft.com/office/word/2010/wordml" xmlns:w15="http://schemas.microsoft.com/office/word/2012/wordml" xmlns:w16cex="http://schemas.microsoft.com/office/word/2018/wordml/cex" xmlns:w16cid="http://schemas.microsoft.com/office/word/2016/wordml/cid" xmlns:w16="http://schemas.microsoft.com/office/word/2018/wordml" xmlns:w16sdtdh="http://schemas.microsoft.com/office/word/2020/wordml/sdtdatahash" xmlns:w16se="http://schemas.microsoft.com/office/word/2015/wordml/symex" xmlns:wpg="http://schemas.microsoft.com/office/word/2010/wordprocessingGroup" xmlns:wpi="http://schemas.microsoft.com/office/word/2010/wordprocessingInk" xmlns:wps="http://schemas.microsoft.com/office/word/2010/wordprocessingShape" xmlns:a14="http://schemas.microsoft.com/office/drawing/2010/main" val="0"/>
+                          <a14:useLocalDpi xmlns:a14="http://schemas.microsoft.com/office/drawing/2010/main" val="0"/>
                         </a:ext>
                       </a:extLst>
                     </a:blip>
@@ -1456,7 +1392,7 @@
         <w:rPr>
           <w:noProof/>
         </w:rPr>
-        <w:pict>
+        <w:pict w14:anchorId="46CDB0FE">
           <v:shapetype id="_x0000_t32" coordsize="21600,21600" o:spt="32" o:oned="t" path="m,l21600,21600e" filled="f">
             <v:path arrowok="t" fillok="f" o:connecttype="none"/>
             <o:lock v:ext="edit" shapetype="t"/>
@@ -1473,11 +1409,11 @@
         <w:t>ation existe avec des commandes pré-écrites à copier-coller</w:t>
       </w:r>
       <w:r>
-        <w:t xml:space="preserve"> et proposant même des diagnostics aux différents problèmes que vous pourrez rencontrer lors de votre utilisation d’</w:t>
+        <w:t xml:space="preserve"> et proposant même des diagnostics aux différents problèmes que vous pourrez rencontrer lors de votre utilisation </w:t>
       </w:r>
       <w:proofErr w:type="spellStart"/>
       <w:r>
-        <w:t>ubuntu</w:t>
+        <w:t>d’ubuntu</w:t>
       </w:r>
       <w:proofErr w:type="spellEnd"/>
     </w:p>
@@ -1496,7 +1432,7 @@
           <w:lang w:eastAsia="fr-FR"/>
         </w:rPr>
         <w:drawing>
-          <wp:inline distT="0" distB="0" distL="0" distR="0">
+          <wp:inline distT="0" distB="0" distL="0" distR="0" wp14:anchorId="5C0BD5C4" wp14:editId="4D14A3B5">
             <wp:extent cx="6117385" cy="1038225"/>
             <wp:effectExtent l="0" t="0" r="0" b="0"/>
             <wp:docPr id="1" name="Image 1"/>
@@ -1516,7 +1452,7 @@
                     <a:blip r:embed="rId14" cstate="print">
                       <a:extLst>
                         <a:ext uri="{28A0092B-C50C-407E-A947-70E740481C1C}">
-                          <a14:useLocalDpi xmlns="" xmlns:wpc="http://schemas.microsoft.com/office/word/2010/wordprocessingCanvas" xmlns:cx="http://schemas.microsoft.com/office/drawing/2014/chartex" xmlns:cx1="http://schemas.microsoft.com/office/drawing/2015/9/8/chartex" xmlns:cx2="http://schemas.microsoft.com/office/drawing/2015/10/21/chartex" xmlns:cx3="http://schemas.microsoft.com/office/drawing/2016/5/9/chartex" xmlns:cx4="http://schemas.microsoft.com/office/drawing/2016/5/10/chartex" xmlns:cx5="http://schemas.microsoft.com/office/drawing/2016/5/11/chartex" xmlns:cx6="http://schemas.microsoft.com/office/drawing/2016/5/12/chartex" xmlns:cx7="http://schemas.microsoft.com/office/drawing/2016/5/13/chartex" xmlns:cx8="http://schemas.microsoft.com/office/drawing/2016/5/14/chartex" xmlns:mc="http://schemas.openxmlformats.org/markup-compatibility/2006" xmlns:aink="http://schemas.microsoft.com/office/drawing/2016/ink" xmlns:am3d="http://schemas.microsoft.com/office/drawing/2017/model3d" xmlns:o="urn:schemas-microsoft-com:office:office" xmlns:oel="http://schemas.microsoft.com/office/2019/extlst" xmlns:v="urn:schemas-microsoft-com:vml" xmlns:wp14="http://schemas.microsoft.com/office/word/2010/wordprocessingDrawing" xmlns:w10="urn:schemas-microsoft-com:office:word" xmlns:w="http://schemas.openxmlformats.org/wordprocessingml/2006/main" xmlns:w14="http://schemas.microsoft.com/office/word/2010/wordml" xmlns:w15="http://schemas.microsoft.com/office/word/2012/wordml" xmlns:w16cex="http://schemas.microsoft.com/office/word/2018/wordml/cex" xmlns:w16cid="http://schemas.microsoft.com/office/word/2016/wordml/cid" xmlns:w16="http://schemas.microsoft.com/office/word/2018/wordml" xmlns:w16sdtdh="http://schemas.microsoft.com/office/word/2020/wordml/sdtdatahash" xmlns:w16se="http://schemas.microsoft.com/office/word/2015/wordml/symex" xmlns:wpg="http://schemas.microsoft.com/office/word/2010/wordprocessingGroup" xmlns:wpi="http://schemas.microsoft.com/office/word/2010/wordprocessingInk" xmlns:wps="http://schemas.microsoft.com/office/word/2010/wordprocessingShape" xmlns:a14="http://schemas.microsoft.com/office/drawing/2010/main" val="0"/>
+                          <a14:useLocalDpi xmlns:a14="http://schemas.microsoft.com/office/drawing/2010/main" val="0"/>
                         </a:ext>
                       </a:extLst>
                     </a:blip>
@@ -1617,7 +1553,7 @@
           <w:i/>
           <w:iCs/>
         </w:rPr>
-        <w:t>php</w:t>
+        <w:t>php-curl</w:t>
       </w:r>
       <w:proofErr w:type="spellEnd"/>
       <w:r>
@@ -1625,7 +1561,7 @@
           <w:i/>
           <w:iCs/>
         </w:rPr>
-        <w:t>-</w:t>
+        <w:t xml:space="preserve"> </w:t>
       </w:r>
       <w:proofErr w:type="spellStart"/>
       <w:r>
@@ -1633,7 +1569,7 @@
           <w:i/>
           <w:iCs/>
         </w:rPr>
-        <w:t>curl</w:t>
+        <w:t>php</w:t>
       </w:r>
       <w:proofErr w:type="spellEnd"/>
       <w:r>
@@ -1641,7 +1577,7 @@
           <w:i/>
           <w:iCs/>
         </w:rPr>
-        <w:t xml:space="preserve"> </w:t>
+        <w:t xml:space="preserve">-gd </w:t>
       </w:r>
       <w:proofErr w:type="spellStart"/>
       <w:r>
@@ -1649,7 +1585,7 @@
           <w:i/>
           <w:iCs/>
         </w:rPr>
-        <w:t>php</w:t>
+        <w:t>php-intl</w:t>
       </w:r>
       <w:proofErr w:type="spellEnd"/>
       <w:r>
@@ -1657,7 +1593,7 @@
           <w:i/>
           <w:iCs/>
         </w:rPr>
-        <w:t xml:space="preserve">-gd </w:t>
+        <w:t xml:space="preserve"> </w:t>
       </w:r>
       <w:proofErr w:type="spellStart"/>
       <w:r>
@@ -1665,7 +1601,7 @@
           <w:i/>
           <w:iCs/>
         </w:rPr>
-        <w:t>php</w:t>
+        <w:t>php-json</w:t>
       </w:r>
       <w:proofErr w:type="spellEnd"/>
       <w:r>
@@ -1673,7 +1609,7 @@
           <w:i/>
           <w:iCs/>
         </w:rPr>
-        <w:t>-</w:t>
+        <w:t xml:space="preserve"> </w:t>
       </w:r>
       <w:proofErr w:type="spellStart"/>
       <w:r>
@@ -1681,7 +1617,7 @@
           <w:i/>
           <w:iCs/>
         </w:rPr>
-        <w:t>intl</w:t>
+        <w:t>php-mbstring</w:t>
       </w:r>
       <w:proofErr w:type="spellEnd"/>
       <w:r>
@@ -1705,7 +1641,7 @@
           <w:i/>
           <w:iCs/>
         </w:rPr>
-        <w:t>-</w:t>
+        <w:t xml:space="preserve">-xml </w:t>
       </w:r>
       <w:proofErr w:type="spellStart"/>
       <w:r>
@@ -1713,7 +1649,7 @@
           <w:i/>
           <w:iCs/>
         </w:rPr>
-        <w:t>json</w:t>
+        <w:t>php</w:t>
       </w:r>
       <w:proofErr w:type="spellEnd"/>
       <w:r>
@@ -1721,86 +1657,6 @@
           <w:i/>
           <w:iCs/>
         </w:rPr>
-        <w:t xml:space="preserve"> </w:t>
-      </w:r>
-      <w:proofErr w:type="spellStart"/>
-      <w:r>
-        <w:rPr>
-          <w:i/>
-          <w:iCs/>
-        </w:rPr>
-        <w:t>php</w:t>
-      </w:r>
-      <w:proofErr w:type="spellEnd"/>
-      <w:r>
-        <w:rPr>
-          <w:i/>
-          <w:iCs/>
-        </w:rPr>
-        <w:t>-</w:t>
-      </w:r>
-      <w:proofErr w:type="spellStart"/>
-      <w:r>
-        <w:rPr>
-          <w:i/>
-          <w:iCs/>
-        </w:rPr>
-        <w:t>mbstring</w:t>
-      </w:r>
-      <w:proofErr w:type="spellEnd"/>
-      <w:r>
-        <w:rPr>
-          <w:i/>
-          <w:iCs/>
-        </w:rPr>
-        <w:t xml:space="preserve"> </w:t>
-      </w:r>
-      <w:proofErr w:type="spellStart"/>
-      <w:r>
-        <w:rPr>
-          <w:i/>
-          <w:iCs/>
-        </w:rPr>
-        <w:t>php</w:t>
-      </w:r>
-      <w:proofErr w:type="spellEnd"/>
-      <w:r>
-        <w:rPr>
-          <w:i/>
-          <w:iCs/>
-        </w:rPr>
-        <w:t>-</w:t>
-      </w:r>
-      <w:proofErr w:type="spellStart"/>
-      <w:r>
-        <w:rPr>
-          <w:i/>
-          <w:iCs/>
-        </w:rPr>
-        <w:t>xml</w:t>
-      </w:r>
-      <w:proofErr w:type="spellEnd"/>
-      <w:r>
-        <w:rPr>
-          <w:i/>
-          <w:iCs/>
-        </w:rPr>
-        <w:t xml:space="preserve"> </w:t>
-      </w:r>
-      <w:proofErr w:type="spellStart"/>
-      <w:r>
-        <w:rPr>
-          <w:i/>
-          <w:iCs/>
-        </w:rPr>
-        <w:t>php</w:t>
-      </w:r>
-      <w:proofErr w:type="spellEnd"/>
-      <w:r>
-        <w:rPr>
-          <w:i/>
-          <w:iCs/>
-        </w:rPr>
         <w:t>-zip</w:t>
       </w:r>
     </w:p>
@@ -1817,7 +1673,7 @@
         </w:rPr>
         <w:lastRenderedPageBreak/>
         <w:drawing>
-          <wp:inline distT="0" distB="0" distL="0" distR="0">
+          <wp:inline distT="0" distB="0" distL="0" distR="0" wp14:anchorId="2BD938FD" wp14:editId="476BFA68">
             <wp:extent cx="5734050" cy="5848350"/>
             <wp:effectExtent l="0" t="0" r="0" b="0"/>
             <wp:docPr id="2" name="Image 2"/>
@@ -1837,7 +1693,7 @@
                     <a:blip r:embed="rId15" cstate="print">
                       <a:extLst>
                         <a:ext uri="{28A0092B-C50C-407E-A947-70E740481C1C}">
-                          <a14:useLocalDpi xmlns="" xmlns:wpc="http://schemas.microsoft.com/office/word/2010/wordprocessingCanvas" xmlns:cx="http://schemas.microsoft.com/office/drawing/2014/chartex" xmlns:cx1="http://schemas.microsoft.com/office/drawing/2015/9/8/chartex" xmlns:cx2="http://schemas.microsoft.com/office/drawing/2015/10/21/chartex" xmlns:cx3="http://schemas.microsoft.com/office/drawing/2016/5/9/chartex" xmlns:cx4="http://schemas.microsoft.com/office/drawing/2016/5/10/chartex" xmlns:cx5="http://schemas.microsoft.com/office/drawing/2016/5/11/chartex" xmlns:cx6="http://schemas.microsoft.com/office/drawing/2016/5/12/chartex" xmlns:cx7="http://schemas.microsoft.com/office/drawing/2016/5/13/chartex" xmlns:cx8="http://schemas.microsoft.com/office/drawing/2016/5/14/chartex" xmlns:mc="http://schemas.openxmlformats.org/markup-compatibility/2006" xmlns:aink="http://schemas.microsoft.com/office/drawing/2016/ink" xmlns:am3d="http://schemas.microsoft.com/office/drawing/2017/model3d" xmlns:o="urn:schemas-microsoft-com:office:office" xmlns:oel="http://schemas.microsoft.com/office/2019/extlst" xmlns:v="urn:schemas-microsoft-com:vml" xmlns:wp14="http://schemas.microsoft.com/office/word/2010/wordprocessingDrawing" xmlns:w10="urn:schemas-microsoft-com:office:word" xmlns:w="http://schemas.openxmlformats.org/wordprocessingml/2006/main" xmlns:w14="http://schemas.microsoft.com/office/word/2010/wordml" xmlns:w15="http://schemas.microsoft.com/office/word/2012/wordml" xmlns:w16cex="http://schemas.microsoft.com/office/word/2018/wordml/cex" xmlns:w16cid="http://schemas.microsoft.com/office/word/2016/wordml/cid" xmlns:w16="http://schemas.microsoft.com/office/word/2018/wordml" xmlns:w16sdtdh="http://schemas.microsoft.com/office/word/2020/wordml/sdtdatahash" xmlns:w16se="http://schemas.microsoft.com/office/word/2015/wordml/symex" xmlns:wpg="http://schemas.microsoft.com/office/word/2010/wordprocessingGroup" xmlns:wpi="http://schemas.microsoft.com/office/word/2010/wordprocessingInk" xmlns:wps="http://schemas.microsoft.com/office/word/2010/wordprocessingShape" xmlns:a14="http://schemas.microsoft.com/office/drawing/2010/main" val="0"/>
+                          <a14:useLocalDpi xmlns:a14="http://schemas.microsoft.com/office/drawing/2010/main" val="0"/>
                         </a:ext>
                       </a:extLst>
                     </a:blip>
@@ -1874,11 +1730,11 @@
     <w:p/>
     <w:p>
       <w:r>
-        <w:t>Une chose n’étant pas présente sur le site d’</w:t>
+        <w:t xml:space="preserve">Une chose n’étant pas présente sur le site </w:t>
       </w:r>
       <w:proofErr w:type="spellStart"/>
       <w:r>
-        <w:t>ubuntu</w:t>
+        <w:t>d’ubuntu</w:t>
       </w:r>
       <w:proofErr w:type="spellEnd"/>
       <w:r>
@@ -1940,13 +1796,18 @@
       <w:r>
         <w:t xml:space="preserve"> </w:t>
       </w:r>
+      <w:proofErr w:type="spellStart"/>
       <w:proofErr w:type="gramStart"/>
       <w:r>
-        <w:t>info.php; ?&gt;</w:t>
+        <w:t>info.php</w:t>
+      </w:r>
+      <w:proofErr w:type="spellEnd"/>
+      <w:r>
+        <w:t>;</w:t>
       </w:r>
       <w:proofErr w:type="gramEnd"/>
       <w:r>
-        <w:t xml:space="preserve"> pour le code de la page, enregistrer et fermer l’éditeur (CTR</w:t>
+        <w:t xml:space="preserve"> ?&gt; pour le code de la page, enregistrer et fermer l’éditeur (CTR</w:t>
       </w:r>
       <w:r>
         <w:t>L + S, puis, CTRL + X)</w:t>
@@ -1955,15 +1816,15 @@
     <w:p>
       <w:r>
         <w:lastRenderedPageBreak/>
-        <w:t xml:space="preserve">Cette page s’ouvre en inscrivant l’adresse </w:t>
+        <w:t>Cette page s’ouvre en inscrivant l’adresse localhost/</w:t>
       </w:r>
       <w:proofErr w:type="spellStart"/>
       <w:r>
-        <w:t>localhost</w:t>
+        <w:t>info.PHP</w:t>
       </w:r>
       <w:proofErr w:type="spellEnd"/>
       <w:r>
-        <w:t>/info.PHP dans la barre de recherche du navigateur</w:t>
+        <w:t xml:space="preserve"> dans la barre de recherche du navigateur</w:t>
       </w:r>
       <w:r>
         <w:rPr>
@@ -1971,7 +1832,7 @@
           <w:lang w:eastAsia="fr-FR"/>
         </w:rPr>
         <w:drawing>
-          <wp:anchor distT="0" distB="0" distL="114300" distR="114300" simplePos="0" relativeHeight="251660288" behindDoc="0" locked="0" layoutInCell="1" allowOverlap="1">
+          <wp:anchor distT="0" distB="0" distL="114300" distR="114300" simplePos="0" relativeHeight="251660288" behindDoc="0" locked="0" layoutInCell="1" allowOverlap="1" wp14:anchorId="14723FFA" wp14:editId="7E0D0546">
             <wp:simplePos x="0" y="0"/>
             <wp:positionH relativeFrom="column">
               <wp:posOffset>0</wp:posOffset>
@@ -1999,7 +1860,7 @@
                     <a:blip r:embed="rId16" cstate="print">
                       <a:extLst>
                         <a:ext uri="{28A0092B-C50C-407E-A947-70E740481C1C}">
-                          <a14:useLocalDpi xmlns="" xmlns:wpc="http://schemas.microsoft.com/office/word/2010/wordprocessingCanvas" xmlns:cx="http://schemas.microsoft.com/office/drawing/2014/chartex" xmlns:cx1="http://schemas.microsoft.com/office/drawing/2015/9/8/chartex" xmlns:cx2="http://schemas.microsoft.com/office/drawing/2015/10/21/chartex" xmlns:cx3="http://schemas.microsoft.com/office/drawing/2016/5/9/chartex" xmlns:cx4="http://schemas.microsoft.com/office/drawing/2016/5/10/chartex" xmlns:cx5="http://schemas.microsoft.com/office/drawing/2016/5/11/chartex" xmlns:cx6="http://schemas.microsoft.com/office/drawing/2016/5/12/chartex" xmlns:cx7="http://schemas.microsoft.com/office/drawing/2016/5/13/chartex" xmlns:cx8="http://schemas.microsoft.com/office/drawing/2016/5/14/chartex" xmlns:mc="http://schemas.openxmlformats.org/markup-compatibility/2006" xmlns:aink="http://schemas.microsoft.com/office/drawing/2016/ink" xmlns:am3d="http://schemas.microsoft.com/office/drawing/2017/model3d" xmlns:o="urn:schemas-microsoft-com:office:office" xmlns:oel="http://schemas.microsoft.com/office/2019/extlst" xmlns:v="urn:schemas-microsoft-com:vml" xmlns:wp14="http://schemas.microsoft.com/office/word/2010/wordprocessingDrawing" xmlns:w10="urn:schemas-microsoft-com:office:word" xmlns:w="http://schemas.openxmlformats.org/wordprocessingml/2006/main" xmlns:w14="http://schemas.microsoft.com/office/word/2010/wordml" xmlns:w15="http://schemas.microsoft.com/office/word/2012/wordml" xmlns:w16cex="http://schemas.microsoft.com/office/word/2018/wordml/cex" xmlns:w16cid="http://schemas.microsoft.com/office/word/2016/wordml/cid" xmlns:w16="http://schemas.microsoft.com/office/word/2018/wordml" xmlns:w16sdtdh="http://schemas.microsoft.com/office/word/2020/wordml/sdtdatahash" xmlns:w16se="http://schemas.microsoft.com/office/word/2015/wordml/symex" xmlns:wpg="http://schemas.microsoft.com/office/word/2010/wordprocessingGroup" xmlns:wpi="http://schemas.microsoft.com/office/word/2010/wordprocessingInk" xmlns:wps="http://schemas.microsoft.com/office/word/2010/wordprocessingShape" xmlns:a14="http://schemas.microsoft.com/office/drawing/2010/main" val="0"/>
+                          <a14:useLocalDpi xmlns:a14="http://schemas.microsoft.com/office/drawing/2010/main" val="0"/>
                         </a:ext>
                       </a:extLst>
                     </a:blip>
@@ -2038,7 +1899,7 @@
         </w:numPr>
         <w:ind w:left="720"/>
       </w:pPr>
-      <w:bookmarkStart w:id="2" w:name="_Toc128328000"/>
+      <w:bookmarkStart w:id="2" w:name="_Toc130984179"/>
       <w:r>
         <w:t>Installation de PHPMyAdmin</w:t>
       </w:r>
@@ -2067,15 +1928,7 @@
     </w:p>
     <w:p>
       <w:r>
-        <w:t xml:space="preserve">Et c’est à ce moment où les problèmes ont commencé : en rejoignant l’adresse </w:t>
-      </w:r>
-      <w:proofErr w:type="spellStart"/>
-      <w:r>
-        <w:t>localhost</w:t>
-      </w:r>
-      <w:proofErr w:type="spellEnd"/>
-      <w:r>
-        <w:t>/</w:t>
+        <w:t>Et c’est à ce moment où les problèmes ont commencé : en rejoignant l’adresse localhost/</w:t>
       </w:r>
       <w:proofErr w:type="spellStart"/>
       <w:r>
@@ -2116,7 +1969,7 @@
           <w:lang w:eastAsia="fr-FR"/>
         </w:rPr>
         <w:drawing>
-          <wp:anchor distT="0" distB="0" distL="114300" distR="114300" simplePos="0" relativeHeight="251661312" behindDoc="0" locked="0" layoutInCell="1" allowOverlap="1">
+          <wp:anchor distT="0" distB="0" distL="114300" distR="114300" simplePos="0" relativeHeight="251661312" behindDoc="0" locked="0" layoutInCell="1" allowOverlap="1" wp14:anchorId="54905C1E" wp14:editId="412AD752">
             <wp:simplePos x="0" y="0"/>
             <wp:positionH relativeFrom="page">
               <wp:align>left</wp:align>
@@ -2144,7 +1997,7 @@
                     <a:blip r:embed="rId17" cstate="print">
                       <a:extLst>
                         <a:ext uri="{28A0092B-C50C-407E-A947-70E740481C1C}">
-                          <a14:useLocalDpi xmlns="" xmlns:wpc="http://schemas.microsoft.com/office/word/2010/wordprocessingCanvas" xmlns:cx="http://schemas.microsoft.com/office/drawing/2014/chartex" xmlns:cx1="http://schemas.microsoft.com/office/drawing/2015/9/8/chartex" xmlns:cx2="http://schemas.microsoft.com/office/drawing/2015/10/21/chartex" xmlns:cx3="http://schemas.microsoft.com/office/drawing/2016/5/9/chartex" xmlns:cx4="http://schemas.microsoft.com/office/drawing/2016/5/10/chartex" xmlns:cx5="http://schemas.microsoft.com/office/drawing/2016/5/11/chartex" xmlns:cx6="http://schemas.microsoft.com/office/drawing/2016/5/12/chartex" xmlns:cx7="http://schemas.microsoft.com/office/drawing/2016/5/13/chartex" xmlns:cx8="http://schemas.microsoft.com/office/drawing/2016/5/14/chartex" xmlns:mc="http://schemas.openxmlformats.org/markup-compatibility/2006" xmlns:aink="http://schemas.microsoft.com/office/drawing/2016/ink" xmlns:am3d="http://schemas.microsoft.com/office/drawing/2017/model3d" xmlns:o="urn:schemas-microsoft-com:office:office" xmlns:oel="http://schemas.microsoft.com/office/2019/extlst" xmlns:v="urn:schemas-microsoft-com:vml" xmlns:wp14="http://schemas.microsoft.com/office/word/2010/wordprocessingDrawing" xmlns:w10="urn:schemas-microsoft-com:office:word" xmlns:w="http://schemas.openxmlformats.org/wordprocessingml/2006/main" xmlns:w14="http://schemas.microsoft.com/office/word/2010/wordml" xmlns:w15="http://schemas.microsoft.com/office/word/2012/wordml" xmlns:w16cex="http://schemas.microsoft.com/office/word/2018/wordml/cex" xmlns:w16cid="http://schemas.microsoft.com/office/word/2016/wordml/cid" xmlns:w16="http://schemas.microsoft.com/office/word/2018/wordml" xmlns:w16sdtdh="http://schemas.microsoft.com/office/word/2020/wordml/sdtdatahash" xmlns:w16se="http://schemas.microsoft.com/office/word/2015/wordml/symex" xmlns:wpg="http://schemas.microsoft.com/office/word/2010/wordprocessingGroup" xmlns:wpi="http://schemas.microsoft.com/office/word/2010/wordprocessingInk" xmlns:wps="http://schemas.microsoft.com/office/word/2010/wordprocessingShape" xmlns:a14="http://schemas.microsoft.com/office/drawing/2010/main" val="0"/>
+                          <a14:useLocalDpi xmlns:a14="http://schemas.microsoft.com/office/drawing/2010/main" val="0"/>
                         </a:ext>
                       </a:extLst>
                     </a:blip>
@@ -2207,7 +2060,7 @@
           <w:lang w:eastAsia="fr-FR"/>
         </w:rPr>
         <w:drawing>
-          <wp:inline distT="0" distB="0" distL="0" distR="0">
+          <wp:inline distT="0" distB="0" distL="0" distR="0" wp14:anchorId="23933843" wp14:editId="61E22327">
             <wp:extent cx="5724525" cy="3238500"/>
             <wp:effectExtent l="0" t="0" r="9525" b="0"/>
             <wp:docPr id="6" name="Image 6"/>
@@ -2227,7 +2080,7 @@
                     <a:blip r:embed="rId18" cstate="print">
                       <a:extLst>
                         <a:ext uri="{28A0092B-C50C-407E-A947-70E740481C1C}">
-                          <a14:useLocalDpi xmlns="" xmlns:wpc="http://schemas.microsoft.com/office/word/2010/wordprocessingCanvas" xmlns:cx="http://schemas.microsoft.com/office/drawing/2014/chartex" xmlns:cx1="http://schemas.microsoft.com/office/drawing/2015/9/8/chartex" xmlns:cx2="http://schemas.microsoft.com/office/drawing/2015/10/21/chartex" xmlns:cx3="http://schemas.microsoft.com/office/drawing/2016/5/9/chartex" xmlns:cx4="http://schemas.microsoft.com/office/drawing/2016/5/10/chartex" xmlns:cx5="http://schemas.microsoft.com/office/drawing/2016/5/11/chartex" xmlns:cx6="http://schemas.microsoft.com/office/drawing/2016/5/12/chartex" xmlns:cx7="http://schemas.microsoft.com/office/drawing/2016/5/13/chartex" xmlns:cx8="http://schemas.microsoft.com/office/drawing/2016/5/14/chartex" xmlns:mc="http://schemas.openxmlformats.org/markup-compatibility/2006" xmlns:aink="http://schemas.microsoft.com/office/drawing/2016/ink" xmlns:am3d="http://schemas.microsoft.com/office/drawing/2017/model3d" xmlns:o="urn:schemas-microsoft-com:office:office" xmlns:oel="http://schemas.microsoft.com/office/2019/extlst" xmlns:v="urn:schemas-microsoft-com:vml" xmlns:wp14="http://schemas.microsoft.com/office/word/2010/wordprocessingDrawing" xmlns:w10="urn:schemas-microsoft-com:office:word" xmlns:w="http://schemas.openxmlformats.org/wordprocessingml/2006/main" xmlns:w14="http://schemas.microsoft.com/office/word/2010/wordml" xmlns:w15="http://schemas.microsoft.com/office/word/2012/wordml" xmlns:w16cex="http://schemas.microsoft.com/office/word/2018/wordml/cex" xmlns:w16cid="http://schemas.microsoft.com/office/word/2016/wordml/cid" xmlns:w16="http://schemas.microsoft.com/office/word/2018/wordml" xmlns:w16sdtdh="http://schemas.microsoft.com/office/word/2020/wordml/sdtdatahash" xmlns:w16se="http://schemas.microsoft.com/office/word/2015/wordml/symex" xmlns:wpg="http://schemas.microsoft.com/office/word/2010/wordprocessingGroup" xmlns:wpi="http://schemas.microsoft.com/office/word/2010/wordprocessingInk" xmlns:wps="http://schemas.microsoft.com/office/word/2010/wordprocessingShape" xmlns:a14="http://schemas.microsoft.com/office/drawing/2010/main" val="0"/>
+                          <a14:useLocalDpi xmlns:a14="http://schemas.microsoft.com/office/drawing/2010/main" val="0"/>
                         </a:ext>
                       </a:extLst>
                     </a:blip>
@@ -2270,7 +2123,7 @@
           <w:lang w:eastAsia="fr-FR"/>
         </w:rPr>
         <w:drawing>
-          <wp:inline distT="0" distB="0" distL="0" distR="0">
+          <wp:inline distT="0" distB="0" distL="0" distR="0" wp14:anchorId="3B6B6D94" wp14:editId="23579B83">
             <wp:extent cx="5724525" cy="2085975"/>
             <wp:effectExtent l="0" t="0" r="9525" b="9525"/>
             <wp:docPr id="5" name="Image 5"/>
@@ -2290,7 +2143,7 @@
                     <a:blip r:embed="rId19" cstate="print">
                       <a:extLst>
                         <a:ext uri="{28A0092B-C50C-407E-A947-70E740481C1C}">
-                          <a14:useLocalDpi xmlns="" xmlns:wpc="http://schemas.microsoft.com/office/word/2010/wordprocessingCanvas" xmlns:cx="http://schemas.microsoft.com/office/drawing/2014/chartex" xmlns:cx1="http://schemas.microsoft.com/office/drawing/2015/9/8/chartex" xmlns:cx2="http://schemas.microsoft.com/office/drawing/2015/10/21/chartex" xmlns:cx3="http://schemas.microsoft.com/office/drawing/2016/5/9/chartex" xmlns:cx4="http://schemas.microsoft.com/office/drawing/2016/5/10/chartex" xmlns:cx5="http://schemas.microsoft.com/office/drawing/2016/5/11/chartex" xmlns:cx6="http://schemas.microsoft.com/office/drawing/2016/5/12/chartex" xmlns:cx7="http://schemas.microsoft.com/office/drawing/2016/5/13/chartex" xmlns:cx8="http://schemas.microsoft.com/office/drawing/2016/5/14/chartex" xmlns:mc="http://schemas.openxmlformats.org/markup-compatibility/2006" xmlns:aink="http://schemas.microsoft.com/office/drawing/2016/ink" xmlns:am3d="http://schemas.microsoft.com/office/drawing/2017/model3d" xmlns:o="urn:schemas-microsoft-com:office:office" xmlns:oel="http://schemas.microsoft.com/office/2019/extlst" xmlns:v="urn:schemas-microsoft-com:vml" xmlns:wp14="http://schemas.microsoft.com/office/word/2010/wordprocessingDrawing" xmlns:w10="urn:schemas-microsoft-com:office:word" xmlns:w="http://schemas.openxmlformats.org/wordprocessingml/2006/main" xmlns:w14="http://schemas.microsoft.com/office/word/2010/wordml" xmlns:w15="http://schemas.microsoft.com/office/word/2012/wordml" xmlns:w16cex="http://schemas.microsoft.com/office/word/2018/wordml/cex" xmlns:w16cid="http://schemas.microsoft.com/office/word/2016/wordml/cid" xmlns:w16="http://schemas.microsoft.com/office/word/2018/wordml" xmlns:w16sdtdh="http://schemas.microsoft.com/office/word/2020/wordml/sdtdatahash" xmlns:w16se="http://schemas.microsoft.com/office/word/2015/wordml/symex" xmlns:wpg="http://schemas.microsoft.com/office/word/2010/wordprocessingGroup" xmlns:wpi="http://schemas.microsoft.com/office/word/2010/wordprocessingInk" xmlns:wps="http://schemas.microsoft.com/office/word/2010/wordprocessingShape" xmlns:a14="http://schemas.microsoft.com/office/drawing/2010/main" val="0"/>
+                          <a14:useLocalDpi xmlns:a14="http://schemas.microsoft.com/office/drawing/2010/main" val="0"/>
                         </a:ext>
                       </a:extLst>
                     </a:blip>
@@ -2326,7 +2179,7 @@
           <w:lang w:eastAsia="fr-FR"/>
         </w:rPr>
         <w:drawing>
-          <wp:anchor distT="0" distB="0" distL="114300" distR="114300" simplePos="0" relativeHeight="251663360" behindDoc="0" locked="0" layoutInCell="1" allowOverlap="1">
+          <wp:anchor distT="0" distB="0" distL="114300" distR="114300" simplePos="0" relativeHeight="251663360" behindDoc="0" locked="0" layoutInCell="1" allowOverlap="1" wp14:anchorId="72F5B4C6" wp14:editId="5724F502">
             <wp:simplePos x="0" y="0"/>
             <wp:positionH relativeFrom="margin">
               <wp:align>center</wp:align>
@@ -2354,7 +2207,7 @@
                     <a:blip r:embed="rId20" cstate="print">
                       <a:extLst>
                         <a:ext uri="{28A0092B-C50C-407E-A947-70E740481C1C}">
-                          <a14:useLocalDpi xmlns="" xmlns:wpc="http://schemas.microsoft.com/office/word/2010/wordprocessingCanvas" xmlns:cx="http://schemas.microsoft.com/office/drawing/2014/chartex" xmlns:cx1="http://schemas.microsoft.com/office/drawing/2015/9/8/chartex" xmlns:cx2="http://schemas.microsoft.com/office/drawing/2015/10/21/chartex" xmlns:cx3="http://schemas.microsoft.com/office/drawing/2016/5/9/chartex" xmlns:cx4="http://schemas.microsoft.com/office/drawing/2016/5/10/chartex" xmlns:cx5="http://schemas.microsoft.com/office/drawing/2016/5/11/chartex" xmlns:cx6="http://schemas.microsoft.com/office/drawing/2016/5/12/chartex" xmlns:cx7="http://schemas.microsoft.com/office/drawing/2016/5/13/chartex" xmlns:cx8="http://schemas.microsoft.com/office/drawing/2016/5/14/chartex" xmlns:mc="http://schemas.openxmlformats.org/markup-compatibility/2006" xmlns:aink="http://schemas.microsoft.com/office/drawing/2016/ink" xmlns:am3d="http://schemas.microsoft.com/office/drawing/2017/model3d" xmlns:o="urn:schemas-microsoft-com:office:office" xmlns:oel="http://schemas.microsoft.com/office/2019/extlst" xmlns:v="urn:schemas-microsoft-com:vml" xmlns:wp14="http://schemas.microsoft.com/office/word/2010/wordprocessingDrawing" xmlns:w10="urn:schemas-microsoft-com:office:word" xmlns:w="http://schemas.openxmlformats.org/wordprocessingml/2006/main" xmlns:w14="http://schemas.microsoft.com/office/word/2010/wordml" xmlns:w15="http://schemas.microsoft.com/office/word/2012/wordml" xmlns:w16cex="http://schemas.microsoft.com/office/word/2018/wordml/cex" xmlns:w16cid="http://schemas.microsoft.com/office/word/2016/wordml/cid" xmlns:w16="http://schemas.microsoft.com/office/word/2018/wordml" xmlns:w16sdtdh="http://schemas.microsoft.com/office/word/2020/wordml/sdtdatahash" xmlns:w16se="http://schemas.microsoft.com/office/word/2015/wordml/symex" xmlns:wpg="http://schemas.microsoft.com/office/word/2010/wordprocessingGroup" xmlns:wpi="http://schemas.microsoft.com/office/word/2010/wordprocessingInk" xmlns:wps="http://schemas.microsoft.com/office/word/2010/wordprocessingShape" xmlns:a14="http://schemas.microsoft.com/office/drawing/2010/main" val="0"/>
+                          <a14:useLocalDpi xmlns:a14="http://schemas.microsoft.com/office/drawing/2010/main" val="0"/>
                         </a:ext>
                       </a:extLst>
                     </a:blip>
@@ -2408,7 +2261,7 @@
           <w:lang w:eastAsia="fr-FR"/>
         </w:rPr>
         <w:drawing>
-          <wp:anchor distT="0" distB="0" distL="114300" distR="114300" simplePos="0" relativeHeight="251662336" behindDoc="0" locked="0" layoutInCell="1" allowOverlap="1">
+          <wp:anchor distT="0" distB="0" distL="114300" distR="114300" simplePos="0" relativeHeight="251662336" behindDoc="0" locked="0" layoutInCell="1" allowOverlap="1" wp14:anchorId="3FD828EA" wp14:editId="62A67505">
             <wp:simplePos x="0" y="0"/>
             <wp:positionH relativeFrom="margin">
               <wp:align>center</wp:align>
@@ -2436,7 +2289,7 @@
                     <a:blip r:embed="rId21" cstate="print">
                       <a:extLst>
                         <a:ext uri="{28A0092B-C50C-407E-A947-70E740481C1C}">
-                          <a14:useLocalDpi xmlns="" xmlns:wpc="http://schemas.microsoft.com/office/word/2010/wordprocessingCanvas" xmlns:cx="http://schemas.microsoft.com/office/drawing/2014/chartex" xmlns:cx1="http://schemas.microsoft.com/office/drawing/2015/9/8/chartex" xmlns:cx2="http://schemas.microsoft.com/office/drawing/2015/10/21/chartex" xmlns:cx3="http://schemas.microsoft.com/office/drawing/2016/5/9/chartex" xmlns:cx4="http://schemas.microsoft.com/office/drawing/2016/5/10/chartex" xmlns:cx5="http://schemas.microsoft.com/office/drawing/2016/5/11/chartex" xmlns:cx6="http://schemas.microsoft.com/office/drawing/2016/5/12/chartex" xmlns:cx7="http://schemas.microsoft.com/office/drawing/2016/5/13/chartex" xmlns:cx8="http://schemas.microsoft.com/office/drawing/2016/5/14/chartex" xmlns:mc="http://schemas.openxmlformats.org/markup-compatibility/2006" xmlns:aink="http://schemas.microsoft.com/office/drawing/2016/ink" xmlns:am3d="http://schemas.microsoft.com/office/drawing/2017/model3d" xmlns:o="urn:schemas-microsoft-com:office:office" xmlns:oel="http://schemas.microsoft.com/office/2019/extlst" xmlns:v="urn:schemas-microsoft-com:vml" xmlns:wp14="http://schemas.microsoft.com/office/word/2010/wordprocessingDrawing" xmlns:w10="urn:schemas-microsoft-com:office:word" xmlns:w="http://schemas.openxmlformats.org/wordprocessingml/2006/main" xmlns:w14="http://schemas.microsoft.com/office/word/2010/wordml" xmlns:w15="http://schemas.microsoft.com/office/word/2012/wordml" xmlns:w16cex="http://schemas.microsoft.com/office/word/2018/wordml/cex" xmlns:w16cid="http://schemas.microsoft.com/office/word/2016/wordml/cid" xmlns:w16="http://schemas.microsoft.com/office/word/2018/wordml" xmlns:w16sdtdh="http://schemas.microsoft.com/office/word/2020/wordml/sdtdatahash" xmlns:w16se="http://schemas.microsoft.com/office/word/2015/wordml/symex" xmlns:wpg="http://schemas.microsoft.com/office/word/2010/wordprocessingGroup" xmlns:wpi="http://schemas.microsoft.com/office/word/2010/wordprocessingInk" xmlns:wps="http://schemas.microsoft.com/office/word/2010/wordprocessingShape" xmlns:a14="http://schemas.microsoft.com/office/drawing/2010/main" val="0"/>
+                          <a14:useLocalDpi xmlns:a14="http://schemas.microsoft.com/office/drawing/2010/main" val="0"/>
                         </a:ext>
                       </a:extLst>
                     </a:blip>
@@ -2504,7 +2357,7 @@
         </w:numPr>
         <w:ind w:left="720"/>
       </w:pPr>
-      <w:bookmarkStart w:id="3" w:name="_Toc128328001"/>
+      <w:bookmarkStart w:id="3" w:name="_Toc130984180"/>
       <w:r>
         <w:t>La base de données</w:t>
       </w:r>
@@ -2613,13 +2466,8 @@
       </w:r>
       <w:r>
         <w:tab/>
-        <w:t xml:space="preserve">       </w:t>
-      </w:r>
-      <w:proofErr w:type="gramStart"/>
-      <w:r>
-        <w:t>-Alarmes</w:t>
-      </w:r>
-      <w:proofErr w:type="gramEnd"/>
+        <w:t xml:space="preserve">       -Alarmes</w:t>
+      </w:r>
     </w:p>
     <w:p>
       <w:pPr>
@@ -2650,7 +2498,7 @@
           <w:lang w:eastAsia="fr-FR"/>
         </w:rPr>
         <w:drawing>
-          <wp:inline distT="0" distB="0" distL="0" distR="0">
+          <wp:inline distT="0" distB="0" distL="0" distR="0" wp14:anchorId="26E41CC1" wp14:editId="182FED16">
             <wp:extent cx="5724525" cy="3133725"/>
             <wp:effectExtent l="0" t="0" r="9525" b="9525"/>
             <wp:docPr id="12" name="Image 12"/>
@@ -2670,7 +2518,7 @@
                     <a:blip r:embed="rId22" cstate="print">
                       <a:extLst>
                         <a:ext uri="{28A0092B-C50C-407E-A947-70E740481C1C}">
-                          <a14:useLocalDpi xmlns="" xmlns:wpc="http://schemas.microsoft.com/office/word/2010/wordprocessingCanvas" xmlns:cx="http://schemas.microsoft.com/office/drawing/2014/chartex" xmlns:cx1="http://schemas.microsoft.com/office/drawing/2015/9/8/chartex" xmlns:cx2="http://schemas.microsoft.com/office/drawing/2015/10/21/chartex" xmlns:cx3="http://schemas.microsoft.com/office/drawing/2016/5/9/chartex" xmlns:cx4="http://schemas.microsoft.com/office/drawing/2016/5/10/chartex" xmlns:cx5="http://schemas.microsoft.com/office/drawing/2016/5/11/chartex" xmlns:cx6="http://schemas.microsoft.com/office/drawing/2016/5/12/chartex" xmlns:cx7="http://schemas.microsoft.com/office/drawing/2016/5/13/chartex" xmlns:cx8="http://schemas.microsoft.com/office/drawing/2016/5/14/chartex" xmlns:mc="http://schemas.openxmlformats.org/markup-compatibility/2006" xmlns:aink="http://schemas.microsoft.com/office/drawing/2016/ink" xmlns:am3d="http://schemas.microsoft.com/office/drawing/2017/model3d" xmlns:o="urn:schemas-microsoft-com:office:office" xmlns:oel="http://schemas.microsoft.com/office/2019/extlst" xmlns:v="urn:schemas-microsoft-com:vml" xmlns:wp14="http://schemas.microsoft.com/office/word/2010/wordprocessingDrawing" xmlns:w10="urn:schemas-microsoft-com:office:word" xmlns:w="http://schemas.openxmlformats.org/wordprocessingml/2006/main" xmlns:w14="http://schemas.microsoft.com/office/word/2010/wordml" xmlns:w15="http://schemas.microsoft.com/office/word/2012/wordml" xmlns:w16cex="http://schemas.microsoft.com/office/word/2018/wordml/cex" xmlns:w16cid="http://schemas.microsoft.com/office/word/2016/wordml/cid" xmlns:w16="http://schemas.microsoft.com/office/word/2018/wordml" xmlns:w16sdtdh="http://schemas.microsoft.com/office/word/2020/wordml/sdtdatahash" xmlns:w16se="http://schemas.microsoft.com/office/word/2015/wordml/symex" xmlns:wpg="http://schemas.microsoft.com/office/word/2010/wordprocessingGroup" xmlns:wpi="http://schemas.microsoft.com/office/word/2010/wordprocessingInk" xmlns:wps="http://schemas.microsoft.com/office/word/2010/wordprocessingShape" xmlns:a14="http://schemas.microsoft.com/office/drawing/2010/main" val="0"/>
+                          <a14:useLocalDpi xmlns:a14="http://schemas.microsoft.com/office/drawing/2010/main" val="0"/>
                         </a:ext>
                       </a:extLst>
                     </a:blip>
@@ -2715,15 +2563,7 @@
       </w:r>
       <w:proofErr w:type="spellStart"/>
       <w:r>
-        <w:t>admin</w:t>
-      </w:r>
-      <w:proofErr w:type="spellEnd"/>
-      <w:r>
-        <w:t>’@’</w:t>
-      </w:r>
-      <w:proofErr w:type="spellStart"/>
-      <w:r>
-        <w:t>localhost</w:t>
+        <w:t>admin’@’localhost</w:t>
       </w:r>
       <w:proofErr w:type="spellEnd"/>
       <w:r>
@@ -2752,7 +2592,7 @@
 </file>
 
 <file path=word/endnotes.xml><?xml version="1.0" encoding="utf-8"?>
-<w:endnotes xmlns:ve="http://schemas.openxmlformats.org/markup-compatibility/2006" xmlns:o="urn:schemas-microsoft-com:office:office" xmlns:r="http://schemas.openxmlformats.org/officeDocument/2006/relationships" xmlns:m="http://schemas.openxmlformats.org/officeDocument/2006/math" xmlns:v="urn:schemas-microsoft-com:vml" xmlns:wp="http://schemas.openxmlformats.org/drawingml/2006/wordprocessingDrawing" xmlns:w10="urn:schemas-microsoft-com:office:word" xmlns:w="http://schemas.openxmlformats.org/wordprocessingml/2006/main" xmlns:wne="http://schemas.microsoft.com/office/word/2006/wordml">
+<w:endnotes xmlns:wpc="http://schemas.microsoft.com/office/word/2010/wordprocessingCanvas" xmlns:cx="http://schemas.microsoft.com/office/drawing/2014/chartex" xmlns:cx1="http://schemas.microsoft.com/office/drawing/2015/9/8/chartex" xmlns:cx2="http://schemas.microsoft.com/office/drawing/2015/10/21/chartex" xmlns:cx3="http://schemas.microsoft.com/office/drawing/2016/5/9/chartex" xmlns:cx4="http://schemas.microsoft.com/office/drawing/2016/5/10/chartex" xmlns:cx5="http://schemas.microsoft.com/office/drawing/2016/5/11/chartex" xmlns:cx6="http://schemas.microsoft.com/office/drawing/2016/5/12/chartex" xmlns:cx7="http://schemas.microsoft.com/office/drawing/2016/5/13/chartex" xmlns:cx8="http://schemas.microsoft.com/office/drawing/2016/5/14/chartex" xmlns:mc="http://schemas.openxmlformats.org/markup-compatibility/2006" xmlns:aink="http://schemas.microsoft.com/office/drawing/2016/ink" xmlns:am3d="http://schemas.microsoft.com/office/drawing/2017/model3d" xmlns:o="urn:schemas-microsoft-com:office:office" xmlns:oel="http://schemas.microsoft.com/office/2019/extlst" xmlns:r="http://schemas.openxmlformats.org/officeDocument/2006/relationships" xmlns:m="http://schemas.openxmlformats.org/officeDocument/2006/math" xmlns:v="urn:schemas-microsoft-com:vml" xmlns:wp14="http://schemas.microsoft.com/office/word/2010/wordprocessingDrawing" xmlns:wp="http://schemas.openxmlformats.org/drawingml/2006/wordprocessingDrawing" xmlns:w10="urn:schemas-microsoft-com:office:word" xmlns:w="http://schemas.openxmlformats.org/wordprocessingml/2006/main" xmlns:w14="http://schemas.microsoft.com/office/word/2010/wordml" xmlns:w15="http://schemas.microsoft.com/office/word/2012/wordml" xmlns:w16cex="http://schemas.microsoft.com/office/word/2018/wordml/cex" xmlns:w16cid="http://schemas.microsoft.com/office/word/2016/wordml/cid" xmlns:w16="http://schemas.microsoft.com/office/word/2018/wordml" xmlns:w16sdtdh="http://schemas.microsoft.com/office/word/2020/wordml/sdtdatahash" xmlns:w16se="http://schemas.microsoft.com/office/word/2015/wordml/symex" xmlns:wpg="http://schemas.microsoft.com/office/word/2010/wordprocessingGroup" xmlns:wpi="http://schemas.microsoft.com/office/word/2010/wordprocessingInk" xmlns:wne="http://schemas.microsoft.com/office/word/2006/wordml" xmlns:wps="http://schemas.microsoft.com/office/word/2010/wordprocessingShape" mc:Ignorable="w14 w15 w16se w16cid w16 w16cex w16sdtdh wp14">
   <w:endnote w:type="separator" w:id="-1">
     <w:p>
       <w:pPr>
@@ -2777,7 +2617,7 @@
 </file>
 
 <file path=word/footer1.xml><?xml version="1.0" encoding="utf-8"?>
-<w:ftr xmlns:ve="http://schemas.openxmlformats.org/markup-compatibility/2006" xmlns:o="urn:schemas-microsoft-com:office:office" xmlns:r="http://schemas.openxmlformats.org/officeDocument/2006/relationships" xmlns:m="http://schemas.openxmlformats.org/officeDocument/2006/math" xmlns:v="urn:schemas-microsoft-com:vml" xmlns:wp="http://schemas.openxmlformats.org/drawingml/2006/wordprocessingDrawing" xmlns:w10="urn:schemas-microsoft-com:office:word" xmlns:w="http://schemas.openxmlformats.org/wordprocessingml/2006/main" xmlns:wne="http://schemas.microsoft.com/office/word/2006/wordml">
+<w:ftr xmlns:wpc="http://schemas.microsoft.com/office/word/2010/wordprocessingCanvas" xmlns:cx="http://schemas.microsoft.com/office/drawing/2014/chartex" xmlns:cx1="http://schemas.microsoft.com/office/drawing/2015/9/8/chartex" xmlns:cx2="http://schemas.microsoft.com/office/drawing/2015/10/21/chartex" xmlns:cx3="http://schemas.microsoft.com/office/drawing/2016/5/9/chartex" xmlns:cx4="http://schemas.microsoft.com/office/drawing/2016/5/10/chartex" xmlns:cx5="http://schemas.microsoft.com/office/drawing/2016/5/11/chartex" xmlns:cx6="http://schemas.microsoft.com/office/drawing/2016/5/12/chartex" xmlns:cx7="http://schemas.microsoft.com/office/drawing/2016/5/13/chartex" xmlns:cx8="http://schemas.microsoft.com/office/drawing/2016/5/14/chartex" xmlns:mc="http://schemas.openxmlformats.org/markup-compatibility/2006" xmlns:aink="http://schemas.microsoft.com/office/drawing/2016/ink" xmlns:am3d="http://schemas.microsoft.com/office/drawing/2017/model3d" xmlns:o="urn:schemas-microsoft-com:office:office" xmlns:oel="http://schemas.microsoft.com/office/2019/extlst" xmlns:r="http://schemas.openxmlformats.org/officeDocument/2006/relationships" xmlns:m="http://schemas.openxmlformats.org/officeDocument/2006/math" xmlns:v="urn:schemas-microsoft-com:vml" xmlns:wp14="http://schemas.microsoft.com/office/word/2010/wordprocessingDrawing" xmlns:wp="http://schemas.openxmlformats.org/drawingml/2006/wordprocessingDrawing" xmlns:w10="urn:schemas-microsoft-com:office:word" xmlns:w="http://schemas.openxmlformats.org/wordprocessingml/2006/main" xmlns:w14="http://schemas.microsoft.com/office/word/2010/wordml" xmlns:w15="http://schemas.microsoft.com/office/word/2012/wordml" xmlns:w16cex="http://schemas.microsoft.com/office/word/2018/wordml/cex" xmlns:w16cid="http://schemas.microsoft.com/office/word/2016/wordml/cid" xmlns:w16="http://schemas.microsoft.com/office/word/2018/wordml" xmlns:w16sdtdh="http://schemas.microsoft.com/office/word/2020/wordml/sdtdatahash" xmlns:w16se="http://schemas.microsoft.com/office/word/2015/wordml/symex" xmlns:wpg="http://schemas.microsoft.com/office/word/2010/wordprocessingGroup" xmlns:wpi="http://schemas.microsoft.com/office/word/2010/wordprocessingInk" xmlns:wne="http://schemas.microsoft.com/office/word/2006/wordml" xmlns:wps="http://schemas.microsoft.com/office/word/2010/wordprocessingShape" mc:Ignorable="w14 w15 w16se w16cid w16 w16cex w16sdtdh wp14">
   <w:p>
     <w:pPr>
       <w:pStyle w:val="Pieddepage"/>
@@ -2792,7 +2632,7 @@
       <w:rPr>
         <w:noProof/>
       </w:rPr>
-      <w:pict>
+      <w:pict w14:anchorId="098BE405">
         <v:shapetype id="_x0000_t202" coordsize="21600,21600" o:spt="202" path="m,l,21600r21600,l21600,xe">
           <v:stroke joinstyle="miter"/>
           <v:path gradientshapeok="t" o:connecttype="rect"/>
@@ -2889,7 +2729,7 @@
       <w:rPr>
         <w:noProof/>
       </w:rPr>
-      <w:pict>
+      <w:pict w14:anchorId="56B74651">
         <v:shape id="Forme libre : forme 70" o:spid="_x0000_s1026" style="position:absolute;margin-left:-145.2pt;margin-top:90.75pt;width:367.15pt;height:131.5pt;rotation:-8439374fd;z-index:251660288;visibility:visible;mso-wrap-style:square;mso-width-percent:0;mso-height-percent:0;mso-wrap-distance-left:9pt;mso-wrap-distance-top:0;mso-wrap-distance-right:9pt;mso-wrap-distance-bottom:0;mso-position-horizontal:absolute;mso-position-horizontal-relative:margin;mso-position-vertical:absolute;mso-position-vertical-relative:text;mso-width-percent:0;mso-height-percent:0;mso-width-relative:margin;mso-height-relative:margin;v-text-anchor:middle" coordsize="4370000,1560190" o:gfxdata="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" path="m,1560190l1580205,,4370000,r,1560190l,1560190xe" fillcolor="#393737 [814]" stroked="f" strokeweight="1pt">
           <v:stroke joinstyle="miter"/>
           <v:shadow on="t" type="perspective" color="black" opacity="26214f" origin="-.5" offset="3pt,0" matrix="66847f,,,66847f"/>
@@ -2902,7 +2742,7 @@
       <w:rPr>
         <w:noProof/>
       </w:rPr>
-      <w:pict>
+      <w:pict w14:anchorId="50117B99">
         <v:shape id="Forme libre : forme 69" o:spid="_x0000_s1031" style="position:absolute;margin-left:171.6pt;margin-top:104.5pt;width:367.15pt;height:131.5pt;rotation:-3017058fd;z-index:251661312;visibility:visible;mso-wrap-style:square;mso-width-percent:0;mso-height-percent:0;mso-wrap-distance-left:9pt;mso-wrap-distance-top:0;mso-wrap-distance-right:9pt;mso-wrap-distance-bottom:0;mso-position-horizontal:absolute;mso-position-horizontal-relative:page;mso-position-vertical:absolute;mso-position-vertical-relative:text;mso-width-percent:0;mso-height-percent:0;mso-width-relative:margin;mso-height-relative:margin;v-text-anchor:middle" coordsize="4370000,1560190" o:gfxdata="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" path="m,1560190l1580205,,4370000,r,1560190l,1560190xe" fillcolor="#c00000" stroked="f" strokeweight="1pt">
           <v:stroke joinstyle="miter"/>
           <v:shadow on="t" type="perspective" color="black" opacity="26214f" origin=".5" offset="-3pt,0" matrix="66847f,,,66847f"/>
@@ -2915,7 +2755,7 @@
       <w:rPr>
         <w:noProof/>
       </w:rPr>
-      <w:pict>
+      <w:pict w14:anchorId="49BF852F">
         <v:shape id="Forme libre : forme 68" o:spid="_x0000_s1030" style="position:absolute;margin-left:-28.05pt;margin-top:111.4pt;width:367.15pt;height:131.5pt;rotation:-8439374fd;z-index:251659264;visibility:visible;mso-wrap-style:square;mso-width-percent:0;mso-height-percent:0;mso-wrap-distance-left:9pt;mso-wrap-distance-top:0;mso-wrap-distance-right:9pt;mso-wrap-distance-bottom:0;mso-position-horizontal:absolute;mso-position-horizontal-relative:margin;mso-position-vertical:absolute;mso-position-vertical-relative:text;mso-width-percent:0;mso-height-percent:0;mso-width-relative:margin;mso-height-relative:margin;v-text-anchor:middle" coordsize="4370000,1560190" o:gfxdata="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" path="m,1560190l1580205,,4370000,r,1560190l,1560190xe" fillcolor="#c00000" stroked="f" strokeweight="1pt">
           <v:stroke joinstyle="miter"/>
           <v:shadow on="t" type="perspective" color="black" opacity="26214f" origin="-.5" offset="3pt,0" matrix="66847f,,,66847f"/>
@@ -2928,7 +2768,7 @@
       <w:rPr>
         <w:noProof/>
       </w:rPr>
-      <w:pict>
+      <w:pict w14:anchorId="5365256E">
         <v:shape id="Forme libre : forme 67" o:spid="_x0000_s1029" style="position:absolute;margin-left:217.35pt;margin-top:77.85pt;width:367.15pt;height:131.5pt;rotation:-3017058fd;z-index:251662336;visibility:visible;mso-wrap-style:square;mso-width-percent:0;mso-height-percent:0;mso-wrap-distance-left:9pt;mso-wrap-distance-top:0;mso-wrap-distance-right:9pt;mso-wrap-distance-bottom:0;mso-position-horizontal:absolute;mso-position-horizontal-relative:margin;mso-position-vertical:absolute;mso-position-vertical-relative:text;mso-width-percent:0;mso-height-percent:0;mso-width-relative:margin;mso-height-relative:margin;v-text-anchor:middle" coordsize="4370000,1560190" o:gfxdata="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" path="m,1560190l1580205,,4370000,r,1560190l,1560190xe" fillcolor="#393737 [814]" stroked="f" strokeweight="1pt">
           <v:stroke joinstyle="miter"/>
           <v:shadow on="t" type="perspective" color="black" opacity="26214f" origin=".5" offset="-3pt,0" matrix="66847f,,,66847f"/>
@@ -2957,7 +2797,7 @@
 </file>
 
 <file path=word/footnotes.xml><?xml version="1.0" encoding="utf-8"?>
-<w:footnotes xmlns:ve="http://schemas.openxmlformats.org/markup-compatibility/2006" xmlns:o="urn:schemas-microsoft-com:office:office" xmlns:r="http://schemas.openxmlformats.org/officeDocument/2006/relationships" xmlns:m="http://schemas.openxmlformats.org/officeDocument/2006/math" xmlns:v="urn:schemas-microsoft-com:vml" xmlns:wp="http://schemas.openxmlformats.org/drawingml/2006/wordprocessingDrawing" xmlns:w10="urn:schemas-microsoft-com:office:word" xmlns:w="http://schemas.openxmlformats.org/wordprocessingml/2006/main" xmlns:wne="http://schemas.microsoft.com/office/word/2006/wordml">
+<w:footnotes xmlns:wpc="http://schemas.microsoft.com/office/word/2010/wordprocessingCanvas" xmlns:cx="http://schemas.microsoft.com/office/drawing/2014/chartex" xmlns:cx1="http://schemas.microsoft.com/office/drawing/2015/9/8/chartex" xmlns:cx2="http://schemas.microsoft.com/office/drawing/2015/10/21/chartex" xmlns:cx3="http://schemas.microsoft.com/office/drawing/2016/5/9/chartex" xmlns:cx4="http://schemas.microsoft.com/office/drawing/2016/5/10/chartex" xmlns:cx5="http://schemas.microsoft.com/office/drawing/2016/5/11/chartex" xmlns:cx6="http://schemas.microsoft.com/office/drawing/2016/5/12/chartex" xmlns:cx7="http://schemas.microsoft.com/office/drawing/2016/5/13/chartex" xmlns:cx8="http://schemas.microsoft.com/office/drawing/2016/5/14/chartex" xmlns:mc="http://schemas.openxmlformats.org/markup-compatibility/2006" xmlns:aink="http://schemas.microsoft.com/office/drawing/2016/ink" xmlns:am3d="http://schemas.microsoft.com/office/drawing/2017/model3d" xmlns:o="urn:schemas-microsoft-com:office:office" xmlns:oel="http://schemas.microsoft.com/office/2019/extlst" xmlns:r="http://schemas.openxmlformats.org/officeDocument/2006/relationships" xmlns:m="http://schemas.openxmlformats.org/officeDocument/2006/math" xmlns:v="urn:schemas-microsoft-com:vml" xmlns:wp14="http://schemas.microsoft.com/office/word/2010/wordprocessingDrawing" xmlns:wp="http://schemas.openxmlformats.org/drawingml/2006/wordprocessingDrawing" xmlns:w10="urn:schemas-microsoft-com:office:word" xmlns:w="http://schemas.openxmlformats.org/wordprocessingml/2006/main" xmlns:w14="http://schemas.microsoft.com/office/word/2010/wordml" xmlns:w15="http://schemas.microsoft.com/office/word/2012/wordml" xmlns:w16cex="http://schemas.microsoft.com/office/word/2018/wordml/cex" xmlns:w16cid="http://schemas.microsoft.com/office/word/2016/wordml/cid" xmlns:w16="http://schemas.microsoft.com/office/word/2018/wordml" xmlns:w16sdtdh="http://schemas.microsoft.com/office/word/2020/wordml/sdtdatahash" xmlns:w16se="http://schemas.microsoft.com/office/word/2015/wordml/symex" xmlns:wpg="http://schemas.microsoft.com/office/word/2010/wordprocessingGroup" xmlns:wpi="http://schemas.microsoft.com/office/word/2010/wordprocessingInk" xmlns:wne="http://schemas.microsoft.com/office/word/2006/wordml" xmlns:wps="http://schemas.microsoft.com/office/word/2010/wordprocessingShape" mc:Ignorable="w14 w15 w16se w16cid w16 w16cex w16sdtdh wp14">
   <w:footnote w:type="separator" w:id="-1">
     <w:p>
       <w:pPr>
@@ -2990,8 +2830,8 @@
 </file>
 
 <file path=word/numbering.xml><?xml version="1.0" encoding="utf-8"?>
-<w:numbering xmlns:ve="http://schemas.openxmlformats.org/markup-compatibility/2006" xmlns:o="urn:schemas-microsoft-com:office:office" xmlns:r="http://schemas.openxmlformats.org/officeDocument/2006/relationships" xmlns:m="http://schemas.openxmlformats.org/officeDocument/2006/math" xmlns:v="urn:schemas-microsoft-com:vml" xmlns:wp="http://schemas.openxmlformats.org/drawingml/2006/wordprocessingDrawing" xmlns:w10="urn:schemas-microsoft-com:office:word" xmlns:w="http://schemas.openxmlformats.org/wordprocessingml/2006/main" xmlns:wne="http://schemas.microsoft.com/office/word/2006/wordml">
-  <w:abstractNum w:abstractNumId="0">
+<w:numbering xmlns:wpc="http://schemas.microsoft.com/office/word/2010/wordprocessingCanvas" xmlns:cx="http://schemas.microsoft.com/office/drawing/2014/chartex" xmlns:cx1="http://schemas.microsoft.com/office/drawing/2015/9/8/chartex" xmlns:cx2="http://schemas.microsoft.com/office/drawing/2015/10/21/chartex" xmlns:cx3="http://schemas.microsoft.com/office/drawing/2016/5/9/chartex" xmlns:cx4="http://schemas.microsoft.com/office/drawing/2016/5/10/chartex" xmlns:cx5="http://schemas.microsoft.com/office/drawing/2016/5/11/chartex" xmlns:cx6="http://schemas.microsoft.com/office/drawing/2016/5/12/chartex" xmlns:cx7="http://schemas.microsoft.com/office/drawing/2016/5/13/chartex" xmlns:cx8="http://schemas.microsoft.com/office/drawing/2016/5/14/chartex" xmlns:mc="http://schemas.openxmlformats.org/markup-compatibility/2006" xmlns:aink="http://schemas.microsoft.com/office/drawing/2016/ink" xmlns:am3d="http://schemas.microsoft.com/office/drawing/2017/model3d" xmlns:o="urn:schemas-microsoft-com:office:office" xmlns:oel="http://schemas.microsoft.com/office/2019/extlst" xmlns:r="http://schemas.openxmlformats.org/officeDocument/2006/relationships" xmlns:m="http://schemas.openxmlformats.org/officeDocument/2006/math" xmlns:v="urn:schemas-microsoft-com:vml" xmlns:wp14="http://schemas.microsoft.com/office/word/2010/wordprocessingDrawing" xmlns:wp="http://schemas.openxmlformats.org/drawingml/2006/wordprocessingDrawing" xmlns:w10="urn:schemas-microsoft-com:office:word" xmlns:w="http://schemas.openxmlformats.org/wordprocessingml/2006/main" xmlns:w14="http://schemas.microsoft.com/office/word/2010/wordml" xmlns:w15="http://schemas.microsoft.com/office/word/2012/wordml" xmlns:w16cex="http://schemas.microsoft.com/office/word/2018/wordml/cex" xmlns:w16cid="http://schemas.microsoft.com/office/word/2016/wordml/cid" xmlns:w16="http://schemas.microsoft.com/office/word/2018/wordml" xmlns:w16sdtdh="http://schemas.microsoft.com/office/word/2020/wordml/sdtdatahash" xmlns:w16se="http://schemas.microsoft.com/office/word/2015/wordml/symex" xmlns:wpg="http://schemas.microsoft.com/office/word/2010/wordprocessingGroup" xmlns:wpi="http://schemas.microsoft.com/office/word/2010/wordprocessingInk" xmlns:wne="http://schemas.microsoft.com/office/word/2006/wordml" xmlns:wps="http://schemas.microsoft.com/office/word/2010/wordprocessingShape" mc:Ignorable="w14 w15 w16se w16cid w16 w16cex w16sdtdh wp14">
+  <w:abstractNum w:abstractNumId="0" w15:restartNumberingAfterBreak="0">
     <w:nsid w:val="1471581D"/>
     <w:multiLevelType w:val="hybridMultilevel"/>
     <w:tmpl w:val="C62E61B6"/>
@@ -3080,7 +2920,7 @@
       </w:pPr>
     </w:lvl>
   </w:abstractNum>
-  <w:abstractNum w:abstractNumId="1">
+  <w:abstractNum w:abstractNumId="1" w15:restartNumberingAfterBreak="0">
     <w:nsid w:val="7B815F86"/>
     <w:multiLevelType w:val="hybridMultilevel"/>
     <w:tmpl w:val="B2027410"/>
@@ -3170,17 +3010,17 @@
       </w:pPr>
     </w:lvl>
   </w:abstractNum>
-  <w:num w:numId="1">
+  <w:num w:numId="1" w16cid:durableId="502477920">
     <w:abstractNumId w:val="1"/>
   </w:num>
-  <w:num w:numId="2">
+  <w:num w:numId="2" w16cid:durableId="1812988409">
     <w:abstractNumId w:val="0"/>
   </w:num>
 </w:numbering>
 </file>
 
 <file path=word/styles.xml><?xml version="1.0" encoding="utf-8"?>
-<w:styles xmlns:r="http://schemas.openxmlformats.org/officeDocument/2006/relationships" xmlns:w="http://schemas.openxmlformats.org/wordprocessingml/2006/main">
+<w:styles xmlns:mc="http://schemas.openxmlformats.org/markup-compatibility/2006" xmlns:r="http://schemas.openxmlformats.org/officeDocument/2006/relationships" xmlns:w="http://schemas.openxmlformats.org/wordprocessingml/2006/main" xmlns:w14="http://schemas.microsoft.com/office/word/2010/wordml" xmlns:w15="http://schemas.microsoft.com/office/word/2012/wordml" xmlns:w16cex="http://schemas.microsoft.com/office/word/2018/wordml/cex" xmlns:w16cid="http://schemas.microsoft.com/office/word/2016/wordml/cid" xmlns:w16="http://schemas.microsoft.com/office/word/2018/wordml" xmlns:w16sdtdh="http://schemas.microsoft.com/office/word/2020/wordml/sdtdatahash" xmlns:w16se="http://schemas.microsoft.com/office/word/2015/wordml/symex" mc:Ignorable="w14 w15 w16se w16cid w16 w16cex w16sdtdh">
   <w:docDefaults>
     <w:rPrDefault>
       <w:rPr>
@@ -3196,144 +3036,383 @@
       </w:pPr>
     </w:pPrDefault>
   </w:docDefaults>
-  <w:latentStyles w:defLockedState="0" w:defUIPriority="99" w:defSemiHidden="1" w:defUnhideWhenUsed="1" w:defQFormat="0" w:count="267">
-    <w:lsdException w:name="Normal" w:semiHidden="0" w:uiPriority="0" w:unhideWhenUsed="0" w:qFormat="1"/>
-    <w:lsdException w:name="heading 1" w:semiHidden="0" w:uiPriority="9" w:unhideWhenUsed="0" w:qFormat="1"/>
-    <w:lsdException w:name="heading 2" w:uiPriority="9" w:qFormat="1"/>
-    <w:lsdException w:name="heading 3" w:uiPriority="9" w:qFormat="1"/>
-    <w:lsdException w:name="heading 4" w:uiPriority="9" w:qFormat="1"/>
-    <w:lsdException w:name="heading 5" w:uiPriority="9" w:qFormat="1"/>
-    <w:lsdException w:name="heading 6" w:uiPriority="9" w:qFormat="1"/>
-    <w:lsdException w:name="heading 7" w:uiPriority="9" w:qFormat="1"/>
-    <w:lsdException w:name="heading 8" w:uiPriority="9" w:qFormat="1"/>
-    <w:lsdException w:name="heading 9" w:uiPriority="9" w:qFormat="1"/>
-    <w:lsdException w:name="toc 1" w:uiPriority="39"/>
-    <w:lsdException w:name="toc 2" w:uiPriority="39"/>
-    <w:lsdException w:name="toc 3" w:uiPriority="39"/>
-    <w:lsdException w:name="toc 4" w:uiPriority="39"/>
-    <w:lsdException w:name="toc 5" w:uiPriority="39"/>
-    <w:lsdException w:name="toc 6" w:uiPriority="39"/>
-    <w:lsdException w:name="toc 7" w:uiPriority="39"/>
-    <w:lsdException w:name="toc 8" w:uiPriority="39"/>
-    <w:lsdException w:name="toc 9" w:uiPriority="39"/>
-    <w:lsdException w:name="caption" w:uiPriority="35" w:qFormat="1"/>
-    <w:lsdException w:name="Title" w:semiHidden="0" w:uiPriority="10" w:unhideWhenUsed="0" w:qFormat="1"/>
-    <w:lsdException w:name="Default Paragraph Font" w:uiPriority="1"/>
-    <w:lsdException w:name="Subtitle" w:semiHidden="0" w:uiPriority="11" w:unhideWhenUsed="0" w:qFormat="1"/>
-    <w:lsdException w:name="Strong" w:semiHidden="0" w:uiPriority="22" w:unhideWhenUsed="0" w:qFormat="1"/>
-    <w:lsdException w:name="Emphasis" w:semiHidden="0" w:uiPriority="20" w:unhideWhenUsed="0" w:qFormat="1"/>
-    <w:lsdException w:name="Table Grid" w:semiHidden="0" w:uiPriority="39" w:unhideWhenUsed="0"/>
-    <w:lsdException w:name="Placeholder Text" w:unhideWhenUsed="0"/>
-    <w:lsdException w:name="No Spacing" w:semiHidden="0" w:uiPriority="1" w:unhideWhenUsed="0" w:qFormat="1"/>
-    <w:lsdException w:name="Light Shading" w:semiHidden="0" w:uiPriority="60" w:unhideWhenUsed="0"/>
-    <w:lsdException w:name="Light List" w:semiHidden="0" w:uiPriority="61" w:unhideWhenUsed="0"/>
-    <w:lsdException w:name="Light Grid" w:semiHidden="0" w:uiPriority="62" w:unhideWhenUsed="0"/>
-    <w:lsdException w:name="Medium Shading 1" w:semiHidden="0" w:uiPriority="63" w:unhideWhenUsed="0"/>
-    <w:lsdException w:name="Medium Shading 2" w:semiHidden="0" w:uiPriority="64" w:unhideWhenUsed="0"/>
-    <w:lsdException w:name="Medium List 1" w:semiHidden="0" w:uiPriority="65" w:unhideWhenUsed="0"/>
-    <w:lsdException w:name="Medium List 2" w:semiHidden="0" w:uiPriority="66" w:unhideWhenUsed="0"/>
-    <w:lsdException w:name="Medium Grid 1" w:semiHidden="0" w:uiPriority="67" w:unhideWhenUsed="0"/>
-    <w:lsdException w:name="Medium Grid 2" w:semiHidden="0" w:uiPriority="68" w:unhideWhenUsed="0"/>
-    <w:lsdException w:name="Medium Grid 3" w:semiHidden="0" w:uiPriority="69" w:unhideWhenUsed="0"/>
-    <w:lsdException w:name="Dark List" w:semiHidden="0" w:uiPriority="70" w:unhideWhenUsed="0"/>
-    <w:lsdException w:name="Colorful Shading" w:semiHidden="0" w:uiPriority="71" w:unhideWhenUsed="0"/>
-    <w:lsdException w:name="Colorful List" w:semiHidden="0" w:uiPriority="72" w:unhideWhenUsed="0"/>
-    <w:lsdException w:name="Colorful Grid" w:semiHidden="0" w:uiPriority="73" w:unhideWhenUsed="0"/>
-    <w:lsdException w:name="Light Shading Accent 1" w:semiHidden="0" w:uiPriority="60" w:unhideWhenUsed="0"/>
-    <w:lsdException w:name="Light List Accent 1" w:semiHidden="0" w:uiPriority="61" w:unhideWhenUsed="0"/>
-    <w:lsdException w:name="Light Grid Accent 1" w:semiHidden="0" w:uiPriority="62" w:unhideWhenUsed="0"/>
-    <w:lsdException w:name="Medium Shading 1 Accent 1" w:semiHidden="0" w:uiPriority="63" w:unhideWhenUsed="0"/>
-    <w:lsdException w:name="Medium Shading 2 Accent 1" w:semiHidden="0" w:uiPriority="64" w:unhideWhenUsed="0"/>
-    <w:lsdException w:name="Medium List 1 Accent 1" w:semiHidden="0" w:uiPriority="65" w:unhideWhenUsed="0"/>
-    <w:lsdException w:name="Revision" w:unhideWhenUsed="0"/>
-    <w:lsdException w:name="List Paragraph" w:semiHidden="0" w:uiPriority="34" w:unhideWhenUsed="0" w:qFormat="1"/>
-    <w:lsdException w:name="Quote" w:semiHidden="0" w:uiPriority="29" w:unhideWhenUsed="0" w:qFormat="1"/>
-    <w:lsdException w:name="Intense Quote" w:semiHidden="0" w:uiPriority="30" w:unhideWhenUsed="0" w:qFormat="1"/>
-    <w:lsdException w:name="Medium List 2 Accent 1" w:semiHidden="0" w:uiPriority="66" w:unhideWhenUsed="0"/>
-    <w:lsdException w:name="Medium Grid 1 Accent 1" w:semiHidden="0" w:uiPriority="67" w:unhideWhenUsed="0"/>
-    <w:lsdException w:name="Medium Grid 2 Accent 1" w:semiHidden="0" w:uiPriority="68" w:unhideWhenUsed="0"/>
-    <w:lsdException w:name="Medium Grid 3 Accent 1" w:semiHidden="0" w:uiPriority="69" w:unhideWhenUsed="0"/>
-    <w:lsdException w:name="Dark List Accent 1" w:semiHidden="0" w:uiPriority="70" w:unhideWhenUsed="0"/>
-    <w:lsdException w:name="Colorful Shading Accent 1" w:semiHidden="0" w:uiPriority="71" w:unhideWhenUsed="0"/>
-    <w:lsdException w:name="Colorful List Accent 1" w:semiHidden="0" w:uiPriority="72" w:unhideWhenUsed="0"/>
-    <w:lsdException w:name="Colorful Grid Accent 1" w:semiHidden="0" w:uiPriority="73" w:unhideWhenUsed="0"/>
-    <w:lsdException w:name="Light Shading Accent 2" w:semiHidden="0" w:uiPriority="60" w:unhideWhenUsed="0"/>
-    <w:lsdException w:name="Light List Accent 2" w:semiHidden="0" w:uiPriority="61" w:unhideWhenUsed="0"/>
-    <w:lsdException w:name="Light Grid Accent 2" w:semiHidden="0" w:uiPriority="62" w:unhideWhenUsed="0"/>
-    <w:lsdException w:name="Medium Shading 1 Accent 2" w:semiHidden="0" w:uiPriority="63" w:unhideWhenUsed="0"/>
-    <w:lsdException w:name="Medium Shading 2 Accent 2" w:semiHidden="0" w:uiPriority="64" w:unhideWhenUsed="0"/>
-    <w:lsdException w:name="Medium List 1 Accent 2" w:semiHidden="0" w:uiPriority="65" w:unhideWhenUsed="0"/>
-    <w:lsdException w:name="Medium List 2 Accent 2" w:semiHidden="0" w:uiPriority="66" w:unhideWhenUsed="0"/>
-    <w:lsdException w:name="Medium Grid 1 Accent 2" w:semiHidden="0" w:uiPriority="67" w:unhideWhenUsed="0"/>
-    <w:lsdException w:name="Medium Grid 2 Accent 2" w:semiHidden="0" w:uiPriority="68" w:unhideWhenUsed="0"/>
-    <w:lsdException w:name="Medium Grid 3 Accent 2" w:semiHidden="0" w:uiPriority="69" w:unhideWhenUsed="0"/>
-    <w:lsdException w:name="Dark List Accent 2" w:semiHidden="0" w:uiPriority="70" w:unhideWhenUsed="0"/>
-    <w:lsdException w:name="Colorful Shading Accent 2" w:semiHidden="0" w:uiPriority="71" w:unhideWhenUsed="0"/>
-    <w:lsdException w:name="Colorful List Accent 2" w:semiHidden="0" w:uiPriority="72" w:unhideWhenUsed="0"/>
-    <w:lsdException w:name="Colorful Grid Accent 2" w:semiHidden="0" w:uiPriority="73" w:unhideWhenUsed="0"/>
-    <w:lsdException w:name="Light Shading Accent 3" w:semiHidden="0" w:uiPriority="60" w:unhideWhenUsed="0"/>
-    <w:lsdException w:name="Light List Accent 3" w:semiHidden="0" w:uiPriority="61" w:unhideWhenUsed="0"/>
-    <w:lsdException w:name="Light Grid Accent 3" w:semiHidden="0" w:uiPriority="62" w:unhideWhenUsed="0"/>
-    <w:lsdException w:name="Medium Shading 1 Accent 3" w:semiHidden="0" w:uiPriority="63" w:unhideWhenUsed="0"/>
-    <w:lsdException w:name="Medium Shading 2 Accent 3" w:semiHidden="0" w:uiPriority="64" w:unhideWhenUsed="0"/>
-    <w:lsdException w:name="Medium List 1 Accent 3" w:semiHidden="0" w:uiPriority="65" w:unhideWhenUsed="0"/>
-    <w:lsdException w:name="Medium List 2 Accent 3" w:semiHidden="0" w:uiPriority="66" w:unhideWhenUsed="0"/>
-    <w:lsdException w:name="Medium Grid 1 Accent 3" w:semiHidden="0" w:uiPriority="67" w:unhideWhenUsed="0"/>
-    <w:lsdException w:name="Medium Grid 2 Accent 3" w:semiHidden="0" w:uiPriority="68" w:unhideWhenUsed="0"/>
-    <w:lsdException w:name="Medium Grid 3 Accent 3" w:semiHidden="0" w:uiPriority="69" w:unhideWhenUsed="0"/>
-    <w:lsdException w:name="Dark List Accent 3" w:semiHidden="0" w:uiPriority="70" w:unhideWhenUsed="0"/>
-    <w:lsdException w:name="Colorful Shading Accent 3" w:semiHidden="0" w:uiPriority="71" w:unhideWhenUsed="0"/>
-    <w:lsdException w:name="Colorful List Accent 3" w:semiHidden="0" w:uiPriority="72" w:unhideWhenUsed="0"/>
-    <w:lsdException w:name="Colorful Grid Accent 3" w:semiHidden="0" w:uiPriority="73" w:unhideWhenUsed="0"/>
-    <w:lsdException w:name="Light Shading Accent 4" w:semiHidden="0" w:uiPriority="60" w:unhideWhenUsed="0"/>
-    <w:lsdException w:name="Light List Accent 4" w:semiHidden="0" w:uiPriority="61" w:unhideWhenUsed="0"/>
-    <w:lsdException w:name="Light Grid Accent 4" w:semiHidden="0" w:uiPriority="62" w:unhideWhenUsed="0"/>
-    <w:lsdException w:name="Medium Shading 1 Accent 4" w:semiHidden="0" w:uiPriority="63" w:unhideWhenUsed="0"/>
-    <w:lsdException w:name="Medium Shading 2 Accent 4" w:semiHidden="0" w:uiPriority="64" w:unhideWhenUsed="0"/>
-    <w:lsdException w:name="Medium List 1 Accent 4" w:semiHidden="0" w:uiPriority="65" w:unhideWhenUsed="0"/>
-    <w:lsdException w:name="Medium List 2 Accent 4" w:semiHidden="0" w:uiPriority="66" w:unhideWhenUsed="0"/>
-    <w:lsdException w:name="Medium Grid 1 Accent 4" w:semiHidden="0" w:uiPriority="67" w:unhideWhenUsed="0"/>
-    <w:lsdException w:name="Medium Grid 2 Accent 4" w:semiHidden="0" w:uiPriority="68" w:unhideWhenUsed="0"/>
-    <w:lsdException w:name="Medium Grid 3 Accent 4" w:semiHidden="0" w:uiPriority="69" w:unhideWhenUsed="0"/>
-    <w:lsdException w:name="Dark List Accent 4" w:semiHidden="0" w:uiPriority="70" w:unhideWhenUsed="0"/>
-    <w:lsdException w:name="Colorful Shading Accent 4" w:semiHidden="0" w:uiPriority="71" w:unhideWhenUsed="0"/>
-    <w:lsdException w:name="Colorful List Accent 4" w:semiHidden="0" w:uiPriority="72" w:unhideWhenUsed="0"/>
-    <w:lsdException w:name="Colorful Grid Accent 4" w:semiHidden="0" w:uiPriority="73" w:unhideWhenUsed="0"/>
-    <w:lsdException w:name="Light Shading Accent 5" w:semiHidden="0" w:uiPriority="60" w:unhideWhenUsed="0"/>
-    <w:lsdException w:name="Light List Accent 5" w:semiHidden="0" w:uiPriority="61" w:unhideWhenUsed="0"/>
-    <w:lsdException w:name="Light Grid Accent 5" w:semiHidden="0" w:uiPriority="62" w:unhideWhenUsed="0"/>
-    <w:lsdException w:name="Medium Shading 1 Accent 5" w:semiHidden="0" w:uiPriority="63" w:unhideWhenUsed="0"/>
-    <w:lsdException w:name="Medium Shading 2 Accent 5" w:semiHidden="0" w:uiPriority="64" w:unhideWhenUsed="0"/>
-    <w:lsdException w:name="Medium List 1 Accent 5" w:semiHidden="0" w:uiPriority="65" w:unhideWhenUsed="0"/>
-    <w:lsdException w:name="Medium List 2 Accent 5" w:semiHidden="0" w:uiPriority="66" w:unhideWhenUsed="0"/>
-    <w:lsdException w:name="Medium Grid 1 Accent 5" w:semiHidden="0" w:uiPriority="67" w:unhideWhenUsed="0"/>
-    <w:lsdException w:name="Medium Grid 2 Accent 5" w:semiHidden="0" w:uiPriority="68" w:unhideWhenUsed="0"/>
-    <w:lsdException w:name="Medium Grid 3 Accent 5" w:semiHidden="0" w:uiPriority="69" w:unhideWhenUsed="0"/>
-    <w:lsdException w:name="Dark List Accent 5" w:semiHidden="0" w:uiPriority="70" w:unhideWhenUsed="0"/>
-    <w:lsdException w:name="Colorful Shading Accent 5" w:semiHidden="0" w:uiPriority="71" w:unhideWhenUsed="0"/>
-    <w:lsdException w:name="Colorful List Accent 5" w:semiHidden="0" w:uiPriority="72" w:unhideWhenUsed="0"/>
-    <w:lsdException w:name="Colorful Grid Accent 5" w:semiHidden="0" w:uiPriority="73" w:unhideWhenUsed="0"/>
-    <w:lsdException w:name="Light Shading Accent 6" w:semiHidden="0" w:uiPriority="60" w:unhideWhenUsed="0"/>
-    <w:lsdException w:name="Light List Accent 6" w:semiHidden="0" w:uiPriority="61" w:unhideWhenUsed="0"/>
-    <w:lsdException w:name="Light Grid Accent 6" w:semiHidden="0" w:uiPriority="62" w:unhideWhenUsed="0"/>
-    <w:lsdException w:name="Medium Shading 1 Accent 6" w:semiHidden="0" w:uiPriority="63" w:unhideWhenUsed="0"/>
-    <w:lsdException w:name="Medium Shading 2 Accent 6" w:semiHidden="0" w:uiPriority="64" w:unhideWhenUsed="0"/>
-    <w:lsdException w:name="Medium List 1 Accent 6" w:semiHidden="0" w:uiPriority="65" w:unhideWhenUsed="0"/>
-    <w:lsdException w:name="Medium List 2 Accent 6" w:semiHidden="0" w:uiPriority="66" w:unhideWhenUsed="0"/>
-    <w:lsdException w:name="Medium Grid 1 Accent 6" w:semiHidden="0" w:uiPriority="67" w:unhideWhenUsed="0"/>
-    <w:lsdException w:name="Medium Grid 2 Accent 6" w:semiHidden="0" w:uiPriority="68" w:unhideWhenUsed="0"/>
-    <w:lsdException w:name="Medium Grid 3 Accent 6" w:semiHidden="0" w:uiPriority="69" w:unhideWhenUsed="0"/>
-    <w:lsdException w:name="Dark List Accent 6" w:semiHidden="0" w:uiPriority="70" w:unhideWhenUsed="0"/>
-    <w:lsdException w:name="Colorful Shading Accent 6" w:semiHidden="0" w:uiPriority="71" w:unhideWhenUsed="0"/>
-    <w:lsdException w:name="Colorful List Accent 6" w:semiHidden="0" w:uiPriority="72" w:unhideWhenUsed="0"/>
-    <w:lsdException w:name="Colorful Grid Accent 6" w:semiHidden="0" w:uiPriority="73" w:unhideWhenUsed="0"/>
-    <w:lsdException w:name="Subtle Emphasis" w:semiHidden="0" w:uiPriority="19" w:unhideWhenUsed="0" w:qFormat="1"/>
-    <w:lsdException w:name="Intense Emphasis" w:semiHidden="0" w:uiPriority="21" w:unhideWhenUsed="0" w:qFormat="1"/>
-    <w:lsdException w:name="Subtle Reference" w:semiHidden="0" w:uiPriority="31" w:unhideWhenUsed="0" w:qFormat="1"/>
-    <w:lsdException w:name="Intense Reference" w:semiHidden="0" w:uiPriority="32" w:unhideWhenUsed="0" w:qFormat="1"/>
-    <w:lsdException w:name="Book Title" w:semiHidden="0" w:uiPriority="33" w:unhideWhenUsed="0" w:qFormat="1"/>
-    <w:lsdException w:name="Bibliography" w:uiPriority="37"/>
-    <w:lsdException w:name="TOC Heading" w:uiPriority="39" w:qFormat="1"/>
+  <w:latentStyles w:defLockedState="0" w:defUIPriority="99" w:defSemiHidden="0" w:defUnhideWhenUsed="0" w:defQFormat="0" w:count="376">
+    <w:lsdException w:name="Normal" w:uiPriority="0" w:qFormat="1"/>
+    <w:lsdException w:name="heading 1" w:uiPriority="9" w:qFormat="1"/>
+    <w:lsdException w:name="heading 2" w:semiHidden="1" w:uiPriority="9" w:unhideWhenUsed="1" w:qFormat="1"/>
+    <w:lsdException w:name="heading 3" w:semiHidden="1" w:uiPriority="9" w:unhideWhenUsed="1" w:qFormat="1"/>
+    <w:lsdException w:name="heading 4" w:semiHidden="1" w:uiPriority="9" w:unhideWhenUsed="1" w:qFormat="1"/>
+    <w:lsdException w:name="heading 5" w:semiHidden="1" w:uiPriority="9" w:unhideWhenUsed="1" w:qFormat="1"/>
+    <w:lsdException w:name="heading 6" w:semiHidden="1" w:uiPriority="9" w:unhideWhenUsed="1" w:qFormat="1"/>
+    <w:lsdException w:name="heading 7" w:semiHidden="1" w:uiPriority="9" w:unhideWhenUsed="1" w:qFormat="1"/>
+    <w:lsdException w:name="heading 8" w:semiHidden="1" w:uiPriority="9" w:unhideWhenUsed="1" w:qFormat="1"/>
+    <w:lsdException w:name="heading 9" w:semiHidden="1" w:uiPriority="9" w:unhideWhenUsed="1" w:qFormat="1"/>
+    <w:lsdException w:name="index 1" w:semiHidden="1" w:unhideWhenUsed="1"/>
+    <w:lsdException w:name="index 2" w:semiHidden="1" w:unhideWhenUsed="1"/>
+    <w:lsdException w:name="index 3" w:semiHidden="1" w:unhideWhenUsed="1"/>
+    <w:lsdException w:name="index 4" w:semiHidden="1" w:unhideWhenUsed="1"/>
+    <w:lsdException w:name="index 5" w:semiHidden="1" w:unhideWhenUsed="1"/>
+    <w:lsdException w:name="index 6" w:semiHidden="1" w:unhideWhenUsed="1"/>
+    <w:lsdException w:name="index 7" w:semiHidden="1" w:unhideWhenUsed="1"/>
+    <w:lsdException w:name="index 8" w:semiHidden="1" w:unhideWhenUsed="1"/>
+    <w:lsdException w:name="index 9" w:semiHidden="1" w:unhideWhenUsed="1"/>
+    <w:lsdException w:name="toc 1" w:semiHidden="1" w:uiPriority="39" w:unhideWhenUsed="1"/>
+    <w:lsdException w:name="toc 2" w:semiHidden="1" w:uiPriority="39" w:unhideWhenUsed="1"/>
+    <w:lsdException w:name="toc 3" w:semiHidden="1" w:uiPriority="39" w:unhideWhenUsed="1"/>
+    <w:lsdException w:name="toc 4" w:semiHidden="1" w:uiPriority="39" w:unhideWhenUsed="1"/>
+    <w:lsdException w:name="toc 5" w:semiHidden="1" w:uiPriority="39" w:unhideWhenUsed="1"/>
+    <w:lsdException w:name="toc 6" w:semiHidden="1" w:uiPriority="39" w:unhideWhenUsed="1"/>
+    <w:lsdException w:name="toc 7" w:semiHidden="1" w:uiPriority="39" w:unhideWhenUsed="1"/>
+    <w:lsdException w:name="toc 8" w:semiHidden="1" w:uiPriority="39" w:unhideWhenUsed="1"/>
+    <w:lsdException w:name="toc 9" w:semiHidden="1" w:uiPriority="39" w:unhideWhenUsed="1"/>
+    <w:lsdException w:name="Normal Indent" w:semiHidden="1" w:unhideWhenUsed="1"/>
+    <w:lsdException w:name="footnote text" w:semiHidden="1" w:unhideWhenUsed="1"/>
+    <w:lsdException w:name="annotation text" w:semiHidden="1" w:unhideWhenUsed="1"/>
+    <w:lsdException w:name="header" w:semiHidden="1" w:unhideWhenUsed="1"/>
+    <w:lsdException w:name="footer" w:semiHidden="1" w:unhideWhenUsed="1"/>
+    <w:lsdException w:name="index heading" w:semiHidden="1" w:unhideWhenUsed="1"/>
+    <w:lsdException w:name="caption" w:semiHidden="1" w:uiPriority="35" w:unhideWhenUsed="1" w:qFormat="1"/>
+    <w:lsdException w:name="table of figures" w:semiHidden="1" w:unhideWhenUsed="1"/>
+    <w:lsdException w:name="envelope address" w:semiHidden="1" w:unhideWhenUsed="1"/>
+    <w:lsdException w:name="envelope return" w:semiHidden="1" w:unhideWhenUsed="1"/>
+    <w:lsdException w:name="footnote reference" w:semiHidden="1" w:unhideWhenUsed="1"/>
+    <w:lsdException w:name="annotation reference" w:semiHidden="1" w:unhideWhenUsed="1"/>
+    <w:lsdException w:name="line number" w:semiHidden="1" w:unhideWhenUsed="1"/>
+    <w:lsdException w:name="page number" w:semiHidden="1" w:unhideWhenUsed="1"/>
+    <w:lsdException w:name="endnote reference" w:semiHidden="1" w:unhideWhenUsed="1"/>
+    <w:lsdException w:name="endnote text" w:semiHidden="1" w:unhideWhenUsed="1"/>
+    <w:lsdException w:name="table of authorities" w:semiHidden="1" w:unhideWhenUsed="1"/>
+    <w:lsdException w:name="macro" w:semiHidden="1" w:unhideWhenUsed="1"/>
+    <w:lsdException w:name="toa heading" w:semiHidden="1" w:unhideWhenUsed="1"/>
+    <w:lsdException w:name="List" w:semiHidden="1" w:unhideWhenUsed="1"/>
+    <w:lsdException w:name="List Bullet" w:semiHidden="1" w:unhideWhenUsed="1"/>
+    <w:lsdException w:name="List Number" w:semiHidden="1" w:unhideWhenUsed="1"/>
+    <w:lsdException w:name="List 2" w:semiHidden="1" w:unhideWhenUsed="1"/>
+    <w:lsdException w:name="List 3" w:semiHidden="1" w:unhideWhenUsed="1"/>
+    <w:lsdException w:name="List 4" w:semiHidden="1" w:unhideWhenUsed="1"/>
+    <w:lsdException w:name="List 5" w:semiHidden="1" w:unhideWhenUsed="1"/>
+    <w:lsdException w:name="List Bullet 2" w:semiHidden="1" w:unhideWhenUsed="1"/>
+    <w:lsdException w:name="List Bullet 3" w:semiHidden="1" w:unhideWhenUsed="1"/>
+    <w:lsdException w:name="List Bullet 4" w:semiHidden="1" w:unhideWhenUsed="1"/>
+    <w:lsdException w:name="List Bullet 5" w:semiHidden="1" w:unhideWhenUsed="1"/>
+    <w:lsdException w:name="List Number 2" w:semiHidden="1" w:unhideWhenUsed="1"/>
+    <w:lsdException w:name="List Number 3" w:semiHidden="1" w:unhideWhenUsed="1"/>
+    <w:lsdException w:name="List Number 4" w:semiHidden="1" w:unhideWhenUsed="1"/>
+    <w:lsdException w:name="List Number 5" w:semiHidden="1" w:unhideWhenUsed="1"/>
+    <w:lsdException w:name="Title" w:uiPriority="10" w:qFormat="1"/>
+    <w:lsdException w:name="Closing" w:semiHidden="1" w:unhideWhenUsed="1"/>
+    <w:lsdException w:name="Signature" w:semiHidden="1" w:unhideWhenUsed="1"/>
+    <w:lsdException w:name="Default Paragraph Font" w:semiHidden="1" w:uiPriority="1" w:unhideWhenUsed="1"/>
+    <w:lsdException w:name="Body Text" w:semiHidden="1" w:unhideWhenUsed="1"/>
+    <w:lsdException w:name="Body Text Indent" w:semiHidden="1" w:unhideWhenUsed="1"/>
+    <w:lsdException w:name="List Continue" w:semiHidden="1" w:unhideWhenUsed="1"/>
+    <w:lsdException w:name="List Continue 2" w:semiHidden="1" w:unhideWhenUsed="1"/>
+    <w:lsdException w:name="List Continue 3" w:semiHidden="1" w:unhideWhenUsed="1"/>
+    <w:lsdException w:name="List Continue 4" w:semiHidden="1" w:unhideWhenUsed="1"/>
+    <w:lsdException w:name="List Continue 5" w:semiHidden="1" w:unhideWhenUsed="1"/>
+    <w:lsdException w:name="Message Header" w:semiHidden="1" w:unhideWhenUsed="1"/>
+    <w:lsdException w:name="Subtitle" w:uiPriority="11" w:qFormat="1"/>
+    <w:lsdException w:name="Salutation" w:semiHidden="1" w:unhideWhenUsed="1"/>
+    <w:lsdException w:name="Date" w:semiHidden="1" w:unhideWhenUsed="1"/>
+    <w:lsdException w:name="Body Text First Indent" w:semiHidden="1" w:unhideWhenUsed="1"/>
+    <w:lsdException w:name="Body Text First Indent 2" w:semiHidden="1" w:unhideWhenUsed="1"/>
+    <w:lsdException w:name="Note Heading" w:semiHidden="1" w:unhideWhenUsed="1"/>
+    <w:lsdException w:name="Body Text 2" w:semiHidden="1" w:unhideWhenUsed="1"/>
+    <w:lsdException w:name="Body Text 3" w:semiHidden="1" w:unhideWhenUsed="1"/>
+    <w:lsdException w:name="Body Text Indent 2" w:semiHidden="1" w:unhideWhenUsed="1"/>
+    <w:lsdException w:name="Body Text Indent 3" w:semiHidden="1" w:unhideWhenUsed="1"/>
+    <w:lsdException w:name="Block Text" w:semiHidden="1" w:unhideWhenUsed="1"/>
+    <w:lsdException w:name="Hyperlink" w:semiHidden="1" w:unhideWhenUsed="1"/>
+    <w:lsdException w:name="FollowedHyperlink" w:semiHidden="1" w:unhideWhenUsed="1"/>
+    <w:lsdException w:name="Strong" w:uiPriority="22" w:qFormat="1"/>
+    <w:lsdException w:name="Emphasis" w:uiPriority="20" w:qFormat="1"/>
+    <w:lsdException w:name="Document Map" w:semiHidden="1" w:unhideWhenUsed="1"/>
+    <w:lsdException w:name="Plain Text" w:semiHidden="1" w:unhideWhenUsed="1"/>
+    <w:lsdException w:name="E-mail Signature" w:semiHidden="1" w:unhideWhenUsed="1"/>
+    <w:lsdException w:name="HTML Top of Form" w:semiHidden="1" w:unhideWhenUsed="1"/>
+    <w:lsdException w:name="HTML Bottom of Form" w:semiHidden="1" w:unhideWhenUsed="1"/>
+    <w:lsdException w:name="Normal (Web)" w:semiHidden="1" w:unhideWhenUsed="1"/>
+    <w:lsdException w:name="HTML Acronym" w:semiHidden="1" w:unhideWhenUsed="1"/>
+    <w:lsdException w:name="HTML Address" w:semiHidden="1" w:unhideWhenUsed="1"/>
+    <w:lsdException w:name="HTML Cite" w:semiHidden="1" w:unhideWhenUsed="1"/>
+    <w:lsdException w:name="HTML Code" w:semiHidden="1" w:unhideWhenUsed="1"/>
+    <w:lsdException w:name="HTML Definition" w:semiHidden="1" w:unhideWhenUsed="1"/>
+    <w:lsdException w:name="HTML Keyboard" w:semiHidden="1" w:unhideWhenUsed="1"/>
+    <w:lsdException w:name="HTML Preformatted" w:semiHidden="1" w:unhideWhenUsed="1"/>
+    <w:lsdException w:name="HTML Sample" w:semiHidden="1" w:unhideWhenUsed="1"/>
+    <w:lsdException w:name="HTML Typewriter" w:semiHidden="1" w:unhideWhenUsed="1"/>
+    <w:lsdException w:name="HTML Variable" w:semiHidden="1" w:unhideWhenUsed="1"/>
+    <w:lsdException w:name="Normal Table" w:semiHidden="1" w:unhideWhenUsed="1"/>
+    <w:lsdException w:name="annotation subject" w:semiHidden="1" w:unhideWhenUsed="1"/>
+    <w:lsdException w:name="No List" w:semiHidden="1" w:unhideWhenUsed="1"/>
+    <w:lsdException w:name="Outline List 1" w:semiHidden="1" w:unhideWhenUsed="1"/>
+    <w:lsdException w:name="Outline List 2" w:semiHidden="1" w:unhideWhenUsed="1"/>
+    <w:lsdException w:name="Outline List 3" w:semiHidden="1" w:unhideWhenUsed="1"/>
+    <w:lsdException w:name="Table Simple 1" w:semiHidden="1" w:unhideWhenUsed="1"/>
+    <w:lsdException w:name="Table Simple 2" w:semiHidden="1" w:unhideWhenUsed="1"/>
+    <w:lsdException w:name="Table Simple 3" w:semiHidden="1" w:unhideWhenUsed="1"/>
+    <w:lsdException w:name="Table Classic 1" w:semiHidden="1" w:unhideWhenUsed="1"/>
+    <w:lsdException w:name="Table Classic 2" w:semiHidden="1" w:unhideWhenUsed="1"/>
+    <w:lsdException w:name="Table Classic 3" w:semiHidden="1" w:unhideWhenUsed="1"/>
+    <w:lsdException w:name="Table Classic 4" w:semiHidden="1" w:unhideWhenUsed="1"/>
+    <w:lsdException w:name="Table Colorful 1" w:semiHidden="1" w:unhideWhenUsed="1"/>
+    <w:lsdException w:name="Table Colorful 2" w:semiHidden="1" w:unhideWhenUsed="1"/>
+    <w:lsdException w:name="Table Colorful 3" w:semiHidden="1" w:unhideWhenUsed="1"/>
+    <w:lsdException w:name="Table Columns 1" w:semiHidden="1" w:unhideWhenUsed="1"/>
+    <w:lsdException w:name="Table Columns 2" w:semiHidden="1" w:unhideWhenUsed="1"/>
+    <w:lsdException w:name="Table Columns 3" w:semiHidden="1" w:unhideWhenUsed="1"/>
+    <w:lsdException w:name="Table Columns 4" w:semiHidden="1" w:unhideWhenUsed="1"/>
+    <w:lsdException w:name="Table Columns 5" w:semiHidden="1" w:unhideWhenUsed="1"/>
+    <w:lsdException w:name="Table Grid 1" w:semiHidden="1" w:unhideWhenUsed="1"/>
+    <w:lsdException w:name="Table Grid 2" w:semiHidden="1" w:unhideWhenUsed="1"/>
+    <w:lsdException w:name="Table Grid 3" w:semiHidden="1" w:unhideWhenUsed="1"/>
+    <w:lsdException w:name="Table Grid 4" w:semiHidden="1" w:unhideWhenUsed="1"/>
+    <w:lsdException w:name="Table Grid 5" w:semiHidden="1" w:unhideWhenUsed="1"/>
+    <w:lsdException w:name="Table Grid 6" w:semiHidden="1" w:unhideWhenUsed="1"/>
+    <w:lsdException w:name="Table Grid 7" w:semiHidden="1" w:unhideWhenUsed="1"/>
+    <w:lsdException w:name="Table Grid 8" w:semiHidden="1" w:unhideWhenUsed="1"/>
+    <w:lsdException w:name="Table List 1" w:semiHidden="1" w:unhideWhenUsed="1"/>
+    <w:lsdException w:name="Table List 2" w:semiHidden="1" w:unhideWhenUsed="1"/>
+    <w:lsdException w:name="Table List 3" w:semiHidden="1" w:unhideWhenUsed="1"/>
+    <w:lsdException w:name="Table List 4" w:semiHidden="1" w:unhideWhenUsed="1"/>
+    <w:lsdException w:name="Table List 5" w:semiHidden="1" w:unhideWhenUsed="1"/>
+    <w:lsdException w:name="Table List 6" w:semiHidden="1" w:unhideWhenUsed="1"/>
+    <w:lsdException w:name="Table List 7" w:semiHidden="1" w:unhideWhenUsed="1"/>
+    <w:lsdException w:name="Table List 8" w:semiHidden="1" w:unhideWhenUsed="1"/>
+    <w:lsdException w:name="Table 3D effects 1" w:semiHidden="1" w:unhideWhenUsed="1"/>
+    <w:lsdException w:name="Table 3D effects 2" w:semiHidden="1" w:unhideWhenUsed="1"/>
+    <w:lsdException w:name="Table 3D effects 3" w:semiHidden="1" w:unhideWhenUsed="1"/>
+    <w:lsdException w:name="Table Contemporary" w:semiHidden="1" w:unhideWhenUsed="1"/>
+    <w:lsdException w:name="Table Elegant" w:semiHidden="1" w:unhideWhenUsed="1"/>
+    <w:lsdException w:name="Table Professional" w:semiHidden="1" w:unhideWhenUsed="1"/>
+    <w:lsdException w:name="Table Subtle 1" w:semiHidden="1" w:unhideWhenUsed="1"/>
+    <w:lsdException w:name="Table Subtle 2" w:semiHidden="1" w:unhideWhenUsed="1"/>
+    <w:lsdException w:name="Table Web 1" w:semiHidden="1" w:unhideWhenUsed="1"/>
+    <w:lsdException w:name="Table Web 2" w:semiHidden="1" w:unhideWhenUsed="1"/>
+    <w:lsdException w:name="Table Web 3" w:semiHidden="1" w:unhideWhenUsed="1"/>
+    <w:lsdException w:name="Balloon Text" w:semiHidden="1" w:unhideWhenUsed="1"/>
+    <w:lsdException w:name="Table Grid" w:semiHidden="1" w:uiPriority="39" w:unhideWhenUsed="1"/>
+    <w:lsdException w:name="Table Theme" w:semiHidden="1" w:unhideWhenUsed="1"/>
+    <w:lsdException w:name="Placeholder Text" w:semiHidden="1"/>
+    <w:lsdException w:name="No Spacing" w:uiPriority="1" w:qFormat="1"/>
+    <w:lsdException w:name="Light Shading" w:uiPriority="60"/>
+    <w:lsdException w:name="Light List" w:uiPriority="61"/>
+    <w:lsdException w:name="Light Grid" w:uiPriority="62"/>
+    <w:lsdException w:name="Medium Shading 1" w:uiPriority="63"/>
+    <w:lsdException w:name="Medium Shading 2" w:uiPriority="64"/>
+    <w:lsdException w:name="Medium List 1" w:uiPriority="65"/>
+    <w:lsdException w:name="Medium List 2" w:uiPriority="66"/>
+    <w:lsdException w:name="Medium Grid 1" w:uiPriority="67"/>
+    <w:lsdException w:name="Medium Grid 2" w:uiPriority="68"/>
+    <w:lsdException w:name="Medium Grid 3" w:uiPriority="69"/>
+    <w:lsdException w:name="Dark List" w:uiPriority="70"/>
+    <w:lsdException w:name="Colorful Shading" w:uiPriority="71"/>
+    <w:lsdException w:name="Colorful List" w:uiPriority="72"/>
+    <w:lsdException w:name="Colorful Grid" w:uiPriority="73"/>
+    <w:lsdException w:name="Light Shading Accent 1" w:uiPriority="60"/>
+    <w:lsdException w:name="Light List Accent 1" w:uiPriority="61"/>
+    <w:lsdException w:name="Light Grid Accent 1" w:uiPriority="62"/>
+    <w:lsdException w:name="Medium Shading 1 Accent 1" w:uiPriority="63"/>
+    <w:lsdException w:name="Medium Shading 2 Accent 1" w:uiPriority="64"/>
+    <w:lsdException w:name="Medium List 1 Accent 1" w:uiPriority="65"/>
+    <w:lsdException w:name="Revision" w:semiHidden="1"/>
+    <w:lsdException w:name="List Paragraph" w:uiPriority="34" w:qFormat="1"/>
+    <w:lsdException w:name="Quote" w:uiPriority="29" w:qFormat="1"/>
+    <w:lsdException w:name="Intense Quote" w:uiPriority="30" w:qFormat="1"/>
+    <w:lsdException w:name="Medium List 2 Accent 1" w:uiPriority="66"/>
+    <w:lsdException w:name="Medium Grid 1 Accent 1" w:uiPriority="67"/>
+    <w:lsdException w:name="Medium Grid 2 Accent 1" w:uiPriority="68"/>
+    <w:lsdException w:name="Medium Grid 3 Accent 1" w:uiPriority="69"/>
+    <w:lsdException w:name="Dark List Accent 1" w:uiPriority="70"/>
+    <w:lsdException w:name="Colorful Shading Accent 1" w:uiPriority="71"/>
+    <w:lsdException w:name="Colorful List Accent 1" w:uiPriority="72"/>
+    <w:lsdException w:name="Colorful Grid Accent 1" w:uiPriority="73"/>
+    <w:lsdException w:name="Light Shading Accent 2" w:uiPriority="60"/>
+    <w:lsdException w:name="Light List Accent 2" w:uiPriority="61"/>
+    <w:lsdException w:name="Light Grid Accent 2" w:uiPriority="62"/>
+    <w:lsdException w:name="Medium Shading 1 Accent 2" w:uiPriority="63"/>
+    <w:lsdException w:name="Medium Shading 2 Accent 2" w:uiPriority="64"/>
+    <w:lsdException w:name="Medium List 1 Accent 2" w:uiPriority="65"/>
+    <w:lsdException w:name="Medium List 2 Accent 2" w:uiPriority="66"/>
+    <w:lsdException w:name="Medium Grid 1 Accent 2" w:uiPriority="67"/>
+    <w:lsdException w:name="Medium Grid 2 Accent 2" w:uiPriority="68"/>
+    <w:lsdException w:name="Medium Grid 3 Accent 2" w:uiPriority="69"/>
+    <w:lsdException w:name="Dark List Accent 2" w:uiPriority="70"/>
+    <w:lsdException w:name="Colorful Shading Accent 2" w:uiPriority="71"/>
+    <w:lsdException w:name="Colorful List Accent 2" w:uiPriority="72"/>
+    <w:lsdException w:name="Colorful Grid Accent 2" w:uiPriority="73"/>
+    <w:lsdException w:name="Light Shading Accent 3" w:uiPriority="60"/>
+    <w:lsdException w:name="Light List Accent 3" w:uiPriority="61"/>
+    <w:lsdException w:name="Light Grid Accent 3" w:uiPriority="62"/>
+    <w:lsdException w:name="Medium Shading 1 Accent 3" w:uiPriority="63"/>
+    <w:lsdException w:name="Medium Shading 2 Accent 3" w:uiPriority="64"/>
+    <w:lsdException w:name="Medium List 1 Accent 3" w:uiPriority="65"/>
+    <w:lsdException w:name="Medium List 2 Accent 3" w:uiPriority="66"/>
+    <w:lsdException w:name="Medium Grid 1 Accent 3" w:uiPriority="67"/>
+    <w:lsdException w:name="Medium Grid 2 Accent 3" w:uiPriority="68"/>
+    <w:lsdException w:name="Medium Grid 3 Accent 3" w:uiPriority="69"/>
+    <w:lsdException w:name="Dark List Accent 3" w:uiPriority="70"/>
+    <w:lsdException w:name="Colorful Shading Accent 3" w:uiPriority="71"/>
+    <w:lsdException w:name="Colorful List Accent 3" w:uiPriority="72"/>
+    <w:lsdException w:name="Colorful Grid Accent 3" w:uiPriority="73"/>
+    <w:lsdException w:name="Light Shading Accent 4" w:uiPriority="60"/>
+    <w:lsdException w:name="Light List Accent 4" w:uiPriority="61"/>
+    <w:lsdException w:name="Light Grid Accent 4" w:uiPriority="62"/>
+    <w:lsdException w:name="Medium Shading 1 Accent 4" w:uiPriority="63"/>
+    <w:lsdException w:name="Medium Shading 2 Accent 4" w:uiPriority="64"/>
+    <w:lsdException w:name="Medium List 1 Accent 4" w:uiPriority="65"/>
+    <w:lsdException w:name="Medium List 2 Accent 4" w:uiPriority="66"/>
+    <w:lsdException w:name="Medium Grid 1 Accent 4" w:uiPriority="67"/>
+    <w:lsdException w:name="Medium Grid 2 Accent 4" w:uiPriority="68"/>
+    <w:lsdException w:name="Medium Grid 3 Accent 4" w:uiPriority="69"/>
+    <w:lsdException w:name="Dark List Accent 4" w:uiPriority="70"/>
+    <w:lsdException w:name="Colorful Shading Accent 4" w:uiPriority="71"/>
+    <w:lsdException w:name="Colorful List Accent 4" w:uiPriority="72"/>
+    <w:lsdException w:name="Colorful Grid Accent 4" w:uiPriority="73"/>
+    <w:lsdException w:name="Light Shading Accent 5" w:uiPriority="60"/>
+    <w:lsdException w:name="Light List Accent 5" w:uiPriority="61"/>
+    <w:lsdException w:name="Light Grid Accent 5" w:uiPriority="62"/>
+    <w:lsdException w:name="Medium Shading 1 Accent 5" w:uiPriority="63"/>
+    <w:lsdException w:name="Medium Shading 2 Accent 5" w:uiPriority="64"/>
+    <w:lsdException w:name="Medium List 1 Accent 5" w:uiPriority="65"/>
+    <w:lsdException w:name="Medium List 2 Accent 5" w:uiPriority="66"/>
+    <w:lsdException w:name="Medium Grid 1 Accent 5" w:uiPriority="67"/>
+    <w:lsdException w:name="Medium Grid 2 Accent 5" w:uiPriority="68"/>
+    <w:lsdException w:name="Medium Grid 3 Accent 5" w:uiPriority="69"/>
+    <w:lsdException w:name="Dark List Accent 5" w:uiPriority="70"/>
+    <w:lsdException w:name="Colorful Shading Accent 5" w:uiPriority="71"/>
+    <w:lsdException w:name="Colorful List Accent 5" w:uiPriority="72"/>
+    <w:lsdException w:name="Colorful Grid Accent 5" w:uiPriority="73"/>
+    <w:lsdException w:name="Light Shading Accent 6" w:uiPriority="60"/>
+    <w:lsdException w:name="Light List Accent 6" w:uiPriority="61"/>
+    <w:lsdException w:name="Light Grid Accent 6" w:uiPriority="62"/>
+    <w:lsdException w:name="Medium Shading 1 Accent 6" w:uiPriority="63"/>
+    <w:lsdException w:name="Medium Shading 2 Accent 6" w:uiPriority="64"/>
+    <w:lsdException w:name="Medium List 1 Accent 6" w:uiPriority="65"/>
+    <w:lsdException w:name="Medium List 2 Accent 6" w:uiPriority="66"/>
+    <w:lsdException w:name="Medium Grid 1 Accent 6" w:uiPriority="67"/>
+    <w:lsdException w:name="Medium Grid 2 Accent 6" w:uiPriority="68"/>
+    <w:lsdException w:name="Medium Grid 3 Accent 6" w:uiPriority="69"/>
+    <w:lsdException w:name="Dark List Accent 6" w:uiPriority="70"/>
+    <w:lsdException w:name="Colorful Shading Accent 6" w:uiPriority="71"/>
+    <w:lsdException w:name="Colorful List Accent 6" w:uiPriority="72"/>
+    <w:lsdException w:name="Colorful Grid Accent 6" w:uiPriority="73"/>
+    <w:lsdException w:name="Subtle Emphasis" w:uiPriority="19" w:qFormat="1"/>
+    <w:lsdException w:name="Intense Emphasis" w:uiPriority="21" w:qFormat="1"/>
+    <w:lsdException w:name="Subtle Reference" w:uiPriority="31" w:qFormat="1"/>
+    <w:lsdException w:name="Intense Reference" w:uiPriority="32" w:qFormat="1"/>
+    <w:lsdException w:name="Book Title" w:uiPriority="33" w:qFormat="1"/>
+    <w:lsdException w:name="Bibliography" w:semiHidden="1" w:uiPriority="37" w:unhideWhenUsed="1"/>
+    <w:lsdException w:name="TOC Heading" w:semiHidden="1" w:uiPriority="39" w:unhideWhenUsed="1" w:qFormat="1"/>
+    <w:lsdException w:name="Plain Table 1" w:uiPriority="41"/>
+    <w:lsdException w:name="Plain Table 2" w:uiPriority="42"/>
+    <w:lsdException w:name="Plain Table 3" w:uiPriority="43"/>
+    <w:lsdException w:name="Plain Table 4" w:uiPriority="44"/>
+    <w:lsdException w:name="Plain Table 5" w:uiPriority="45"/>
+    <w:lsdException w:name="Grid Table Light" w:uiPriority="40"/>
+    <w:lsdException w:name="Grid Table 1 Light" w:uiPriority="46"/>
+    <w:lsdException w:name="Grid Table 2" w:uiPriority="47"/>
+    <w:lsdException w:name="Grid Table 3" w:uiPriority="48"/>
+    <w:lsdException w:name="Grid Table 4" w:uiPriority="49"/>
+    <w:lsdException w:name="Grid Table 5 Dark" w:uiPriority="50"/>
+    <w:lsdException w:name="Grid Table 6 Colorful" w:uiPriority="51"/>
+    <w:lsdException w:name="Grid Table 7 Colorful" w:uiPriority="52"/>
+    <w:lsdException w:name="Grid Table 1 Light Accent 1" w:uiPriority="46"/>
+    <w:lsdException w:name="Grid Table 2 Accent 1" w:uiPriority="47"/>
+    <w:lsdException w:name="Grid Table 3 Accent 1" w:uiPriority="48"/>
+    <w:lsdException w:name="Grid Table 4 Accent 1" w:uiPriority="49"/>
+    <w:lsdException w:name="Grid Table 5 Dark Accent 1" w:uiPriority="50"/>
+    <w:lsdException w:name="Grid Table 6 Colorful Accent 1" w:uiPriority="51"/>
+    <w:lsdException w:name="Grid Table 7 Colorful Accent 1" w:uiPriority="52"/>
+    <w:lsdException w:name="Grid Table 1 Light Accent 2" w:uiPriority="46"/>
+    <w:lsdException w:name="Grid Table 2 Accent 2" w:uiPriority="47"/>
+    <w:lsdException w:name="Grid Table 3 Accent 2" w:uiPriority="48"/>
+    <w:lsdException w:name="Grid Table 4 Accent 2" w:uiPriority="49"/>
+    <w:lsdException w:name="Grid Table 5 Dark Accent 2" w:uiPriority="50"/>
+    <w:lsdException w:name="Grid Table 6 Colorful Accent 2" w:uiPriority="51"/>
+    <w:lsdException w:name="Grid Table 7 Colorful Accent 2" w:uiPriority="52"/>
+    <w:lsdException w:name="Grid Table 1 Light Accent 3" w:uiPriority="46"/>
+    <w:lsdException w:name="Grid Table 2 Accent 3" w:uiPriority="47"/>
+    <w:lsdException w:name="Grid Table 3 Accent 3" w:uiPriority="48"/>
+    <w:lsdException w:name="Grid Table 4 Accent 3" w:uiPriority="49"/>
+    <w:lsdException w:name="Grid Table 5 Dark Accent 3" w:uiPriority="50"/>
+    <w:lsdException w:name="Grid Table 6 Colorful Accent 3" w:uiPriority="51"/>
+    <w:lsdException w:name="Grid Table 7 Colorful Accent 3" w:uiPriority="52"/>
+    <w:lsdException w:name="Grid Table 1 Light Accent 4" w:uiPriority="46"/>
+    <w:lsdException w:name="Grid Table 2 Accent 4" w:uiPriority="47"/>
+    <w:lsdException w:name="Grid Table 3 Accent 4" w:uiPriority="48"/>
+    <w:lsdException w:name="Grid Table 4 Accent 4" w:uiPriority="49"/>
+    <w:lsdException w:name="Grid Table 5 Dark Accent 4" w:uiPriority="50"/>
+    <w:lsdException w:name="Grid Table 6 Colorful Accent 4" w:uiPriority="51"/>
+    <w:lsdException w:name="Grid Table 7 Colorful Accent 4" w:uiPriority="52"/>
+    <w:lsdException w:name="Grid Table 1 Light Accent 5" w:uiPriority="46"/>
+    <w:lsdException w:name="Grid Table 2 Accent 5" w:uiPriority="47"/>
+    <w:lsdException w:name="Grid Table 3 Accent 5" w:uiPriority="48"/>
+    <w:lsdException w:name="Grid Table 4 Accent 5" w:uiPriority="49"/>
+    <w:lsdException w:name="Grid Table 5 Dark Accent 5" w:uiPriority="50"/>
+    <w:lsdException w:name="Grid Table 6 Colorful Accent 5" w:uiPriority="51"/>
+    <w:lsdException w:name="Grid Table 7 Colorful Accent 5" w:uiPriority="52"/>
+    <w:lsdException w:name="Grid Table 1 Light Accent 6" w:uiPriority="46"/>
+    <w:lsdException w:name="Grid Table 2 Accent 6" w:uiPriority="47"/>
+    <w:lsdException w:name="Grid Table 3 Accent 6" w:uiPriority="48"/>
+    <w:lsdException w:name="Grid Table 4 Accent 6" w:uiPriority="49"/>
+    <w:lsdException w:name="Grid Table 5 Dark Accent 6" w:uiPriority="50"/>
+    <w:lsdException w:name="Grid Table 6 Colorful Accent 6" w:uiPriority="51"/>
+    <w:lsdException w:name="Grid Table 7 Colorful Accent 6" w:uiPriority="52"/>
+    <w:lsdException w:name="List Table 1 Light" w:uiPriority="46"/>
+    <w:lsdException w:name="List Table 2" w:uiPriority="47"/>
+    <w:lsdException w:name="List Table 3" w:uiPriority="48"/>
+    <w:lsdException w:name="List Table 4" w:uiPriority="49"/>
+    <w:lsdException w:name="List Table 5 Dark" w:uiPriority="50"/>
+    <w:lsdException w:name="List Table 6 Colorful" w:uiPriority="51"/>
+    <w:lsdException w:name="List Table 7 Colorful" w:uiPriority="52"/>
+    <w:lsdException w:name="List Table 1 Light Accent 1" w:uiPriority="46"/>
+    <w:lsdException w:name="List Table 2 Accent 1" w:uiPriority="47"/>
+    <w:lsdException w:name="List Table 3 Accent 1" w:uiPriority="48"/>
+    <w:lsdException w:name="List Table 4 Accent 1" w:uiPriority="49"/>
+    <w:lsdException w:name="List Table 5 Dark Accent 1" w:uiPriority="50"/>
+    <w:lsdException w:name="List Table 6 Colorful Accent 1" w:uiPriority="51"/>
+    <w:lsdException w:name="List Table 7 Colorful Accent 1" w:uiPriority="52"/>
+    <w:lsdException w:name="List Table 1 Light Accent 2" w:uiPriority="46"/>
+    <w:lsdException w:name="List Table 2 Accent 2" w:uiPriority="47"/>
+    <w:lsdException w:name="List Table 3 Accent 2" w:uiPriority="48"/>
+    <w:lsdException w:name="List Table 4 Accent 2" w:uiPriority="49"/>
+    <w:lsdException w:name="List Table 5 Dark Accent 2" w:uiPriority="50"/>
+    <w:lsdException w:name="List Table 6 Colorful Accent 2" w:uiPriority="51"/>
+    <w:lsdException w:name="List Table 7 Colorful Accent 2" w:uiPriority="52"/>
+    <w:lsdException w:name="List Table 1 Light Accent 3" w:uiPriority="46"/>
+    <w:lsdException w:name="List Table 2 Accent 3" w:uiPriority="47"/>
+    <w:lsdException w:name="List Table 3 Accent 3" w:uiPriority="48"/>
+    <w:lsdException w:name="List Table 4 Accent 3" w:uiPriority="49"/>
+    <w:lsdException w:name="List Table 5 Dark Accent 3" w:uiPriority="50"/>
+    <w:lsdException w:name="List Table 6 Colorful Accent 3" w:uiPriority="51"/>
+    <w:lsdException w:name="List Table 7 Colorful Accent 3" w:uiPriority="52"/>
+    <w:lsdException w:name="List Table 1 Light Accent 4" w:uiPriority="46"/>
+    <w:lsdException w:name="List Table 2 Accent 4" w:uiPriority="47"/>
+    <w:lsdException w:name="List Table 3 Accent 4" w:uiPriority="48"/>
+    <w:lsdException w:name="List Table 4 Accent 4" w:uiPriority="49"/>
+    <w:lsdException w:name="List Table 5 Dark Accent 4" w:uiPriority="50"/>
+    <w:lsdException w:name="List Table 6 Colorful Accent 4" w:uiPriority="51"/>
+    <w:lsdException w:name="List Table 7 Colorful Accent 4" w:uiPriority="52"/>
+    <w:lsdException w:name="List Table 1 Light Accent 5" w:uiPriority="46"/>
+    <w:lsdException w:name="List Table 2 Accent 5" w:uiPriority="47"/>
+    <w:lsdException w:name="List Table 3 Accent 5" w:uiPriority="48"/>
+    <w:lsdException w:name="List Table 4 Accent 5" w:uiPriority="49"/>
+    <w:lsdException w:name="List Table 5 Dark Accent 5" w:uiPriority="50"/>
+    <w:lsdException w:name="List Table 6 Colorful Accent 5" w:uiPriority="51"/>
+    <w:lsdException w:name="List Table 7 Colorful Accent 5" w:uiPriority="52"/>
+    <w:lsdException w:name="List Table 1 Light Accent 6" w:uiPriority="46"/>
+    <w:lsdException w:name="List Table 2 Accent 6" w:uiPriority="47"/>
+    <w:lsdException w:name="List Table 3 Accent 6" w:uiPriority="48"/>
+    <w:lsdException w:name="List Table 4 Accent 6" w:uiPriority="49"/>
+    <w:lsdException w:name="List Table 5 Dark Accent 6" w:uiPriority="50"/>
+    <w:lsdException w:name="List Table 6 Colorful Accent 6" w:uiPriority="51"/>
+    <w:lsdException w:name="List Table 7 Colorful Accent 6" w:uiPriority="52"/>
+    <w:lsdException w:name="Mention" w:semiHidden="1" w:unhideWhenUsed="1"/>
+    <w:lsdException w:name="Smart Hyperlink" w:semiHidden="1" w:unhideWhenUsed="1"/>
+    <w:lsdException w:name="Hashtag" w:semiHidden="1" w:unhideWhenUsed="1"/>
+    <w:lsdException w:name="Unresolved Mention" w:semiHidden="1" w:unhideWhenUsed="1"/>
+    <w:lsdException w:name="Smart Link" w:semiHidden="1" w:unhideWhenUsed="1"/>
   </w:latentStyles>
   <w:style w:type="paragraph" w:default="1" w:styleId="Normal">
     <w:name w:val="Normal"/>
@@ -3377,7 +3456,6 @@
     <w:uiPriority w:val="99"/>
     <w:semiHidden/>
     <w:unhideWhenUsed/>
-    <w:qFormat/>
     <w:tblPr>
       <w:tblInd w:w="0" w:type="dxa"/>
       <w:tblCellMar>
@@ -3813,7 +3891,7 @@
   <a:extraClrSchemeLst/>
   <a:extLst>
     <a:ext uri="{05A4C25C-085E-4340-85A3-A5531E510DB2}">
-      <thm15:themeFamily xmlns="" xmlns:thm15="http://schemas.microsoft.com/office/thememl/2012/main" name="Office Theme" id="{62F939B6-93AF-4DB8-9C6B-D6C7DFDC589F}" vid="{4A3C46E8-61CC-4603-A589-7422A47A8E4A}"/>
+      <thm15:themeFamily xmlns:thm15="http://schemas.microsoft.com/office/thememl/2012/main" name="Office Theme" id="{62F939B6-93AF-4DB8-9C6B-D6C7DFDC589F}" vid="{4A3C46E8-61CC-4603-A589-7422A47A8E4A}"/>
     </a:ext>
   </a:extLst>
 </a:theme>
